--- a/mvc.docx
+++ b/mvc.docx
@@ -95,9 +95,6 @@
     <w:p>
       <w:pPr>
         <w:spacing w:after="0"/>
-        <w:rPr>
-          <w:rFonts w:hint="eastAsia"/>
-        </w:rPr>
       </w:pPr>
     </w:p>
     <w:p/>
@@ -112,26 +109,14 @@
     <w:p/>
     <w:p/>
     <w:p/>
-    <w:p>
-      <w:pPr>
-        <w:rPr>
-          <w:rFonts w:hint="eastAsia"/>
-        </w:rPr>
-      </w:pPr>
-    </w:p>
+    <w:p/>
     <w:p>
       <w:pPr>
         <w:spacing w:after="0"/>
       </w:pPr>
       <w:r>
         <w:lastRenderedPageBreak/>
-        <w:t>MVC 패턴(Model-View-Controller pattern):</w:t>
-      </w:r>
-      <w:r>
-        <w:t xml:space="preserve"> </w:t>
-      </w:r>
-      <w:r>
-        <w:t>MVC(Model-View-Controller) 구조는 전통적인 GUI(Graphic User interface) 기반의 어플리케이션을 구현하기 위한 디자인 패턴이다. MVC 구조는 사용자의 입력을 받아서, 그 입력 혹은 이벤트에 대한 처리를 하고, 그 결과를 다시 사용자에게 표시하기 위한 최적화된 설계를 제시한다.</w:t>
+        <w:t>MVC 패턴(Model-View-Controller pattern): MVC(Model-View-Controller) 구조는 전통적인 GUI(Graphic User interface) 기반의 어플리케이션을 구현하기 위한 디자인 패턴이다. MVC 구조는 사용자의 입력을 받아서, 그 입력 혹은 이벤트에 대한 처리를 하고, 그 결과를 다시 사용자에게 표시하기 위한 최적화된 설계를 제시한다.</w:t>
       </w:r>
     </w:p>
     <w:p>
@@ -186,72 +171,2430 @@
     </w:p>
     <w:p>
       <w:pPr>
-        <w:spacing w:after="0"/>
-      </w:pPr>
-    </w:p>
-    <w:p>
-      <w:pPr>
-        <w:spacing w:after="0"/>
-      </w:pPr>
-    </w:p>
-    <w:p>
-      <w:pPr>
-        <w:spacing w:after="0"/>
-      </w:pPr>
-    </w:p>
-    <w:p>
-      <w:pPr>
-        <w:spacing w:after="0"/>
-      </w:pPr>
-    </w:p>
-    <w:p>
-      <w:pPr>
-        <w:spacing w:after="0"/>
-      </w:pPr>
-    </w:p>
-    <w:p>
-      <w:pPr>
-        <w:spacing w:after="0"/>
-      </w:pPr>
-    </w:p>
-    <w:p>
-      <w:pPr>
-        <w:spacing w:after="0"/>
-      </w:pPr>
-    </w:p>
-    <w:p>
-      <w:pPr>
-        <w:spacing w:after="0"/>
-      </w:pPr>
-    </w:p>
-    <w:p>
-      <w:pPr>
-        <w:spacing w:after="0"/>
-      </w:pPr>
-    </w:p>
-    <w:p>
-      <w:pPr>
-        <w:spacing w:after="0"/>
-      </w:pPr>
-    </w:p>
-    <w:p>
-      <w:pPr>
-        <w:spacing w:after="0"/>
-      </w:pPr>
-    </w:p>
-    <w:p>
-      <w:pPr>
-        <w:spacing w:after="0"/>
-      </w:pPr>
-    </w:p>
-    <w:p>
-      <w:pPr>
-        <w:spacing w:after="0"/>
-      </w:pPr>
-    </w:p>
-    <w:p>
-      <w:pPr>
-        <w:spacing w:after="0"/>
+        <w:wordWrap/>
+        <w:adjustRightInd w:val="0"/>
+        <w:spacing w:after="0" w:line="240" w:lineRule="auto"/>
+        <w:jc w:val="left"/>
+        <w:rPr>
+          <w:rFonts w:ascii="Consolas" w:hAnsi="Consolas" w:cs="Consolas"/>
+          <w:kern w:val="0"/>
+          <w:szCs w:val="20"/>
+        </w:rPr>
+      </w:pPr>
+      <w:r>
+        <w:rPr>
+          <w:rFonts w:ascii="Consolas" w:hAnsi="Consolas" w:cs="Consolas"/>
+          <w:kern w:val="0"/>
+          <w:szCs w:val="20"/>
+        </w:rPr>
+        <w:t xml:space="preserve">+ </w:t>
+      </w:r>
+      <w:proofErr w:type="gramStart"/>
+      <w:r>
+        <w:rPr>
+          <w:rFonts w:ascii="Consolas" w:hAnsi="Consolas" w:cs="Consolas"/>
+          <w:kern w:val="0"/>
+          <w:szCs w:val="20"/>
+          <w:u w:val="single"/>
+        </w:rPr>
+        <w:t>mvc</w:t>
+      </w:r>
+      <w:r>
+        <w:rPr>
+          <w:rFonts w:ascii="Consolas" w:hAnsi="Consolas" w:cs="Consolas"/>
+          <w:kern w:val="0"/>
+          <w:szCs w:val="20"/>
+        </w:rPr>
+        <w:t>(</w:t>
+      </w:r>
+      <w:proofErr w:type="gramEnd"/>
+      <w:r>
+        <w:rPr>
+          <w:rFonts w:ascii="Consolas" w:hAnsi="Consolas" w:cs="Consolas"/>
+          <w:kern w:val="0"/>
+          <w:szCs w:val="20"/>
+        </w:rPr>
+        <w:t>model view control)</w:t>
+      </w:r>
+    </w:p>
+    <w:p>
+      <w:pPr>
+        <w:wordWrap/>
+        <w:adjustRightInd w:val="0"/>
+        <w:spacing w:after="0" w:line="240" w:lineRule="auto"/>
+        <w:jc w:val="left"/>
+        <w:rPr>
+          <w:rFonts w:ascii="Consolas" w:hAnsi="Consolas" w:cs="Consolas"/>
+          <w:kern w:val="0"/>
+          <w:szCs w:val="20"/>
+        </w:rPr>
+      </w:pPr>
+    </w:p>
+    <w:p>
+      <w:pPr>
+        <w:wordWrap/>
+        <w:adjustRightInd w:val="0"/>
+        <w:spacing w:after="0" w:line="240" w:lineRule="auto"/>
+        <w:jc w:val="left"/>
+        <w:rPr>
+          <w:rFonts w:ascii="Consolas" w:hAnsi="Consolas" w:cs="Consolas"/>
+          <w:kern w:val="0"/>
+          <w:szCs w:val="20"/>
+        </w:rPr>
+      </w:pPr>
+      <w:r>
+        <w:rPr>
+          <w:rFonts w:ascii="Consolas" w:hAnsi="Consolas" w:cs="Consolas"/>
+          <w:kern w:val="0"/>
+          <w:szCs w:val="20"/>
+        </w:rPr>
+        <w:t xml:space="preserve"> MVC Pattern</w:t>
+      </w:r>
+    </w:p>
+    <w:p>
+      <w:pPr>
+        <w:wordWrap/>
+        <w:adjustRightInd w:val="0"/>
+        <w:spacing w:after="0" w:line="240" w:lineRule="auto"/>
+        <w:jc w:val="left"/>
+        <w:rPr>
+          <w:rFonts w:ascii="Consolas" w:hAnsi="Consolas" w:cs="Consolas"/>
+          <w:kern w:val="0"/>
+          <w:szCs w:val="20"/>
+        </w:rPr>
+      </w:pPr>
+    </w:p>
+    <w:p>
+      <w:pPr>
+        <w:wordWrap/>
+        <w:adjustRightInd w:val="0"/>
+        <w:spacing w:after="0" w:line="240" w:lineRule="auto"/>
+        <w:jc w:val="left"/>
+        <w:rPr>
+          <w:rFonts w:ascii="Consolas" w:hAnsi="Consolas" w:cs="Consolas"/>
+          <w:kern w:val="0"/>
+          <w:szCs w:val="20"/>
+        </w:rPr>
+      </w:pPr>
+      <w:r>
+        <w:rPr>
+          <w:rFonts w:ascii="Consolas" w:hAnsi="Consolas" w:cs="Consolas"/>
+          <w:kern w:val="0"/>
+          <w:szCs w:val="20"/>
+        </w:rPr>
+        <w:t xml:space="preserve"> - JSP (</w:t>
+      </w:r>
+      <w:r>
+        <w:rPr>
+          <w:rFonts w:ascii="Consolas" w:hAnsi="Consolas" w:cs="Consolas"/>
+          <w:kern w:val="0"/>
+          <w:szCs w:val="20"/>
+        </w:rPr>
+        <w:t>디자인</w:t>
+      </w:r>
+      <w:r>
+        <w:rPr>
+          <w:rFonts w:ascii="Consolas" w:hAnsi="Consolas" w:cs="Consolas"/>
+          <w:kern w:val="0"/>
+          <w:szCs w:val="20"/>
+        </w:rPr>
+        <w:t xml:space="preserve">, </w:t>
+      </w:r>
+      <w:r>
+        <w:rPr>
+          <w:rFonts w:ascii="Consolas" w:hAnsi="Consolas" w:cs="Consolas"/>
+          <w:kern w:val="0"/>
+          <w:szCs w:val="20"/>
+        </w:rPr>
+        <w:t>로직</w:t>
+      </w:r>
+      <w:r>
+        <w:rPr>
+          <w:rFonts w:ascii="Consolas" w:hAnsi="Consolas" w:cs="Consolas"/>
+          <w:kern w:val="0"/>
+          <w:szCs w:val="20"/>
+        </w:rPr>
+        <w:t xml:space="preserve">, </w:t>
+      </w:r>
+      <w:r>
+        <w:rPr>
+          <w:rFonts w:ascii="Consolas" w:hAnsi="Consolas" w:cs="Consolas"/>
+          <w:kern w:val="0"/>
+          <w:szCs w:val="20"/>
+        </w:rPr>
+        <w:t>흐름</w:t>
+      </w:r>
+      <w:proofErr w:type="gramStart"/>
+      <w:r>
+        <w:rPr>
+          <w:rFonts w:ascii="Consolas" w:hAnsi="Consolas" w:cs="Consolas"/>
+          <w:kern w:val="0"/>
+          <w:szCs w:val="20"/>
+        </w:rPr>
+        <w:t>) :</w:t>
+      </w:r>
+      <w:proofErr w:type="gramEnd"/>
+      <w:r>
+        <w:rPr>
+          <w:rFonts w:ascii="Consolas" w:hAnsi="Consolas" w:cs="Consolas"/>
+          <w:kern w:val="0"/>
+          <w:szCs w:val="20"/>
+        </w:rPr>
+        <w:t xml:space="preserve"> </w:t>
+      </w:r>
+      <w:r>
+        <w:rPr>
+          <w:rFonts w:ascii="Consolas" w:hAnsi="Consolas" w:cs="Consolas"/>
+          <w:kern w:val="0"/>
+          <w:szCs w:val="20"/>
+        </w:rPr>
+        <w:t>한</w:t>
+      </w:r>
+      <w:r>
+        <w:rPr>
+          <w:rFonts w:ascii="Consolas" w:hAnsi="Consolas" w:cs="Consolas"/>
+          <w:kern w:val="0"/>
+          <w:szCs w:val="20"/>
+        </w:rPr>
+        <w:t xml:space="preserve"> </w:t>
+      </w:r>
+      <w:r>
+        <w:rPr>
+          <w:rFonts w:ascii="Consolas" w:hAnsi="Consolas" w:cs="Consolas"/>
+          <w:kern w:val="0"/>
+          <w:szCs w:val="20"/>
+        </w:rPr>
+        <w:t>페이지에</w:t>
+      </w:r>
+      <w:r>
+        <w:rPr>
+          <w:rFonts w:ascii="Consolas" w:hAnsi="Consolas" w:cs="Consolas"/>
+          <w:kern w:val="0"/>
+          <w:szCs w:val="20"/>
+        </w:rPr>
+        <w:t xml:space="preserve"> </w:t>
+      </w:r>
+      <w:r>
+        <w:rPr>
+          <w:rFonts w:ascii="Consolas" w:hAnsi="Consolas" w:cs="Consolas"/>
+          <w:kern w:val="0"/>
+          <w:szCs w:val="20"/>
+        </w:rPr>
+        <w:t>들어있음</w:t>
+      </w:r>
+      <w:r>
+        <w:rPr>
+          <w:rFonts w:ascii="Consolas" w:hAnsi="Consolas" w:cs="Consolas"/>
+          <w:kern w:val="0"/>
+          <w:szCs w:val="20"/>
+        </w:rPr>
+        <w:t xml:space="preserve"> (Model1 </w:t>
+      </w:r>
+      <w:r>
+        <w:rPr>
+          <w:rFonts w:ascii="Consolas" w:hAnsi="Consolas" w:cs="Consolas"/>
+          <w:kern w:val="0"/>
+          <w:szCs w:val="20"/>
+        </w:rPr>
+        <w:t>방식</w:t>
+      </w:r>
+      <w:r>
+        <w:rPr>
+          <w:rFonts w:ascii="Consolas" w:hAnsi="Consolas" w:cs="Consolas"/>
+          <w:kern w:val="0"/>
+          <w:szCs w:val="20"/>
+        </w:rPr>
+        <w:t>)</w:t>
+      </w:r>
+    </w:p>
+    <w:p>
+      <w:pPr>
+        <w:wordWrap/>
+        <w:adjustRightInd w:val="0"/>
+        <w:spacing w:after="0" w:line="240" w:lineRule="auto"/>
+        <w:jc w:val="left"/>
+        <w:rPr>
+          <w:rFonts w:ascii="Consolas" w:hAnsi="Consolas" w:cs="Consolas"/>
+          <w:kern w:val="0"/>
+          <w:szCs w:val="20"/>
+        </w:rPr>
+      </w:pPr>
+      <w:r>
+        <w:rPr>
+          <w:rFonts w:ascii="Consolas" w:hAnsi="Consolas" w:cs="Consolas"/>
+          <w:kern w:val="0"/>
+          <w:szCs w:val="20"/>
+        </w:rPr>
+        <w:t xml:space="preserve"> </w:t>
+      </w:r>
+    </w:p>
+    <w:p>
+      <w:pPr>
+        <w:wordWrap/>
+        <w:adjustRightInd w:val="0"/>
+        <w:spacing w:after="0" w:line="240" w:lineRule="auto"/>
+        <w:jc w:val="left"/>
+        <w:rPr>
+          <w:rFonts w:ascii="Consolas" w:hAnsi="Consolas" w:cs="Consolas"/>
+          <w:kern w:val="0"/>
+          <w:szCs w:val="20"/>
+        </w:rPr>
+      </w:pPr>
+      <w:r>
+        <w:rPr>
+          <w:rFonts w:ascii="Consolas" w:hAnsi="Consolas" w:cs="Consolas"/>
+          <w:kern w:val="0"/>
+          <w:szCs w:val="20"/>
+        </w:rPr>
+        <w:t xml:space="preserve"> - </w:t>
+      </w:r>
+      <w:r>
+        <w:rPr>
+          <w:rFonts w:ascii="Consolas" w:hAnsi="Consolas" w:cs="Consolas"/>
+          <w:kern w:val="0"/>
+          <w:szCs w:val="20"/>
+        </w:rPr>
+        <w:t>프로젝트가</w:t>
+      </w:r>
+      <w:r>
+        <w:rPr>
+          <w:rFonts w:ascii="Consolas" w:hAnsi="Consolas" w:cs="Consolas"/>
+          <w:kern w:val="0"/>
+          <w:szCs w:val="20"/>
+        </w:rPr>
+        <w:t xml:space="preserve"> </w:t>
+      </w:r>
+      <w:r>
+        <w:rPr>
+          <w:rFonts w:ascii="Consolas" w:hAnsi="Consolas" w:cs="Consolas"/>
+          <w:kern w:val="0"/>
+          <w:szCs w:val="20"/>
+        </w:rPr>
+        <w:t>엔터프라이즈</w:t>
+      </w:r>
+      <w:r>
+        <w:rPr>
+          <w:rFonts w:ascii="Consolas" w:hAnsi="Consolas" w:cs="Consolas"/>
+          <w:kern w:val="0"/>
+          <w:szCs w:val="20"/>
+        </w:rPr>
+        <w:t xml:space="preserve"> </w:t>
+      </w:r>
+      <w:r>
+        <w:rPr>
+          <w:rFonts w:ascii="Consolas" w:hAnsi="Consolas" w:cs="Consolas"/>
+          <w:kern w:val="0"/>
+          <w:szCs w:val="20"/>
+        </w:rPr>
+        <w:t>급으로</w:t>
+      </w:r>
+      <w:r>
+        <w:rPr>
+          <w:rFonts w:ascii="Consolas" w:hAnsi="Consolas" w:cs="Consolas"/>
+          <w:kern w:val="0"/>
+          <w:szCs w:val="20"/>
+        </w:rPr>
+        <w:t xml:space="preserve"> </w:t>
+      </w:r>
+      <w:r>
+        <w:rPr>
+          <w:rFonts w:ascii="Consolas" w:hAnsi="Consolas" w:cs="Consolas"/>
+          <w:kern w:val="0"/>
+          <w:szCs w:val="20"/>
+        </w:rPr>
+        <w:t>커진다면</w:t>
+      </w:r>
+      <w:r>
+        <w:rPr>
+          <w:rFonts w:ascii="Consolas" w:hAnsi="Consolas" w:cs="Consolas"/>
+          <w:kern w:val="0"/>
+          <w:szCs w:val="20"/>
+        </w:rPr>
+        <w:t>?</w:t>
+      </w:r>
+    </w:p>
+    <w:p>
+      <w:pPr>
+        <w:wordWrap/>
+        <w:adjustRightInd w:val="0"/>
+        <w:spacing w:after="0" w:line="240" w:lineRule="auto"/>
+        <w:jc w:val="left"/>
+        <w:rPr>
+          <w:rFonts w:ascii="Consolas" w:hAnsi="Consolas" w:cs="Consolas"/>
+          <w:kern w:val="0"/>
+          <w:szCs w:val="20"/>
+        </w:rPr>
+      </w:pPr>
+      <w:r>
+        <w:rPr>
+          <w:rFonts w:ascii="Consolas" w:hAnsi="Consolas" w:cs="Consolas"/>
+          <w:kern w:val="0"/>
+          <w:szCs w:val="20"/>
+        </w:rPr>
+        <w:t xml:space="preserve"> </w:t>
+      </w:r>
+    </w:p>
+    <w:p>
+      <w:pPr>
+        <w:wordWrap/>
+        <w:adjustRightInd w:val="0"/>
+        <w:spacing w:after="0" w:line="240" w:lineRule="auto"/>
+        <w:jc w:val="left"/>
+        <w:rPr>
+          <w:rFonts w:ascii="Consolas" w:hAnsi="Consolas" w:cs="Consolas"/>
+          <w:kern w:val="0"/>
+          <w:szCs w:val="20"/>
+        </w:rPr>
+      </w:pPr>
+      <w:r>
+        <w:rPr>
+          <w:rFonts w:ascii="Consolas" w:hAnsi="Consolas" w:cs="Consolas"/>
+          <w:kern w:val="0"/>
+          <w:szCs w:val="20"/>
+        </w:rPr>
+        <w:t xml:space="preserve"> 1. </w:t>
+      </w:r>
+      <w:proofErr w:type="gramStart"/>
+      <w:r>
+        <w:rPr>
+          <w:rFonts w:ascii="Consolas" w:hAnsi="Consolas" w:cs="Consolas"/>
+          <w:kern w:val="0"/>
+          <w:szCs w:val="20"/>
+        </w:rPr>
+        <w:t>화면</w:t>
+      </w:r>
+      <w:r>
+        <w:rPr>
+          <w:rFonts w:ascii="Consolas" w:hAnsi="Consolas" w:cs="Consolas"/>
+          <w:kern w:val="0"/>
+          <w:szCs w:val="20"/>
+        </w:rPr>
+        <w:t xml:space="preserve"> :</w:t>
+      </w:r>
+      <w:proofErr w:type="gramEnd"/>
+      <w:r>
+        <w:rPr>
+          <w:rFonts w:ascii="Consolas" w:hAnsi="Consolas" w:cs="Consolas"/>
+          <w:kern w:val="0"/>
+          <w:szCs w:val="20"/>
+        </w:rPr>
+        <w:t xml:space="preserve"> JSP</w:t>
+      </w:r>
+      <w:r>
+        <w:rPr>
+          <w:rFonts w:ascii="Consolas" w:hAnsi="Consolas" w:cs="Consolas"/>
+          <w:kern w:val="0"/>
+          <w:szCs w:val="20"/>
+        </w:rPr>
+        <w:tab/>
+      </w:r>
+      <w:r>
+        <w:rPr>
+          <w:rFonts w:ascii="Consolas" w:hAnsi="Consolas" w:cs="Consolas"/>
+          <w:kern w:val="0"/>
+          <w:szCs w:val="20"/>
+        </w:rPr>
+        <w:tab/>
+      </w:r>
+      <w:r>
+        <w:rPr>
+          <w:rFonts w:ascii="Consolas" w:hAnsi="Consolas" w:cs="Consolas"/>
+          <w:kern w:val="0"/>
+          <w:szCs w:val="20"/>
+        </w:rPr>
+        <w:tab/>
+      </w:r>
+      <w:r>
+        <w:rPr>
+          <w:rFonts w:ascii="Consolas" w:hAnsi="Consolas" w:cs="Consolas"/>
+          <w:kern w:val="0"/>
+          <w:szCs w:val="20"/>
+        </w:rPr>
+        <w:tab/>
+      </w:r>
+      <w:r>
+        <w:rPr>
+          <w:rFonts w:ascii="Consolas" w:hAnsi="Consolas" w:cs="Consolas"/>
+          <w:kern w:val="0"/>
+          <w:szCs w:val="20"/>
+        </w:rPr>
+        <w:tab/>
+      </w:r>
+      <w:r>
+        <w:rPr>
+          <w:rFonts w:ascii="Consolas" w:hAnsi="Consolas" w:cs="Consolas"/>
+          <w:kern w:val="0"/>
+          <w:szCs w:val="20"/>
+        </w:rPr>
+        <w:tab/>
+        <w:t>==&gt; View</w:t>
+      </w:r>
+    </w:p>
+    <w:p>
+      <w:pPr>
+        <w:wordWrap/>
+        <w:adjustRightInd w:val="0"/>
+        <w:spacing w:after="0" w:line="240" w:lineRule="auto"/>
+        <w:jc w:val="left"/>
+        <w:rPr>
+          <w:rFonts w:ascii="Consolas" w:hAnsi="Consolas" w:cs="Consolas"/>
+          <w:kern w:val="0"/>
+          <w:szCs w:val="20"/>
+        </w:rPr>
+      </w:pPr>
+      <w:r>
+        <w:rPr>
+          <w:rFonts w:ascii="Consolas" w:hAnsi="Consolas" w:cs="Consolas"/>
+          <w:kern w:val="0"/>
+          <w:szCs w:val="20"/>
+        </w:rPr>
+        <w:t xml:space="preserve"> 2. DB </w:t>
+      </w:r>
+      <w:r>
+        <w:rPr>
+          <w:rFonts w:ascii="Consolas" w:hAnsi="Consolas" w:cs="Consolas"/>
+          <w:kern w:val="0"/>
+          <w:szCs w:val="20"/>
+        </w:rPr>
+        <w:t>연결</w:t>
+      </w:r>
+      <w:r>
+        <w:rPr>
+          <w:rFonts w:ascii="Consolas" w:hAnsi="Consolas" w:cs="Consolas"/>
+          <w:kern w:val="0"/>
+          <w:szCs w:val="20"/>
+        </w:rPr>
+        <w:t xml:space="preserve">, </w:t>
+      </w:r>
+      <w:r>
+        <w:rPr>
+          <w:rFonts w:ascii="Consolas" w:hAnsi="Consolas" w:cs="Consolas"/>
+          <w:kern w:val="0"/>
+          <w:szCs w:val="20"/>
+        </w:rPr>
+        <w:t>데이터</w:t>
+      </w:r>
+      <w:r>
+        <w:rPr>
+          <w:rFonts w:ascii="Consolas" w:hAnsi="Consolas" w:cs="Consolas"/>
+          <w:kern w:val="0"/>
+          <w:szCs w:val="20"/>
+        </w:rPr>
+        <w:t xml:space="preserve"> </w:t>
+      </w:r>
+      <w:r>
+        <w:rPr>
+          <w:rFonts w:ascii="Consolas" w:hAnsi="Consolas" w:cs="Consolas"/>
+          <w:kern w:val="0"/>
+          <w:szCs w:val="20"/>
+        </w:rPr>
+        <w:t>조작</w:t>
+      </w:r>
+      <w:r>
+        <w:rPr>
+          <w:rFonts w:ascii="Consolas" w:hAnsi="Consolas" w:cs="Consolas"/>
+          <w:kern w:val="0"/>
+          <w:szCs w:val="20"/>
+        </w:rPr>
+        <w:t>(</w:t>
+      </w:r>
+      <w:r>
+        <w:rPr>
+          <w:rFonts w:ascii="Consolas" w:hAnsi="Consolas" w:cs="Consolas"/>
+          <w:kern w:val="0"/>
+          <w:szCs w:val="20"/>
+        </w:rPr>
+        <w:t>연산</w:t>
+      </w:r>
+      <w:proofErr w:type="gramStart"/>
+      <w:r>
+        <w:rPr>
+          <w:rFonts w:ascii="Consolas" w:hAnsi="Consolas" w:cs="Consolas"/>
+          <w:kern w:val="0"/>
+          <w:szCs w:val="20"/>
+        </w:rPr>
+        <w:t>) :</w:t>
+      </w:r>
+      <w:proofErr w:type="gramEnd"/>
+      <w:r>
+        <w:rPr>
+          <w:rFonts w:ascii="Consolas" w:hAnsi="Consolas" w:cs="Consolas"/>
+          <w:kern w:val="0"/>
+          <w:szCs w:val="20"/>
+        </w:rPr>
+        <w:t xml:space="preserve"> JAVA</w:t>
+      </w:r>
+      <w:r>
+        <w:rPr>
+          <w:rFonts w:ascii="Consolas" w:hAnsi="Consolas" w:cs="Consolas"/>
+          <w:kern w:val="0"/>
+          <w:szCs w:val="20"/>
+        </w:rPr>
+        <w:tab/>
+      </w:r>
+      <w:r>
+        <w:rPr>
+          <w:rFonts w:ascii="Consolas" w:hAnsi="Consolas" w:cs="Consolas"/>
+          <w:kern w:val="0"/>
+          <w:szCs w:val="20"/>
+        </w:rPr>
+        <w:tab/>
+        <w:t>==&gt; Model</w:t>
+      </w:r>
+    </w:p>
+    <w:p>
+      <w:pPr>
+        <w:wordWrap/>
+        <w:adjustRightInd w:val="0"/>
+        <w:spacing w:after="0" w:line="240" w:lineRule="auto"/>
+        <w:jc w:val="left"/>
+        <w:rPr>
+          <w:rFonts w:ascii="Consolas" w:hAnsi="Consolas" w:cs="Consolas"/>
+          <w:kern w:val="0"/>
+          <w:szCs w:val="20"/>
+        </w:rPr>
+      </w:pPr>
+      <w:r>
+        <w:rPr>
+          <w:rFonts w:ascii="Consolas" w:hAnsi="Consolas" w:cs="Consolas"/>
+          <w:kern w:val="0"/>
+          <w:szCs w:val="20"/>
+        </w:rPr>
+        <w:t xml:space="preserve"> 3. </w:t>
+      </w:r>
+      <w:r>
+        <w:rPr>
+          <w:rFonts w:ascii="Consolas" w:hAnsi="Consolas" w:cs="Consolas"/>
+          <w:kern w:val="0"/>
+          <w:szCs w:val="20"/>
+        </w:rPr>
+        <w:t>데이터</w:t>
+      </w:r>
+      <w:r>
+        <w:rPr>
+          <w:rFonts w:ascii="Consolas" w:hAnsi="Consolas" w:cs="Consolas"/>
+          <w:kern w:val="0"/>
+          <w:szCs w:val="20"/>
+        </w:rPr>
+        <w:t xml:space="preserve"> </w:t>
+      </w:r>
+      <w:proofErr w:type="gramStart"/>
+      <w:r>
+        <w:rPr>
+          <w:rFonts w:ascii="Consolas" w:hAnsi="Consolas" w:cs="Consolas"/>
+          <w:kern w:val="0"/>
+          <w:szCs w:val="20"/>
+        </w:rPr>
+        <w:t>흐름</w:t>
+      </w:r>
+      <w:r>
+        <w:rPr>
+          <w:rFonts w:ascii="Consolas" w:hAnsi="Consolas" w:cs="Consolas"/>
+          <w:kern w:val="0"/>
+          <w:szCs w:val="20"/>
+        </w:rPr>
+        <w:t xml:space="preserve"> :</w:t>
+      </w:r>
+      <w:proofErr w:type="gramEnd"/>
+      <w:r>
+        <w:rPr>
+          <w:rFonts w:ascii="Consolas" w:hAnsi="Consolas" w:cs="Consolas"/>
+          <w:kern w:val="0"/>
+          <w:szCs w:val="20"/>
+        </w:rPr>
+        <w:t xml:space="preserve"> </w:t>
+      </w:r>
+      <w:r>
+        <w:rPr>
+          <w:rFonts w:ascii="Consolas" w:hAnsi="Consolas" w:cs="Consolas"/>
+          <w:kern w:val="0"/>
+          <w:szCs w:val="20"/>
+          <w:u w:val="single"/>
+        </w:rPr>
+        <w:t>Servlet</w:t>
+      </w:r>
+      <w:r>
+        <w:rPr>
+          <w:rFonts w:ascii="Consolas" w:hAnsi="Consolas" w:cs="Consolas"/>
+          <w:kern w:val="0"/>
+          <w:szCs w:val="20"/>
+        </w:rPr>
+        <w:tab/>
+      </w:r>
+      <w:r>
+        <w:rPr>
+          <w:rFonts w:ascii="Consolas" w:hAnsi="Consolas" w:cs="Consolas"/>
+          <w:kern w:val="0"/>
+          <w:szCs w:val="20"/>
+        </w:rPr>
+        <w:tab/>
+      </w:r>
+      <w:r>
+        <w:rPr>
+          <w:rFonts w:ascii="Consolas" w:hAnsi="Consolas" w:cs="Consolas"/>
+          <w:kern w:val="0"/>
+          <w:szCs w:val="20"/>
+        </w:rPr>
+        <w:tab/>
+      </w:r>
+      <w:r>
+        <w:rPr>
+          <w:rFonts w:ascii="Consolas" w:hAnsi="Consolas" w:cs="Consolas"/>
+          <w:kern w:val="0"/>
+          <w:szCs w:val="20"/>
+        </w:rPr>
+        <w:tab/>
+        <w:t>==&gt; Control</w:t>
+      </w:r>
+    </w:p>
+    <w:p>
+      <w:pPr>
+        <w:wordWrap/>
+        <w:adjustRightInd w:val="0"/>
+        <w:spacing w:after="0" w:line="240" w:lineRule="auto"/>
+        <w:jc w:val="left"/>
+        <w:rPr>
+          <w:rFonts w:ascii="Consolas" w:hAnsi="Consolas" w:cs="Consolas"/>
+          <w:kern w:val="0"/>
+          <w:szCs w:val="20"/>
+        </w:rPr>
+      </w:pPr>
+      <w:r>
+        <w:rPr>
+          <w:rFonts w:ascii="Consolas" w:hAnsi="Consolas" w:cs="Consolas"/>
+          <w:kern w:val="0"/>
+          <w:szCs w:val="20"/>
+        </w:rPr>
+        <w:t xml:space="preserve"> </w:t>
+      </w:r>
+    </w:p>
+    <w:p>
+      <w:pPr>
+        <w:wordWrap/>
+        <w:adjustRightInd w:val="0"/>
+        <w:spacing w:after="0" w:line="240" w:lineRule="auto"/>
+        <w:jc w:val="left"/>
+        <w:rPr>
+          <w:rFonts w:ascii="Consolas" w:hAnsi="Consolas" w:cs="Consolas"/>
+          <w:kern w:val="0"/>
+          <w:szCs w:val="20"/>
+        </w:rPr>
+      </w:pPr>
+      <w:r>
+        <w:rPr>
+          <w:rFonts w:ascii="Consolas" w:hAnsi="Consolas" w:cs="Consolas"/>
+          <w:kern w:val="0"/>
+          <w:szCs w:val="20"/>
+        </w:rPr>
+        <w:t xml:space="preserve"> - </w:t>
+      </w:r>
+      <w:r>
+        <w:rPr>
+          <w:rFonts w:ascii="Consolas" w:hAnsi="Consolas" w:cs="Consolas"/>
+          <w:kern w:val="0"/>
+          <w:szCs w:val="20"/>
+        </w:rPr>
+        <w:t>이런</w:t>
+      </w:r>
+      <w:r>
+        <w:rPr>
+          <w:rFonts w:ascii="Consolas" w:hAnsi="Consolas" w:cs="Consolas"/>
+          <w:kern w:val="0"/>
+          <w:szCs w:val="20"/>
+        </w:rPr>
+        <w:t xml:space="preserve"> </w:t>
+      </w:r>
+      <w:r>
+        <w:rPr>
+          <w:rFonts w:ascii="Consolas" w:hAnsi="Consolas" w:cs="Consolas"/>
+          <w:kern w:val="0"/>
+          <w:szCs w:val="20"/>
+        </w:rPr>
+        <w:t>방식을</w:t>
+      </w:r>
+      <w:r>
+        <w:rPr>
+          <w:rFonts w:ascii="Consolas" w:hAnsi="Consolas" w:cs="Consolas"/>
+          <w:kern w:val="0"/>
+          <w:szCs w:val="20"/>
+        </w:rPr>
+        <w:t xml:space="preserve"> MVC Pattern </w:t>
+      </w:r>
+      <w:r>
+        <w:rPr>
+          <w:rFonts w:ascii="Consolas" w:hAnsi="Consolas" w:cs="Consolas"/>
+          <w:kern w:val="0"/>
+          <w:szCs w:val="20"/>
+        </w:rPr>
+        <w:t>또는</w:t>
+      </w:r>
+      <w:r>
+        <w:rPr>
+          <w:rFonts w:ascii="Consolas" w:hAnsi="Consolas" w:cs="Consolas"/>
+          <w:kern w:val="0"/>
+          <w:szCs w:val="20"/>
+        </w:rPr>
+        <w:t xml:space="preserve"> Model2 </w:t>
+      </w:r>
+      <w:r>
+        <w:rPr>
+          <w:rFonts w:ascii="Consolas" w:hAnsi="Consolas" w:cs="Consolas"/>
+          <w:kern w:val="0"/>
+          <w:szCs w:val="20"/>
+        </w:rPr>
+        <w:t>방식</w:t>
+      </w:r>
+    </w:p>
+    <w:p>
+      <w:pPr>
+        <w:wordWrap/>
+        <w:adjustRightInd w:val="0"/>
+        <w:spacing w:after="0" w:line="240" w:lineRule="auto"/>
+        <w:jc w:val="left"/>
+        <w:rPr>
+          <w:rFonts w:ascii="Consolas" w:hAnsi="Consolas" w:cs="Consolas"/>
+          <w:kern w:val="0"/>
+          <w:szCs w:val="20"/>
+        </w:rPr>
+      </w:pPr>
+      <w:r>
+        <w:rPr>
+          <w:rFonts w:ascii="Consolas" w:hAnsi="Consolas" w:cs="Consolas"/>
+          <w:kern w:val="0"/>
+          <w:szCs w:val="20"/>
+        </w:rPr>
+        <w:t xml:space="preserve"> - </w:t>
+      </w:r>
+      <w:r>
+        <w:rPr>
+          <w:rFonts w:ascii="Consolas" w:hAnsi="Consolas" w:cs="Consolas"/>
+          <w:kern w:val="0"/>
+          <w:szCs w:val="20"/>
+        </w:rPr>
+        <w:t>유지</w:t>
+      </w:r>
+      <w:r>
+        <w:rPr>
+          <w:rFonts w:ascii="Consolas" w:hAnsi="Consolas" w:cs="Consolas"/>
+          <w:kern w:val="0"/>
+          <w:szCs w:val="20"/>
+        </w:rPr>
+        <w:t xml:space="preserve">, </w:t>
+      </w:r>
+      <w:r>
+        <w:rPr>
+          <w:rFonts w:ascii="Consolas" w:hAnsi="Consolas" w:cs="Consolas"/>
+          <w:kern w:val="0"/>
+          <w:szCs w:val="20"/>
+        </w:rPr>
+        <w:t>보수가</w:t>
+      </w:r>
+      <w:r>
+        <w:rPr>
+          <w:rFonts w:ascii="Consolas" w:hAnsi="Consolas" w:cs="Consolas"/>
+          <w:kern w:val="0"/>
+          <w:szCs w:val="20"/>
+        </w:rPr>
+        <w:t xml:space="preserve"> </w:t>
+      </w:r>
+      <w:r>
+        <w:rPr>
+          <w:rFonts w:ascii="Consolas" w:hAnsi="Consolas" w:cs="Consolas"/>
+          <w:kern w:val="0"/>
+          <w:szCs w:val="20"/>
+        </w:rPr>
+        <w:t>훨씬</w:t>
+      </w:r>
+      <w:r>
+        <w:rPr>
+          <w:rFonts w:ascii="Consolas" w:hAnsi="Consolas" w:cs="Consolas"/>
+          <w:kern w:val="0"/>
+          <w:szCs w:val="20"/>
+        </w:rPr>
+        <w:t xml:space="preserve"> </w:t>
+      </w:r>
+      <w:r>
+        <w:rPr>
+          <w:rFonts w:ascii="Consolas" w:hAnsi="Consolas" w:cs="Consolas"/>
+          <w:kern w:val="0"/>
+          <w:szCs w:val="20"/>
+        </w:rPr>
+        <w:t>용이</w:t>
+      </w:r>
+    </w:p>
+    <w:p>
+      <w:pPr>
+        <w:spacing w:after="0"/>
+      </w:pPr>
+      <w:r>
+        <w:rPr>
+          <w:rFonts w:ascii="Consolas" w:hAnsi="Consolas" w:cs="Consolas"/>
+          <w:kern w:val="0"/>
+          <w:szCs w:val="20"/>
+        </w:rPr>
+        <w:t xml:space="preserve"> - </w:t>
+      </w:r>
+      <w:r>
+        <w:rPr>
+          <w:rFonts w:ascii="Consolas" w:hAnsi="Consolas" w:cs="Consolas"/>
+          <w:kern w:val="0"/>
+          <w:szCs w:val="20"/>
+        </w:rPr>
+        <w:t>개발은</w:t>
+      </w:r>
+      <w:r>
+        <w:rPr>
+          <w:rFonts w:ascii="Consolas" w:hAnsi="Consolas" w:cs="Consolas"/>
+          <w:kern w:val="0"/>
+          <w:szCs w:val="20"/>
+        </w:rPr>
+        <w:t xml:space="preserve"> </w:t>
+      </w:r>
+      <w:r>
+        <w:rPr>
+          <w:rFonts w:ascii="Consolas" w:hAnsi="Consolas" w:cs="Consolas"/>
+          <w:kern w:val="0"/>
+          <w:szCs w:val="20"/>
+        </w:rPr>
+        <w:t>더</w:t>
+      </w:r>
+      <w:r>
+        <w:rPr>
+          <w:rFonts w:ascii="Consolas" w:hAnsi="Consolas" w:cs="Consolas"/>
+          <w:kern w:val="0"/>
+          <w:szCs w:val="20"/>
+        </w:rPr>
+        <w:t xml:space="preserve"> </w:t>
+      </w:r>
+      <w:r>
+        <w:rPr>
+          <w:rFonts w:ascii="Consolas" w:hAnsi="Consolas" w:cs="Consolas"/>
+          <w:kern w:val="0"/>
+          <w:szCs w:val="20"/>
+        </w:rPr>
+        <w:t>번거롭다</w:t>
+      </w:r>
+      <w:r>
+        <w:rPr>
+          <w:rFonts w:ascii="Consolas" w:hAnsi="Consolas" w:cs="Consolas"/>
+          <w:kern w:val="0"/>
+          <w:szCs w:val="20"/>
+        </w:rPr>
+        <w:t>.</w:t>
+      </w:r>
+    </w:p>
+    <w:p>
+      <w:pPr>
+        <w:spacing w:after="0"/>
+      </w:pPr>
+    </w:p>
+    <w:p>
+      <w:pPr>
+        <w:spacing w:after="0"/>
+      </w:pPr>
+    </w:p>
+    <w:p>
+      <w:pPr>
+        <w:spacing w:after="0"/>
+      </w:pPr>
+    </w:p>
+    <w:p>
+      <w:pPr>
+        <w:spacing w:after="0"/>
+      </w:pPr>
+    </w:p>
+    <w:p>
+      <w:pPr>
+        <w:spacing w:after="0"/>
+      </w:pPr>
+    </w:p>
+    <w:p>
+      <w:pPr>
+        <w:spacing w:after="0"/>
+      </w:pPr>
+    </w:p>
+    <w:p>
+      <w:pPr>
+        <w:spacing w:after="0"/>
+      </w:pPr>
+    </w:p>
+    <w:p>
+      <w:pPr>
+        <w:wordWrap/>
+        <w:adjustRightInd w:val="0"/>
+        <w:spacing w:after="0" w:line="240" w:lineRule="auto"/>
+        <w:jc w:val="left"/>
+        <w:rPr>
+          <w:rFonts w:ascii="Consolas" w:hAnsi="Consolas" w:cs="Consolas"/>
+          <w:kern w:val="0"/>
+          <w:szCs w:val="20"/>
+        </w:rPr>
+      </w:pPr>
+      <w:r>
+        <w:rPr>
+          <w:rFonts w:ascii="Consolas" w:hAnsi="Consolas" w:cs="Consolas"/>
+          <w:kern w:val="0"/>
+          <w:szCs w:val="20"/>
+        </w:rPr>
+        <w:lastRenderedPageBreak/>
+        <w:t xml:space="preserve">+ </w:t>
+      </w:r>
+      <w:proofErr w:type="gramStart"/>
+      <w:r>
+        <w:rPr>
+          <w:rFonts w:ascii="Consolas" w:hAnsi="Consolas" w:cs="Consolas"/>
+          <w:kern w:val="0"/>
+          <w:szCs w:val="20"/>
+          <w:u w:val="single"/>
+        </w:rPr>
+        <w:t>Servlet</w:t>
+      </w:r>
+      <w:r>
+        <w:rPr>
+          <w:rFonts w:ascii="Consolas" w:hAnsi="Consolas" w:cs="Consolas"/>
+          <w:kern w:val="0"/>
+          <w:szCs w:val="20"/>
+        </w:rPr>
+        <w:t xml:space="preserve"> :</w:t>
+      </w:r>
+      <w:proofErr w:type="gramEnd"/>
+      <w:r>
+        <w:rPr>
+          <w:rFonts w:ascii="Consolas" w:hAnsi="Consolas" w:cs="Consolas"/>
+          <w:kern w:val="0"/>
+          <w:szCs w:val="20"/>
+        </w:rPr>
+        <w:t xml:space="preserve"> </w:t>
+      </w:r>
+      <w:r>
+        <w:rPr>
+          <w:rFonts w:ascii="Consolas" w:hAnsi="Consolas" w:cs="Consolas"/>
+          <w:kern w:val="0"/>
+          <w:szCs w:val="20"/>
+        </w:rPr>
+        <w:t>웹에서</w:t>
+      </w:r>
+      <w:r>
+        <w:rPr>
+          <w:rFonts w:ascii="Consolas" w:hAnsi="Consolas" w:cs="Consolas"/>
+          <w:kern w:val="0"/>
+          <w:szCs w:val="20"/>
+        </w:rPr>
+        <w:t xml:space="preserve"> </w:t>
+      </w:r>
+      <w:r>
+        <w:rPr>
+          <w:rFonts w:ascii="Consolas" w:hAnsi="Consolas" w:cs="Consolas"/>
+          <w:kern w:val="0"/>
+          <w:szCs w:val="20"/>
+        </w:rPr>
+        <w:t>동작하는</w:t>
+      </w:r>
+      <w:r>
+        <w:rPr>
+          <w:rFonts w:ascii="Consolas" w:hAnsi="Consolas" w:cs="Consolas"/>
+          <w:kern w:val="0"/>
+          <w:szCs w:val="20"/>
+        </w:rPr>
+        <w:t xml:space="preserve"> </w:t>
+      </w:r>
+      <w:r>
+        <w:rPr>
+          <w:rFonts w:ascii="Consolas" w:hAnsi="Consolas" w:cs="Consolas"/>
+          <w:kern w:val="0"/>
+          <w:szCs w:val="20"/>
+        </w:rPr>
+        <w:t>작은</w:t>
+      </w:r>
+      <w:r>
+        <w:rPr>
+          <w:rFonts w:ascii="Consolas" w:hAnsi="Consolas" w:cs="Consolas"/>
+          <w:kern w:val="0"/>
+          <w:szCs w:val="20"/>
+        </w:rPr>
+        <w:t xml:space="preserve"> </w:t>
+      </w:r>
+      <w:r>
+        <w:rPr>
+          <w:rFonts w:ascii="Consolas" w:hAnsi="Consolas" w:cs="Consolas"/>
+          <w:kern w:val="0"/>
+          <w:szCs w:val="20"/>
+        </w:rPr>
+        <w:t>자바</w:t>
+      </w:r>
+      <w:r>
+        <w:rPr>
+          <w:rFonts w:ascii="Consolas" w:hAnsi="Consolas" w:cs="Consolas"/>
+          <w:kern w:val="0"/>
+          <w:szCs w:val="20"/>
+        </w:rPr>
+        <w:t xml:space="preserve"> </w:t>
+      </w:r>
+      <w:r>
+        <w:rPr>
+          <w:rFonts w:ascii="Consolas" w:hAnsi="Consolas" w:cs="Consolas"/>
+          <w:kern w:val="0"/>
+          <w:szCs w:val="20"/>
+        </w:rPr>
+        <w:t>프로그램</w:t>
+      </w:r>
+    </w:p>
+    <w:p>
+      <w:pPr>
+        <w:wordWrap/>
+        <w:adjustRightInd w:val="0"/>
+        <w:spacing w:after="0" w:line="240" w:lineRule="auto"/>
+        <w:jc w:val="left"/>
+        <w:rPr>
+          <w:rFonts w:ascii="Consolas" w:hAnsi="Consolas" w:cs="Consolas"/>
+          <w:kern w:val="0"/>
+          <w:szCs w:val="20"/>
+        </w:rPr>
+      </w:pPr>
+      <w:r>
+        <w:rPr>
+          <w:rFonts w:ascii="Consolas" w:hAnsi="Consolas" w:cs="Consolas"/>
+          <w:kern w:val="0"/>
+          <w:szCs w:val="20"/>
+        </w:rPr>
+        <w:t xml:space="preserve"> </w:t>
+      </w:r>
+    </w:p>
+    <w:p>
+      <w:pPr>
+        <w:wordWrap/>
+        <w:adjustRightInd w:val="0"/>
+        <w:spacing w:after="0" w:line="240" w:lineRule="auto"/>
+        <w:jc w:val="left"/>
+        <w:rPr>
+          <w:rFonts w:ascii="Consolas" w:hAnsi="Consolas" w:cs="Consolas"/>
+          <w:kern w:val="0"/>
+          <w:szCs w:val="20"/>
+        </w:rPr>
+      </w:pPr>
+      <w:r>
+        <w:rPr>
+          <w:rFonts w:ascii="Consolas" w:hAnsi="Consolas" w:cs="Consolas"/>
+          <w:kern w:val="0"/>
+          <w:szCs w:val="20"/>
+        </w:rPr>
+        <w:t xml:space="preserve"> </w:t>
+      </w:r>
+      <w:r>
+        <w:rPr>
+          <w:rFonts w:ascii="Consolas" w:hAnsi="Consolas" w:cs="Consolas"/>
+          <w:kern w:val="0"/>
+          <w:szCs w:val="20"/>
+        </w:rPr>
+        <w:t>서블릿</w:t>
+      </w:r>
+      <w:r>
+        <w:rPr>
+          <w:rFonts w:ascii="Consolas" w:hAnsi="Consolas" w:cs="Consolas"/>
+          <w:kern w:val="0"/>
+          <w:szCs w:val="20"/>
+        </w:rPr>
+        <w:t xml:space="preserve"> </w:t>
+      </w:r>
+      <w:r>
+        <w:rPr>
+          <w:rFonts w:ascii="Consolas" w:hAnsi="Consolas" w:cs="Consolas"/>
+          <w:kern w:val="0"/>
+          <w:szCs w:val="20"/>
+        </w:rPr>
+        <w:t>생성</w:t>
+      </w:r>
+      <w:r>
+        <w:rPr>
+          <w:rFonts w:ascii="Consolas" w:hAnsi="Consolas" w:cs="Consolas"/>
+          <w:kern w:val="0"/>
+          <w:szCs w:val="20"/>
+        </w:rPr>
+        <w:t xml:space="preserve"> </w:t>
+      </w:r>
+      <w:r>
+        <w:rPr>
+          <w:rFonts w:ascii="Consolas" w:hAnsi="Consolas" w:cs="Consolas"/>
+          <w:kern w:val="0"/>
+          <w:szCs w:val="20"/>
+        </w:rPr>
+        <w:t>방법</w:t>
+      </w:r>
+    </w:p>
+    <w:p>
+      <w:pPr>
+        <w:wordWrap/>
+        <w:adjustRightInd w:val="0"/>
+        <w:spacing w:after="0" w:line="240" w:lineRule="auto"/>
+        <w:jc w:val="left"/>
+        <w:rPr>
+          <w:rFonts w:ascii="Consolas" w:hAnsi="Consolas" w:cs="Consolas"/>
+          <w:kern w:val="0"/>
+          <w:szCs w:val="20"/>
+        </w:rPr>
+      </w:pPr>
+      <w:r>
+        <w:rPr>
+          <w:rFonts w:ascii="Consolas" w:hAnsi="Consolas" w:cs="Consolas"/>
+          <w:kern w:val="0"/>
+          <w:szCs w:val="20"/>
+        </w:rPr>
+        <w:t xml:space="preserve"> 1. HttpServlet </w:t>
+      </w:r>
+      <w:r>
+        <w:rPr>
+          <w:rFonts w:ascii="Consolas" w:hAnsi="Consolas" w:cs="Consolas"/>
+          <w:kern w:val="0"/>
+          <w:szCs w:val="20"/>
+        </w:rPr>
+        <w:t>상속</w:t>
+      </w:r>
+    </w:p>
+    <w:p>
+      <w:pPr>
+        <w:wordWrap/>
+        <w:adjustRightInd w:val="0"/>
+        <w:spacing w:after="0" w:line="240" w:lineRule="auto"/>
+        <w:jc w:val="left"/>
+        <w:rPr>
+          <w:rFonts w:ascii="Consolas" w:hAnsi="Consolas" w:cs="Consolas"/>
+          <w:kern w:val="0"/>
+          <w:szCs w:val="20"/>
+        </w:rPr>
+      </w:pPr>
+      <w:r>
+        <w:rPr>
+          <w:rFonts w:ascii="Consolas" w:hAnsi="Consolas" w:cs="Consolas"/>
+          <w:kern w:val="0"/>
+          <w:szCs w:val="20"/>
+        </w:rPr>
+        <w:t xml:space="preserve"> 2. do~ method </w:t>
+      </w:r>
+      <w:r>
+        <w:rPr>
+          <w:rFonts w:ascii="Consolas" w:hAnsi="Consolas" w:cs="Consolas"/>
+          <w:kern w:val="0"/>
+          <w:szCs w:val="20"/>
+          <w:u w:val="single"/>
+        </w:rPr>
+        <w:t>overide</w:t>
+      </w:r>
+      <w:r>
+        <w:rPr>
+          <w:rFonts w:ascii="Consolas" w:hAnsi="Consolas" w:cs="Consolas"/>
+          <w:kern w:val="0"/>
+          <w:szCs w:val="20"/>
+        </w:rPr>
+        <w:t xml:space="preserve"> =&gt; </w:t>
+      </w:r>
+      <w:r>
+        <w:rPr>
+          <w:rFonts w:ascii="Consolas" w:hAnsi="Consolas" w:cs="Consolas"/>
+          <w:kern w:val="0"/>
+          <w:szCs w:val="20"/>
+        </w:rPr>
+        <w:t>필요한</w:t>
+      </w:r>
+      <w:r>
+        <w:rPr>
+          <w:rFonts w:ascii="Consolas" w:hAnsi="Consolas" w:cs="Consolas"/>
+          <w:kern w:val="0"/>
+          <w:szCs w:val="20"/>
+        </w:rPr>
+        <w:t xml:space="preserve"> </w:t>
+      </w:r>
+      <w:r>
+        <w:rPr>
+          <w:rFonts w:ascii="Consolas" w:hAnsi="Consolas" w:cs="Consolas"/>
+          <w:kern w:val="0"/>
+          <w:szCs w:val="20"/>
+        </w:rPr>
+        <w:t>로직을</w:t>
+      </w:r>
+      <w:r>
+        <w:rPr>
+          <w:rFonts w:ascii="Consolas" w:hAnsi="Consolas" w:cs="Consolas"/>
+          <w:kern w:val="0"/>
+          <w:szCs w:val="20"/>
+        </w:rPr>
+        <w:t xml:space="preserve"> </w:t>
+      </w:r>
+      <w:r>
+        <w:rPr>
+          <w:rFonts w:ascii="Consolas" w:hAnsi="Consolas" w:cs="Consolas"/>
+          <w:kern w:val="0"/>
+          <w:szCs w:val="20"/>
+        </w:rPr>
+        <w:t>작성</w:t>
+      </w:r>
+    </w:p>
+    <w:p>
+      <w:pPr>
+        <w:wordWrap/>
+        <w:adjustRightInd w:val="0"/>
+        <w:spacing w:after="0" w:line="240" w:lineRule="auto"/>
+        <w:jc w:val="left"/>
+        <w:rPr>
+          <w:rFonts w:ascii="Consolas" w:hAnsi="Consolas" w:cs="Consolas"/>
+          <w:kern w:val="0"/>
+          <w:szCs w:val="20"/>
+        </w:rPr>
+      </w:pPr>
+      <w:r>
+        <w:rPr>
+          <w:rFonts w:ascii="Consolas" w:hAnsi="Consolas" w:cs="Consolas"/>
+          <w:kern w:val="0"/>
+          <w:szCs w:val="20"/>
+        </w:rPr>
+        <w:t xml:space="preserve"> </w:t>
+      </w:r>
+    </w:p>
+    <w:p>
+      <w:pPr>
+        <w:wordWrap/>
+        <w:adjustRightInd w:val="0"/>
+        <w:spacing w:after="0" w:line="240" w:lineRule="auto"/>
+        <w:jc w:val="left"/>
+        <w:rPr>
+          <w:rFonts w:ascii="Consolas" w:hAnsi="Consolas" w:cs="Consolas"/>
+          <w:kern w:val="0"/>
+          <w:szCs w:val="20"/>
+        </w:rPr>
+      </w:pPr>
+      <w:r>
+        <w:rPr>
+          <w:rFonts w:ascii="Consolas" w:hAnsi="Consolas" w:cs="Consolas"/>
+          <w:kern w:val="0"/>
+          <w:szCs w:val="20"/>
+        </w:rPr>
+        <w:t xml:space="preserve"> </w:t>
+      </w:r>
+      <w:r>
+        <w:rPr>
+          <w:rFonts w:ascii="Consolas" w:hAnsi="Consolas" w:cs="Consolas"/>
+          <w:kern w:val="0"/>
+          <w:szCs w:val="20"/>
+        </w:rPr>
+        <w:tab/>
+        <w:t>- doGET(</w:t>
+      </w:r>
+      <w:proofErr w:type="gramStart"/>
+      <w:r>
+        <w:rPr>
+          <w:rFonts w:ascii="Consolas" w:hAnsi="Consolas" w:cs="Consolas"/>
+          <w:kern w:val="0"/>
+          <w:szCs w:val="20"/>
+        </w:rPr>
+        <w:t>) :</w:t>
+      </w:r>
+      <w:proofErr w:type="gramEnd"/>
+      <w:r>
+        <w:rPr>
+          <w:rFonts w:ascii="Consolas" w:hAnsi="Consolas" w:cs="Consolas"/>
+          <w:kern w:val="0"/>
+          <w:szCs w:val="20"/>
+        </w:rPr>
+        <w:t xml:space="preserve"> Request-URI</w:t>
+      </w:r>
+      <w:r>
+        <w:rPr>
+          <w:rFonts w:ascii="Consolas" w:hAnsi="Consolas" w:cs="Consolas"/>
+          <w:kern w:val="0"/>
+          <w:szCs w:val="20"/>
+        </w:rPr>
+        <w:t>로</w:t>
+      </w:r>
+      <w:r>
+        <w:rPr>
+          <w:rFonts w:ascii="Consolas" w:hAnsi="Consolas" w:cs="Consolas"/>
+          <w:kern w:val="0"/>
+          <w:szCs w:val="20"/>
+        </w:rPr>
+        <w:t xml:space="preserve"> </w:t>
+      </w:r>
+      <w:r>
+        <w:rPr>
+          <w:rFonts w:ascii="Consolas" w:hAnsi="Consolas" w:cs="Consolas"/>
+          <w:kern w:val="0"/>
+          <w:szCs w:val="20"/>
+        </w:rPr>
+        <w:t>지정한</w:t>
+      </w:r>
+      <w:r>
+        <w:rPr>
+          <w:rFonts w:ascii="Consolas" w:hAnsi="Consolas" w:cs="Consolas"/>
+          <w:kern w:val="0"/>
+          <w:szCs w:val="20"/>
+        </w:rPr>
+        <w:t xml:space="preserve"> </w:t>
+      </w:r>
+      <w:r>
+        <w:rPr>
+          <w:rFonts w:ascii="Consolas" w:hAnsi="Consolas" w:cs="Consolas"/>
+          <w:kern w:val="0"/>
+          <w:szCs w:val="20"/>
+        </w:rPr>
+        <w:t>자원에</w:t>
+      </w:r>
+      <w:r>
+        <w:rPr>
+          <w:rFonts w:ascii="Consolas" w:hAnsi="Consolas" w:cs="Consolas"/>
+          <w:kern w:val="0"/>
+          <w:szCs w:val="20"/>
+        </w:rPr>
+        <w:t xml:space="preserve"> </w:t>
+      </w:r>
+      <w:r>
+        <w:rPr>
+          <w:rFonts w:ascii="Consolas" w:hAnsi="Consolas" w:cs="Consolas"/>
+          <w:kern w:val="0"/>
+          <w:szCs w:val="20"/>
+        </w:rPr>
+        <w:t>대해</w:t>
+      </w:r>
+      <w:r>
+        <w:rPr>
+          <w:rFonts w:ascii="Consolas" w:hAnsi="Consolas" w:cs="Consolas"/>
+          <w:kern w:val="0"/>
+          <w:szCs w:val="20"/>
+        </w:rPr>
+        <w:t xml:space="preserve"> </w:t>
+      </w:r>
+      <w:r>
+        <w:rPr>
+          <w:rFonts w:ascii="Consolas" w:hAnsi="Consolas" w:cs="Consolas"/>
+          <w:kern w:val="0"/>
+          <w:szCs w:val="20"/>
+        </w:rPr>
+        <w:t>요청</w:t>
+      </w:r>
+      <w:r>
+        <w:rPr>
+          <w:rFonts w:ascii="Consolas" w:hAnsi="Consolas" w:cs="Consolas"/>
+          <w:kern w:val="0"/>
+          <w:szCs w:val="20"/>
+        </w:rPr>
+        <w:t xml:space="preserve"> (default)</w:t>
+      </w:r>
+    </w:p>
+    <w:p>
+      <w:pPr>
+        <w:wordWrap/>
+        <w:adjustRightInd w:val="0"/>
+        <w:spacing w:after="0" w:line="240" w:lineRule="auto"/>
+        <w:jc w:val="left"/>
+        <w:rPr>
+          <w:rFonts w:ascii="Consolas" w:hAnsi="Consolas" w:cs="Consolas"/>
+          <w:kern w:val="0"/>
+          <w:szCs w:val="20"/>
+        </w:rPr>
+      </w:pPr>
+      <w:r>
+        <w:rPr>
+          <w:rFonts w:ascii="Consolas" w:hAnsi="Consolas" w:cs="Consolas"/>
+          <w:kern w:val="0"/>
+          <w:szCs w:val="20"/>
+        </w:rPr>
+        <w:t xml:space="preserve"> </w:t>
+      </w:r>
+      <w:r>
+        <w:rPr>
+          <w:rFonts w:ascii="Consolas" w:hAnsi="Consolas" w:cs="Consolas"/>
+          <w:kern w:val="0"/>
+          <w:szCs w:val="20"/>
+        </w:rPr>
+        <w:tab/>
+        <w:t>- doPOST(</w:t>
+      </w:r>
+      <w:proofErr w:type="gramStart"/>
+      <w:r>
+        <w:rPr>
+          <w:rFonts w:ascii="Consolas" w:hAnsi="Consolas" w:cs="Consolas"/>
+          <w:kern w:val="0"/>
+          <w:szCs w:val="20"/>
+        </w:rPr>
+        <w:t>) :</w:t>
+      </w:r>
+      <w:proofErr w:type="gramEnd"/>
+      <w:r>
+        <w:rPr>
+          <w:rFonts w:ascii="Consolas" w:hAnsi="Consolas" w:cs="Consolas"/>
+          <w:kern w:val="0"/>
+          <w:szCs w:val="20"/>
+        </w:rPr>
+        <w:t xml:space="preserve"> Request BODY</w:t>
+      </w:r>
+      <w:r>
+        <w:rPr>
+          <w:rFonts w:ascii="Consolas" w:hAnsi="Consolas" w:cs="Consolas"/>
+          <w:kern w:val="0"/>
+          <w:szCs w:val="20"/>
+        </w:rPr>
+        <w:t>에</w:t>
+      </w:r>
+      <w:r>
+        <w:rPr>
+          <w:rFonts w:ascii="Consolas" w:hAnsi="Consolas" w:cs="Consolas"/>
+          <w:kern w:val="0"/>
+          <w:szCs w:val="20"/>
+        </w:rPr>
+        <w:t xml:space="preserve"> </w:t>
+      </w:r>
+      <w:r>
+        <w:rPr>
+          <w:rFonts w:ascii="Consolas" w:hAnsi="Consolas" w:cs="Consolas"/>
+          <w:kern w:val="0"/>
+          <w:szCs w:val="20"/>
+        </w:rPr>
+        <w:t>데이터를</w:t>
+      </w:r>
+      <w:r>
+        <w:rPr>
+          <w:rFonts w:ascii="Consolas" w:hAnsi="Consolas" w:cs="Consolas"/>
+          <w:kern w:val="0"/>
+          <w:szCs w:val="20"/>
+        </w:rPr>
+        <w:t xml:space="preserve"> </w:t>
+      </w:r>
+      <w:r>
+        <w:rPr>
+          <w:rFonts w:ascii="Consolas" w:hAnsi="Consolas" w:cs="Consolas"/>
+          <w:kern w:val="0"/>
+          <w:szCs w:val="20"/>
+        </w:rPr>
+        <w:t>담아서</w:t>
+      </w:r>
+      <w:r>
+        <w:rPr>
+          <w:rFonts w:ascii="Consolas" w:hAnsi="Consolas" w:cs="Consolas"/>
+          <w:kern w:val="0"/>
+          <w:szCs w:val="20"/>
+        </w:rPr>
+        <w:t xml:space="preserve"> </w:t>
+      </w:r>
+      <w:r>
+        <w:rPr>
+          <w:rFonts w:ascii="Consolas" w:hAnsi="Consolas" w:cs="Consolas"/>
+          <w:kern w:val="0"/>
+          <w:szCs w:val="20"/>
+        </w:rPr>
+        <w:t>서버로</w:t>
+      </w:r>
+      <w:r>
+        <w:rPr>
+          <w:rFonts w:ascii="Consolas" w:hAnsi="Consolas" w:cs="Consolas"/>
+          <w:kern w:val="0"/>
+          <w:szCs w:val="20"/>
+        </w:rPr>
+        <w:t xml:space="preserve"> </w:t>
+      </w:r>
+      <w:r>
+        <w:rPr>
+          <w:rFonts w:ascii="Consolas" w:hAnsi="Consolas" w:cs="Consolas"/>
+          <w:kern w:val="0"/>
+          <w:szCs w:val="20"/>
+        </w:rPr>
+        <w:t>전송하면서</w:t>
+      </w:r>
+      <w:r>
+        <w:rPr>
+          <w:rFonts w:ascii="Consolas" w:hAnsi="Consolas" w:cs="Consolas"/>
+          <w:kern w:val="0"/>
+          <w:szCs w:val="20"/>
+        </w:rPr>
+        <w:t xml:space="preserve"> </w:t>
+      </w:r>
+      <w:r>
+        <w:rPr>
+          <w:rFonts w:ascii="Consolas" w:hAnsi="Consolas" w:cs="Consolas"/>
+          <w:kern w:val="0"/>
+          <w:szCs w:val="20"/>
+        </w:rPr>
+        <w:t>요청</w:t>
+      </w:r>
+    </w:p>
+    <w:p>
+      <w:pPr>
+        <w:wordWrap/>
+        <w:adjustRightInd w:val="0"/>
+        <w:spacing w:after="0" w:line="240" w:lineRule="auto"/>
+        <w:jc w:val="left"/>
+        <w:rPr>
+          <w:rFonts w:ascii="Consolas" w:hAnsi="Consolas" w:cs="Consolas"/>
+          <w:kern w:val="0"/>
+          <w:szCs w:val="20"/>
+        </w:rPr>
+      </w:pPr>
+      <w:r>
+        <w:rPr>
+          <w:rFonts w:ascii="Consolas" w:hAnsi="Consolas" w:cs="Consolas"/>
+          <w:kern w:val="0"/>
+          <w:szCs w:val="20"/>
+        </w:rPr>
+        <w:t xml:space="preserve"> </w:t>
+      </w:r>
+      <w:r>
+        <w:rPr>
+          <w:rFonts w:ascii="Consolas" w:hAnsi="Consolas" w:cs="Consolas"/>
+          <w:kern w:val="0"/>
+          <w:szCs w:val="20"/>
+        </w:rPr>
+        <w:tab/>
+      </w:r>
+    </w:p>
+    <w:p>
+      <w:pPr>
+        <w:wordWrap/>
+        <w:adjustRightInd w:val="0"/>
+        <w:spacing w:after="0" w:line="240" w:lineRule="auto"/>
+        <w:jc w:val="left"/>
+        <w:rPr>
+          <w:rFonts w:ascii="Consolas" w:hAnsi="Consolas" w:cs="Consolas"/>
+          <w:kern w:val="0"/>
+          <w:szCs w:val="20"/>
+        </w:rPr>
+      </w:pPr>
+      <w:r>
+        <w:rPr>
+          <w:rFonts w:ascii="Consolas" w:hAnsi="Consolas" w:cs="Consolas"/>
+          <w:kern w:val="0"/>
+          <w:szCs w:val="20"/>
+        </w:rPr>
+        <w:t xml:space="preserve"> </w:t>
+      </w:r>
+      <w:r>
+        <w:rPr>
+          <w:rFonts w:ascii="Consolas" w:hAnsi="Consolas" w:cs="Consolas"/>
+          <w:kern w:val="0"/>
+          <w:szCs w:val="20"/>
+        </w:rPr>
+        <w:tab/>
+        <w:t>- doHEAD(</w:t>
+      </w:r>
+      <w:proofErr w:type="gramStart"/>
+      <w:r>
+        <w:rPr>
+          <w:rFonts w:ascii="Consolas" w:hAnsi="Consolas" w:cs="Consolas"/>
+          <w:kern w:val="0"/>
+          <w:szCs w:val="20"/>
+        </w:rPr>
+        <w:t>) :</w:t>
+      </w:r>
+      <w:proofErr w:type="gramEnd"/>
+      <w:r>
+        <w:rPr>
+          <w:rFonts w:ascii="Consolas" w:hAnsi="Consolas" w:cs="Consolas"/>
+          <w:kern w:val="0"/>
+          <w:szCs w:val="20"/>
+        </w:rPr>
+        <w:t xml:space="preserve"> GET </w:t>
+      </w:r>
+      <w:r>
+        <w:rPr>
+          <w:rFonts w:ascii="Consolas" w:hAnsi="Consolas" w:cs="Consolas"/>
+          <w:kern w:val="0"/>
+          <w:szCs w:val="20"/>
+        </w:rPr>
+        <w:t>방식과</w:t>
+      </w:r>
+      <w:r>
+        <w:rPr>
+          <w:rFonts w:ascii="Consolas" w:hAnsi="Consolas" w:cs="Consolas"/>
+          <w:kern w:val="0"/>
+          <w:szCs w:val="20"/>
+        </w:rPr>
+        <w:t xml:space="preserve"> </w:t>
+      </w:r>
+      <w:r>
+        <w:rPr>
+          <w:rFonts w:ascii="Consolas" w:hAnsi="Consolas" w:cs="Consolas"/>
+          <w:kern w:val="0"/>
+          <w:szCs w:val="20"/>
+        </w:rPr>
+        <w:t>동일하나</w:t>
+      </w:r>
+      <w:r>
+        <w:rPr>
+          <w:rFonts w:ascii="Consolas" w:hAnsi="Consolas" w:cs="Consolas"/>
+          <w:kern w:val="0"/>
+          <w:szCs w:val="20"/>
+        </w:rPr>
+        <w:t xml:space="preserve"> </w:t>
+      </w:r>
+      <w:r>
+        <w:rPr>
+          <w:rFonts w:ascii="Consolas" w:hAnsi="Consolas" w:cs="Consolas"/>
+          <w:kern w:val="0"/>
+          <w:szCs w:val="20"/>
+        </w:rPr>
+        <w:t>서버의</w:t>
+      </w:r>
+      <w:r>
+        <w:rPr>
+          <w:rFonts w:ascii="Consolas" w:hAnsi="Consolas" w:cs="Consolas"/>
+          <w:kern w:val="0"/>
+          <w:szCs w:val="20"/>
+        </w:rPr>
+        <w:t xml:space="preserve"> </w:t>
+      </w:r>
+      <w:r>
+        <w:rPr>
+          <w:rFonts w:ascii="Consolas" w:hAnsi="Consolas" w:cs="Consolas"/>
+          <w:kern w:val="0"/>
+          <w:szCs w:val="20"/>
+        </w:rPr>
+        <w:t>응답시</w:t>
+      </w:r>
+      <w:r>
+        <w:rPr>
+          <w:rFonts w:ascii="Consolas" w:hAnsi="Consolas" w:cs="Consolas"/>
+          <w:kern w:val="0"/>
+          <w:szCs w:val="20"/>
+        </w:rPr>
+        <w:t xml:space="preserve"> Response Header</w:t>
+      </w:r>
+      <w:r>
+        <w:rPr>
+          <w:rFonts w:ascii="Consolas" w:hAnsi="Consolas" w:cs="Consolas"/>
+          <w:kern w:val="0"/>
+          <w:szCs w:val="20"/>
+        </w:rPr>
+        <w:t>만을</w:t>
+      </w:r>
+      <w:r>
+        <w:rPr>
+          <w:rFonts w:ascii="Consolas" w:hAnsi="Consolas" w:cs="Consolas"/>
+          <w:kern w:val="0"/>
+          <w:szCs w:val="20"/>
+        </w:rPr>
+        <w:t xml:space="preserve"> </w:t>
+      </w:r>
+      <w:r>
+        <w:rPr>
+          <w:rFonts w:ascii="Consolas" w:hAnsi="Consolas" w:cs="Consolas"/>
+          <w:kern w:val="0"/>
+          <w:szCs w:val="20"/>
+        </w:rPr>
+        <w:t>전송</w:t>
+      </w:r>
+    </w:p>
+    <w:p>
+      <w:pPr>
+        <w:wordWrap/>
+        <w:adjustRightInd w:val="0"/>
+        <w:spacing w:after="0" w:line="240" w:lineRule="auto"/>
+        <w:jc w:val="left"/>
+        <w:rPr>
+          <w:rFonts w:ascii="Consolas" w:hAnsi="Consolas" w:cs="Consolas"/>
+          <w:kern w:val="0"/>
+          <w:szCs w:val="20"/>
+        </w:rPr>
+      </w:pPr>
+      <w:r>
+        <w:rPr>
+          <w:rFonts w:ascii="Consolas" w:hAnsi="Consolas" w:cs="Consolas"/>
+          <w:kern w:val="0"/>
+          <w:szCs w:val="20"/>
+        </w:rPr>
+        <w:t xml:space="preserve"> </w:t>
+      </w:r>
+      <w:r>
+        <w:rPr>
+          <w:rFonts w:ascii="Consolas" w:hAnsi="Consolas" w:cs="Consolas"/>
+          <w:kern w:val="0"/>
+          <w:szCs w:val="20"/>
+        </w:rPr>
+        <w:tab/>
+        <w:t>- doPUT(</w:t>
+      </w:r>
+      <w:proofErr w:type="gramStart"/>
+      <w:r>
+        <w:rPr>
+          <w:rFonts w:ascii="Consolas" w:hAnsi="Consolas" w:cs="Consolas"/>
+          <w:kern w:val="0"/>
+          <w:szCs w:val="20"/>
+        </w:rPr>
+        <w:t>)  :</w:t>
+      </w:r>
+      <w:proofErr w:type="gramEnd"/>
+      <w:r>
+        <w:rPr>
+          <w:rFonts w:ascii="Consolas" w:hAnsi="Consolas" w:cs="Consolas"/>
+          <w:kern w:val="0"/>
+          <w:szCs w:val="20"/>
+        </w:rPr>
+        <w:t xml:space="preserve"> Request BODY</w:t>
+      </w:r>
+      <w:r>
+        <w:rPr>
+          <w:rFonts w:ascii="Consolas" w:hAnsi="Consolas" w:cs="Consolas"/>
+          <w:kern w:val="0"/>
+          <w:szCs w:val="20"/>
+        </w:rPr>
+        <w:t>의</w:t>
+      </w:r>
+      <w:r>
+        <w:rPr>
+          <w:rFonts w:ascii="Consolas" w:hAnsi="Consolas" w:cs="Consolas"/>
+          <w:kern w:val="0"/>
+          <w:szCs w:val="20"/>
+        </w:rPr>
+        <w:t xml:space="preserve"> </w:t>
+      </w:r>
+      <w:r>
+        <w:rPr>
+          <w:rFonts w:ascii="Consolas" w:hAnsi="Consolas" w:cs="Consolas"/>
+          <w:kern w:val="0"/>
+          <w:szCs w:val="20"/>
+        </w:rPr>
+        <w:t>내용을</w:t>
+      </w:r>
+      <w:r>
+        <w:rPr>
+          <w:rFonts w:ascii="Consolas" w:hAnsi="Consolas" w:cs="Consolas"/>
+          <w:kern w:val="0"/>
+          <w:szCs w:val="20"/>
+        </w:rPr>
+        <w:t xml:space="preserve"> Request-URI</w:t>
+      </w:r>
+      <w:r>
+        <w:rPr>
+          <w:rFonts w:ascii="Consolas" w:hAnsi="Consolas" w:cs="Consolas"/>
+          <w:kern w:val="0"/>
+          <w:szCs w:val="20"/>
+        </w:rPr>
+        <w:t>로</w:t>
+      </w:r>
+      <w:r>
+        <w:rPr>
+          <w:rFonts w:ascii="Consolas" w:hAnsi="Consolas" w:cs="Consolas"/>
+          <w:kern w:val="0"/>
+          <w:szCs w:val="20"/>
+        </w:rPr>
+        <w:t xml:space="preserve"> </w:t>
+      </w:r>
+      <w:r>
+        <w:rPr>
+          <w:rFonts w:ascii="Consolas" w:hAnsi="Consolas" w:cs="Consolas"/>
+          <w:kern w:val="0"/>
+          <w:szCs w:val="20"/>
+        </w:rPr>
+        <w:t>지정한</w:t>
+      </w:r>
+      <w:r>
+        <w:rPr>
+          <w:rFonts w:ascii="Consolas" w:hAnsi="Consolas" w:cs="Consolas"/>
+          <w:kern w:val="0"/>
+          <w:szCs w:val="20"/>
+        </w:rPr>
+        <w:t xml:space="preserve"> </w:t>
+      </w:r>
+      <w:r>
+        <w:rPr>
+          <w:rFonts w:ascii="Consolas" w:hAnsi="Consolas" w:cs="Consolas"/>
+          <w:kern w:val="0"/>
+          <w:szCs w:val="20"/>
+        </w:rPr>
+        <w:t>곳에</w:t>
+      </w:r>
+      <w:r>
+        <w:rPr>
+          <w:rFonts w:ascii="Consolas" w:hAnsi="Consolas" w:cs="Consolas"/>
+          <w:kern w:val="0"/>
+          <w:szCs w:val="20"/>
+        </w:rPr>
+        <w:t xml:space="preserve"> </w:t>
+      </w:r>
+      <w:r>
+        <w:rPr>
+          <w:rFonts w:ascii="Consolas" w:hAnsi="Consolas" w:cs="Consolas"/>
+          <w:kern w:val="0"/>
+          <w:szCs w:val="20"/>
+        </w:rPr>
+        <w:t>저장</w:t>
+      </w:r>
+    </w:p>
+    <w:p>
+      <w:pPr>
+        <w:wordWrap/>
+        <w:adjustRightInd w:val="0"/>
+        <w:spacing w:after="0" w:line="240" w:lineRule="auto"/>
+        <w:jc w:val="left"/>
+        <w:rPr>
+          <w:rFonts w:ascii="Consolas" w:hAnsi="Consolas" w:cs="Consolas"/>
+          <w:kern w:val="0"/>
+          <w:szCs w:val="20"/>
+        </w:rPr>
+      </w:pPr>
+      <w:r>
+        <w:rPr>
+          <w:rFonts w:ascii="Consolas" w:hAnsi="Consolas" w:cs="Consolas"/>
+          <w:kern w:val="0"/>
+          <w:szCs w:val="20"/>
+        </w:rPr>
+        <w:t xml:space="preserve"> </w:t>
+      </w:r>
+      <w:r>
+        <w:rPr>
+          <w:rFonts w:ascii="Consolas" w:hAnsi="Consolas" w:cs="Consolas"/>
+          <w:kern w:val="0"/>
+          <w:szCs w:val="20"/>
+        </w:rPr>
+        <w:tab/>
+        <w:t>- doDELETE(</w:t>
+      </w:r>
+      <w:proofErr w:type="gramStart"/>
+      <w:r>
+        <w:rPr>
+          <w:rFonts w:ascii="Consolas" w:hAnsi="Consolas" w:cs="Consolas"/>
+          <w:kern w:val="0"/>
+          <w:szCs w:val="20"/>
+        </w:rPr>
+        <w:t>) :</w:t>
+      </w:r>
+      <w:proofErr w:type="gramEnd"/>
+      <w:r>
+        <w:rPr>
+          <w:rFonts w:ascii="Consolas" w:hAnsi="Consolas" w:cs="Consolas"/>
+          <w:kern w:val="0"/>
+          <w:szCs w:val="20"/>
+        </w:rPr>
+        <w:t xml:space="preserve"> Request-URI</w:t>
+      </w:r>
+      <w:r>
+        <w:rPr>
+          <w:rFonts w:ascii="Consolas" w:hAnsi="Consolas" w:cs="Consolas"/>
+          <w:kern w:val="0"/>
+          <w:szCs w:val="20"/>
+        </w:rPr>
+        <w:t>로</w:t>
+      </w:r>
+      <w:r>
+        <w:rPr>
+          <w:rFonts w:ascii="Consolas" w:hAnsi="Consolas" w:cs="Consolas"/>
+          <w:kern w:val="0"/>
+          <w:szCs w:val="20"/>
+        </w:rPr>
+        <w:t xml:space="preserve"> </w:t>
+      </w:r>
+      <w:r>
+        <w:rPr>
+          <w:rFonts w:ascii="Consolas" w:hAnsi="Consolas" w:cs="Consolas"/>
+          <w:kern w:val="0"/>
+          <w:szCs w:val="20"/>
+        </w:rPr>
+        <w:t>지정한</w:t>
+      </w:r>
+      <w:r>
+        <w:rPr>
+          <w:rFonts w:ascii="Consolas" w:hAnsi="Consolas" w:cs="Consolas"/>
+          <w:kern w:val="0"/>
+          <w:szCs w:val="20"/>
+        </w:rPr>
+        <w:t xml:space="preserve"> </w:t>
+      </w:r>
+      <w:r>
+        <w:rPr>
+          <w:rFonts w:ascii="Consolas" w:hAnsi="Consolas" w:cs="Consolas"/>
+          <w:kern w:val="0"/>
+          <w:szCs w:val="20"/>
+        </w:rPr>
+        <w:t>자원을</w:t>
+      </w:r>
+      <w:r>
+        <w:rPr>
+          <w:rFonts w:ascii="Consolas" w:hAnsi="Consolas" w:cs="Consolas"/>
+          <w:kern w:val="0"/>
+          <w:szCs w:val="20"/>
+        </w:rPr>
+        <w:t xml:space="preserve"> </w:t>
+      </w:r>
+      <w:r>
+        <w:rPr>
+          <w:rFonts w:ascii="Consolas" w:hAnsi="Consolas" w:cs="Consolas"/>
+          <w:kern w:val="0"/>
+          <w:szCs w:val="20"/>
+        </w:rPr>
+        <w:t>삭제하도록</w:t>
+      </w:r>
+      <w:r>
+        <w:rPr>
+          <w:rFonts w:ascii="Consolas" w:hAnsi="Consolas" w:cs="Consolas"/>
+          <w:kern w:val="0"/>
+          <w:szCs w:val="20"/>
+        </w:rPr>
+        <w:t xml:space="preserve"> </w:t>
+      </w:r>
+      <w:r>
+        <w:rPr>
+          <w:rFonts w:ascii="Consolas" w:hAnsi="Consolas" w:cs="Consolas"/>
+          <w:kern w:val="0"/>
+          <w:szCs w:val="20"/>
+        </w:rPr>
+        <w:t>요청</w:t>
+      </w:r>
+    </w:p>
+    <w:p>
+      <w:pPr>
+        <w:wordWrap/>
+        <w:adjustRightInd w:val="0"/>
+        <w:spacing w:after="0" w:line="240" w:lineRule="auto"/>
+        <w:jc w:val="left"/>
+        <w:rPr>
+          <w:rFonts w:ascii="Consolas" w:hAnsi="Consolas" w:cs="Consolas"/>
+          <w:kern w:val="0"/>
+          <w:szCs w:val="20"/>
+        </w:rPr>
+      </w:pPr>
+      <w:r>
+        <w:rPr>
+          <w:rFonts w:ascii="Consolas" w:hAnsi="Consolas" w:cs="Consolas"/>
+          <w:kern w:val="0"/>
+          <w:szCs w:val="20"/>
+        </w:rPr>
+        <w:t xml:space="preserve"> </w:t>
+      </w:r>
+      <w:r>
+        <w:rPr>
+          <w:rFonts w:ascii="Consolas" w:hAnsi="Consolas" w:cs="Consolas"/>
+          <w:kern w:val="0"/>
+          <w:szCs w:val="20"/>
+        </w:rPr>
+        <w:tab/>
+        <w:t>- doOPTIONS(</w:t>
+      </w:r>
+      <w:proofErr w:type="gramStart"/>
+      <w:r>
+        <w:rPr>
+          <w:rFonts w:ascii="Consolas" w:hAnsi="Consolas" w:cs="Consolas"/>
+          <w:kern w:val="0"/>
+          <w:szCs w:val="20"/>
+        </w:rPr>
+        <w:t>) :</w:t>
+      </w:r>
+      <w:proofErr w:type="gramEnd"/>
+      <w:r>
+        <w:rPr>
+          <w:rFonts w:ascii="Consolas" w:hAnsi="Consolas" w:cs="Consolas"/>
+          <w:kern w:val="0"/>
+          <w:szCs w:val="20"/>
+        </w:rPr>
+        <w:t xml:space="preserve"> </w:t>
+      </w:r>
+      <w:r>
+        <w:rPr>
+          <w:rFonts w:ascii="Consolas" w:hAnsi="Consolas" w:cs="Consolas"/>
+          <w:kern w:val="0"/>
+          <w:szCs w:val="20"/>
+        </w:rPr>
+        <w:t>서버가</w:t>
+      </w:r>
+      <w:r>
+        <w:rPr>
+          <w:rFonts w:ascii="Consolas" w:hAnsi="Consolas" w:cs="Consolas"/>
+          <w:kern w:val="0"/>
+          <w:szCs w:val="20"/>
+        </w:rPr>
+        <w:t xml:space="preserve"> </w:t>
+      </w:r>
+      <w:r>
+        <w:rPr>
+          <w:rFonts w:ascii="Consolas" w:hAnsi="Consolas" w:cs="Consolas"/>
+          <w:kern w:val="0"/>
+          <w:szCs w:val="20"/>
+        </w:rPr>
+        <w:t>제공하는</w:t>
+      </w:r>
+      <w:r>
+        <w:rPr>
+          <w:rFonts w:ascii="Consolas" w:hAnsi="Consolas" w:cs="Consolas"/>
+          <w:kern w:val="0"/>
+          <w:szCs w:val="20"/>
+        </w:rPr>
+        <w:t xml:space="preserve"> </w:t>
+      </w:r>
+      <w:r>
+        <w:rPr>
+          <w:rFonts w:ascii="Consolas" w:hAnsi="Consolas" w:cs="Consolas"/>
+          <w:kern w:val="0"/>
+          <w:szCs w:val="20"/>
+        </w:rPr>
+        <w:t>통신옵션에</w:t>
+      </w:r>
+      <w:r>
+        <w:rPr>
+          <w:rFonts w:ascii="Consolas" w:hAnsi="Consolas" w:cs="Consolas"/>
+          <w:kern w:val="0"/>
+          <w:szCs w:val="20"/>
+        </w:rPr>
+        <w:t xml:space="preserve"> </w:t>
+      </w:r>
+      <w:r>
+        <w:rPr>
+          <w:rFonts w:ascii="Consolas" w:hAnsi="Consolas" w:cs="Consolas"/>
+          <w:kern w:val="0"/>
+          <w:szCs w:val="20"/>
+        </w:rPr>
+        <w:t>대한</w:t>
+      </w:r>
+      <w:r>
+        <w:rPr>
+          <w:rFonts w:ascii="Consolas" w:hAnsi="Consolas" w:cs="Consolas"/>
+          <w:kern w:val="0"/>
+          <w:szCs w:val="20"/>
+        </w:rPr>
+        <w:t xml:space="preserve"> </w:t>
+      </w:r>
+      <w:r>
+        <w:rPr>
+          <w:rFonts w:ascii="Consolas" w:hAnsi="Consolas" w:cs="Consolas"/>
+          <w:kern w:val="0"/>
+          <w:szCs w:val="20"/>
+        </w:rPr>
+        <w:t>정보를</w:t>
+      </w:r>
+      <w:r>
+        <w:rPr>
+          <w:rFonts w:ascii="Consolas" w:hAnsi="Consolas" w:cs="Consolas"/>
+          <w:kern w:val="0"/>
+          <w:szCs w:val="20"/>
+        </w:rPr>
+        <w:t xml:space="preserve"> </w:t>
+      </w:r>
+      <w:r>
+        <w:rPr>
+          <w:rFonts w:ascii="Consolas" w:hAnsi="Consolas" w:cs="Consolas"/>
+          <w:kern w:val="0"/>
+          <w:szCs w:val="20"/>
+        </w:rPr>
+        <w:t>요청</w:t>
+      </w:r>
+    </w:p>
+    <w:p>
+      <w:pPr>
+        <w:wordWrap/>
+        <w:adjustRightInd w:val="0"/>
+        <w:spacing w:after="0" w:line="240" w:lineRule="auto"/>
+        <w:jc w:val="left"/>
+        <w:rPr>
+          <w:rFonts w:ascii="Consolas" w:hAnsi="Consolas" w:cs="Consolas"/>
+          <w:kern w:val="0"/>
+          <w:szCs w:val="20"/>
+        </w:rPr>
+      </w:pPr>
+      <w:r>
+        <w:rPr>
+          <w:rFonts w:ascii="Consolas" w:hAnsi="Consolas" w:cs="Consolas"/>
+          <w:kern w:val="0"/>
+          <w:szCs w:val="20"/>
+        </w:rPr>
+        <w:t xml:space="preserve"> </w:t>
+      </w:r>
+      <w:r>
+        <w:rPr>
+          <w:rFonts w:ascii="Consolas" w:hAnsi="Consolas" w:cs="Consolas"/>
+          <w:kern w:val="0"/>
+          <w:szCs w:val="20"/>
+        </w:rPr>
+        <w:tab/>
+        <w:t>- doTrace(</w:t>
+      </w:r>
+      <w:proofErr w:type="gramStart"/>
+      <w:r>
+        <w:rPr>
+          <w:rFonts w:ascii="Consolas" w:hAnsi="Consolas" w:cs="Consolas"/>
+          <w:kern w:val="0"/>
+          <w:szCs w:val="20"/>
+        </w:rPr>
+        <w:t>) :</w:t>
+      </w:r>
+      <w:proofErr w:type="gramEnd"/>
+      <w:r>
+        <w:rPr>
+          <w:rFonts w:ascii="Consolas" w:hAnsi="Consolas" w:cs="Consolas"/>
+          <w:kern w:val="0"/>
+          <w:szCs w:val="20"/>
+        </w:rPr>
+        <w:t xml:space="preserve"> </w:t>
+      </w:r>
+      <w:r>
+        <w:rPr>
+          <w:rFonts w:ascii="Consolas" w:hAnsi="Consolas" w:cs="Consolas"/>
+          <w:kern w:val="0"/>
+          <w:szCs w:val="20"/>
+        </w:rPr>
+        <w:t>요청</w:t>
+      </w:r>
+      <w:r>
+        <w:rPr>
+          <w:rFonts w:ascii="Consolas" w:hAnsi="Consolas" w:cs="Consolas"/>
+          <w:kern w:val="0"/>
+          <w:szCs w:val="20"/>
+        </w:rPr>
+        <w:t xml:space="preserve"> </w:t>
+      </w:r>
+      <w:r>
+        <w:rPr>
+          <w:rFonts w:ascii="Consolas" w:hAnsi="Consolas" w:cs="Consolas"/>
+          <w:kern w:val="0"/>
+          <w:szCs w:val="20"/>
+        </w:rPr>
+        <w:t>메세지가</w:t>
+      </w:r>
+      <w:r>
+        <w:rPr>
+          <w:rFonts w:ascii="Consolas" w:hAnsi="Consolas" w:cs="Consolas"/>
+          <w:kern w:val="0"/>
+          <w:szCs w:val="20"/>
+        </w:rPr>
+        <w:t xml:space="preserve"> </w:t>
+      </w:r>
+      <w:r>
+        <w:rPr>
+          <w:rFonts w:ascii="Consolas" w:hAnsi="Consolas" w:cs="Consolas"/>
+          <w:kern w:val="0"/>
+          <w:szCs w:val="20"/>
+        </w:rPr>
+        <w:t>거쳐가는</w:t>
+      </w:r>
+      <w:r>
+        <w:rPr>
+          <w:rFonts w:ascii="Consolas" w:hAnsi="Consolas" w:cs="Consolas"/>
+          <w:kern w:val="0"/>
+          <w:szCs w:val="20"/>
+        </w:rPr>
+        <w:t xml:space="preserve"> </w:t>
+      </w:r>
+      <w:r>
+        <w:rPr>
+          <w:rFonts w:ascii="Consolas" w:hAnsi="Consolas" w:cs="Consolas"/>
+          <w:kern w:val="0"/>
+          <w:szCs w:val="20"/>
+        </w:rPr>
+        <w:t>경로에</w:t>
+      </w:r>
+      <w:r>
+        <w:rPr>
+          <w:rFonts w:ascii="Consolas" w:hAnsi="Consolas" w:cs="Consolas"/>
+          <w:kern w:val="0"/>
+          <w:szCs w:val="20"/>
+        </w:rPr>
+        <w:t xml:space="preserve"> </w:t>
+      </w:r>
+      <w:r>
+        <w:rPr>
+          <w:rFonts w:ascii="Consolas" w:hAnsi="Consolas" w:cs="Consolas"/>
+          <w:kern w:val="0"/>
+          <w:szCs w:val="20"/>
+        </w:rPr>
+        <w:t>대한</w:t>
+      </w:r>
+      <w:r>
+        <w:rPr>
+          <w:rFonts w:ascii="Consolas" w:hAnsi="Consolas" w:cs="Consolas"/>
+          <w:kern w:val="0"/>
+          <w:szCs w:val="20"/>
+        </w:rPr>
+        <w:t xml:space="preserve"> </w:t>
+      </w:r>
+      <w:r>
+        <w:rPr>
+          <w:rFonts w:ascii="Consolas" w:hAnsi="Consolas" w:cs="Consolas"/>
+          <w:kern w:val="0"/>
+          <w:szCs w:val="20"/>
+        </w:rPr>
+        <w:t>정보를</w:t>
+      </w:r>
+      <w:r>
+        <w:rPr>
+          <w:rFonts w:ascii="Consolas" w:hAnsi="Consolas" w:cs="Consolas"/>
+          <w:kern w:val="0"/>
+          <w:szCs w:val="20"/>
+        </w:rPr>
+        <w:t xml:space="preserve"> </w:t>
+      </w:r>
+      <w:r>
+        <w:rPr>
+          <w:rFonts w:ascii="Consolas" w:hAnsi="Consolas" w:cs="Consolas"/>
+          <w:kern w:val="0"/>
+          <w:szCs w:val="20"/>
+        </w:rPr>
+        <w:t>요청</w:t>
+      </w:r>
+    </w:p>
+    <w:p>
+      <w:pPr>
+        <w:wordWrap/>
+        <w:adjustRightInd w:val="0"/>
+        <w:spacing w:after="0" w:line="240" w:lineRule="auto"/>
+        <w:jc w:val="left"/>
+        <w:rPr>
+          <w:rFonts w:ascii="Consolas" w:hAnsi="Consolas" w:cs="Consolas"/>
+          <w:kern w:val="0"/>
+          <w:szCs w:val="20"/>
+        </w:rPr>
+      </w:pPr>
+      <w:r>
+        <w:rPr>
+          <w:rFonts w:ascii="Consolas" w:hAnsi="Consolas" w:cs="Consolas"/>
+          <w:kern w:val="0"/>
+          <w:szCs w:val="20"/>
+        </w:rPr>
+        <w:t xml:space="preserve"> </w:t>
+      </w:r>
+      <w:r>
+        <w:rPr>
+          <w:rFonts w:ascii="Consolas" w:hAnsi="Consolas" w:cs="Consolas"/>
+          <w:kern w:val="0"/>
+          <w:szCs w:val="20"/>
+        </w:rPr>
+        <w:tab/>
+      </w:r>
+    </w:p>
+    <w:p>
+      <w:pPr>
+        <w:wordWrap/>
+        <w:adjustRightInd w:val="0"/>
+        <w:spacing w:after="0" w:line="240" w:lineRule="auto"/>
+        <w:jc w:val="left"/>
+        <w:rPr>
+          <w:rFonts w:ascii="Consolas" w:hAnsi="Consolas" w:cs="Consolas"/>
+          <w:kern w:val="0"/>
+          <w:szCs w:val="20"/>
+        </w:rPr>
+      </w:pPr>
+      <w:r>
+        <w:rPr>
+          <w:rFonts w:ascii="Consolas" w:hAnsi="Consolas" w:cs="Consolas"/>
+          <w:kern w:val="0"/>
+          <w:szCs w:val="20"/>
+        </w:rPr>
+        <w:t xml:space="preserve"> </w:t>
+      </w:r>
+    </w:p>
+    <w:p>
+      <w:pPr>
+        <w:spacing w:after="0"/>
+      </w:pPr>
+      <w:r>
+        <w:rPr>
+          <w:rFonts w:ascii="Consolas" w:hAnsi="Consolas" w:cs="Consolas"/>
+          <w:kern w:val="0"/>
+          <w:szCs w:val="20"/>
+        </w:rPr>
+        <w:t xml:space="preserve"> 3. WebServlet annotation =&gt; </w:t>
+      </w:r>
+      <w:r>
+        <w:rPr>
+          <w:rFonts w:ascii="Consolas" w:hAnsi="Consolas" w:cs="Consolas"/>
+          <w:kern w:val="0"/>
+          <w:szCs w:val="20"/>
+        </w:rPr>
+        <w:t>주소를</w:t>
+      </w:r>
+      <w:r>
+        <w:rPr>
+          <w:rFonts w:ascii="Consolas" w:hAnsi="Consolas" w:cs="Consolas"/>
+          <w:kern w:val="0"/>
+          <w:szCs w:val="20"/>
+        </w:rPr>
+        <w:t xml:space="preserve"> </w:t>
+      </w:r>
+      <w:r>
+        <w:rPr>
+          <w:rFonts w:ascii="Consolas" w:hAnsi="Consolas" w:cs="Consolas"/>
+          <w:kern w:val="0"/>
+          <w:szCs w:val="20"/>
+        </w:rPr>
+        <w:t>매칭</w:t>
+      </w:r>
+    </w:p>
+    <w:p>
+      <w:pPr>
+        <w:spacing w:after="0"/>
+      </w:pPr>
+    </w:p>
+    <w:p>
+      <w:pPr>
+        <w:spacing w:after="0"/>
+      </w:pPr>
+    </w:p>
+    <w:p>
+      <w:pPr>
+        <w:spacing w:after="0"/>
+      </w:pPr>
+    </w:p>
+    <w:p>
+      <w:pPr>
+        <w:spacing w:after="0"/>
+      </w:pPr>
+    </w:p>
+    <w:p>
+      <w:pPr>
+        <w:spacing w:after="0"/>
+      </w:pPr>
+    </w:p>
+    <w:p>
+      <w:pPr>
+        <w:spacing w:after="0"/>
+      </w:pPr>
+    </w:p>
+    <w:p>
+      <w:pPr>
+        <w:spacing w:after="0"/>
+      </w:pPr>
+    </w:p>
+    <w:p>
+      <w:pPr>
+        <w:spacing w:after="0"/>
+      </w:pPr>
+    </w:p>
+    <w:p>
+      <w:pPr>
+        <w:spacing w:after="0"/>
+      </w:pPr>
+    </w:p>
+    <w:p>
+      <w:pPr>
+        <w:spacing w:after="0"/>
+      </w:pPr>
+    </w:p>
+    <w:p>
+      <w:pPr>
+        <w:spacing w:after="0"/>
+      </w:pPr>
+    </w:p>
+    <w:p>
+      <w:pPr>
+        <w:spacing w:after="0"/>
+      </w:pPr>
+    </w:p>
+    <w:p>
+      <w:pPr>
+        <w:spacing w:after="0"/>
+      </w:pPr>
+    </w:p>
+    <w:p>
+      <w:pPr>
+        <w:spacing w:after="0"/>
+      </w:pPr>
+    </w:p>
+    <w:p>
+      <w:pPr>
+        <w:spacing w:after="0"/>
+      </w:pPr>
+    </w:p>
+    <w:p>
+      <w:pPr>
+        <w:spacing w:after="0"/>
+      </w:pPr>
+    </w:p>
+    <w:p>
+      <w:pPr>
+        <w:spacing w:after="0"/>
+        <w:rPr>
+          <w:rFonts w:hint="eastAsia"/>
+        </w:rPr>
       </w:pPr>
     </w:p>
     <w:p>
@@ -294,7 +2637,11 @@
         <w:t xml:space="preserve">단 </w:t>
       </w:r>
       <w:r>
-        <w:t>– Se</w:t>
+        <w:t xml:space="preserve">– </w:t>
+      </w:r>
+      <w:proofErr w:type="gramStart"/>
+      <w:r>
+        <w:t>Se</w:t>
       </w:r>
       <w:r>
         <w:rPr>
@@ -309,15 +2656,19 @@
         <w:rPr>
           <w:rFonts w:hint="eastAsia"/>
         </w:rPr>
-        <w:t xml:space="preserve"> 으로 만듬</w:t>
-      </w:r>
-    </w:p>
-    <w:p>
-      <w:pPr>
-        <w:spacing w:after="0"/>
+        <w:t xml:space="preserve"> 으로</w:t>
+      </w:r>
+      <w:proofErr w:type="gramEnd"/>
+      <w:r>
         <w:rPr>
           <w:rFonts w:hint="eastAsia"/>
         </w:rPr>
+        <w:t xml:space="preserve"> 만듬</w:t>
+      </w:r>
+    </w:p>
+    <w:p>
+      <w:pPr>
+        <w:spacing w:after="0"/>
       </w:pPr>
     </w:p>
     <w:p>
@@ -431,9 +2782,6 @@
       <w:pPr>
         <w:spacing w:after="0"/>
         <w:ind w:firstLine="800"/>
-        <w:rPr>
-          <w:rFonts w:hint="eastAsia"/>
-        </w:rPr>
       </w:pPr>
       <w:r>
         <w:rPr>
@@ -543,9 +2891,6 @@
     <w:p>
       <w:pPr>
         <w:spacing w:after="0"/>
-        <w:rPr>
-          <w:rFonts w:hint="eastAsia"/>
-        </w:rPr>
       </w:pPr>
       <w:r>
         <w:rPr>
@@ -602,9 +2947,6 @@
     <w:p>
       <w:pPr>
         <w:spacing w:after="0"/>
-        <w:rPr>
-          <w:rFonts w:hint="eastAsia"/>
-        </w:rPr>
       </w:pPr>
       <w:r>
         <w:rPr>
@@ -761,7 +3103,21 @@
         <w:rPr>
           <w:rFonts w:hint="eastAsia"/>
         </w:rPr>
-        <w:t>다 읽게 하지말고 지금 하고있는 녀석만 실행되도록</w:t>
+        <w:t xml:space="preserve">다 읽게 하지말고 지금 </w:t>
+      </w:r>
+      <w:proofErr w:type="gramStart"/>
+      <w:r>
+        <w:rPr>
+          <w:rFonts w:hint="eastAsia"/>
+        </w:rPr>
+        <w:t>하고있는</w:t>
+      </w:r>
+      <w:proofErr w:type="gramEnd"/>
+      <w:r>
+        <w:rPr>
+          <w:rFonts w:hint="eastAsia"/>
+        </w:rPr>
+        <w:t xml:space="preserve"> 녀석만 실행되도록</w:t>
       </w:r>
       <w:r>
         <w:rPr>
@@ -791,9 +3147,14 @@
         <w:spacing w:after="0"/>
         <w:ind w:leftChars="0"/>
       </w:pPr>
+      <w:proofErr w:type="gramStart"/>
       <w:r>
         <w:lastRenderedPageBreak/>
-        <w:t>HiServlet..java</w:t>
+        <w:t>HiServlet..</w:t>
+      </w:r>
+      <w:proofErr w:type="gramEnd"/>
+      <w:r>
+        <w:t>java</w:t>
       </w:r>
     </w:p>
     <w:p>
@@ -855,46 +3216,43 @@
       <w:pPr>
         <w:spacing w:after="0"/>
         <w:ind w:left="760"/>
+      </w:pPr>
+      <w:r>
+        <w:t xml:space="preserve">h1 – </w:t>
+      </w:r>
+      <w:r>
         <w:rPr>
           <w:rFonts w:hint="eastAsia"/>
         </w:rPr>
-      </w:pPr>
-      <w:r>
-        <w:t xml:space="preserve">h1 – </w:t>
-      </w:r>
+        <w:t>내가 만들어본 두번째 서블릿 파일</w:t>
+      </w:r>
+    </w:p>
+    <w:p>
+      <w:pPr>
+        <w:spacing w:after="0"/>
+      </w:pPr>
       <w:r>
         <w:rPr>
           <w:rFonts w:hint="eastAsia"/>
         </w:rPr>
-        <w:t>내가 만들어본 두번째 서블릿 파일</w:t>
-      </w:r>
-    </w:p>
-    <w:p>
-      <w:pPr>
-        <w:spacing w:after="0"/>
-      </w:pPr>
+        <w:t>한글이 깨지는 현상 발생,</w:t>
+      </w:r>
+      <w:r>
+        <w:t xml:space="preserve"> </w:t>
+      </w:r>
       <w:r>
         <w:rPr>
           <w:rFonts w:hint="eastAsia"/>
         </w:rPr>
-        <w:t>한글이 깨지는 현상 발생,</w:t>
-      </w:r>
-      <w:r>
-        <w:t xml:space="preserve"> </w:t>
+        <w:t xml:space="preserve">요청이 </w:t>
+      </w:r>
+      <w:r>
+        <w:t>POST</w:t>
       </w:r>
       <w:r>
         <w:rPr>
           <w:rFonts w:hint="eastAsia"/>
         </w:rPr>
-        <w:t xml:space="preserve">요청이 </w:t>
-      </w:r>
-      <w:r>
-        <w:t>POST</w:t>
-      </w:r>
-      <w:r>
-        <w:rPr>
-          <w:rFonts w:hint="eastAsia"/>
-        </w:rPr>
         <w:t>인 경우 인코딩 세팅 필요</w:t>
       </w:r>
     </w:p>
@@ -902,7 +3260,6 @@
       <w:pPr>
         <w:spacing w:after="0"/>
         <w:rPr>
-          <w:rFonts w:hint="eastAsia"/>
           <w:color w:val="808080" w:themeColor="background1" w:themeShade="80"/>
         </w:rPr>
       </w:pPr>
@@ -986,7 +3343,23 @@
           <w:sz w:val="21"/>
           <w:szCs w:val="21"/>
         </w:rPr>
-        <w:t>    public void doPost(HttpServletRequest req, HttpServletResponse resp) throws ServletException, IOException {</w:t>
+        <w:t>    public void </w:t>
+      </w:r>
+      <w:proofErr w:type="gramStart"/>
+      <w:r>
+        <w:rPr>
+          <w:sz w:val="21"/>
+          <w:szCs w:val="21"/>
+        </w:rPr>
+        <w:t>doPost(</w:t>
+      </w:r>
+      <w:proofErr w:type="gramEnd"/>
+      <w:r>
+        <w:rPr>
+          <w:sz w:val="21"/>
+          <w:szCs w:val="21"/>
+        </w:rPr>
+        <w:t>HttpServletRequest req, HttpServletResponse resp) throws ServletException, IOException {</w:t>
       </w:r>
     </w:p>
     <w:p>
@@ -1009,22 +3382,20 @@
           <w:sz w:val="21"/>
           <w:szCs w:val="21"/>
         </w:rPr>
-        <w:t>        req.setCharacterEncoding("UTF-8");</w:t>
-      </w:r>
-    </w:p>
-    <w:p>
-      <w:pPr>
-        <w:shd w:val="clear" w:color="auto" w:fill="FFFFFF"/>
-        <w:spacing w:after="0" w:line="273" w:lineRule="atLeast"/>
-        <w:rPr>
-          <w:rFonts w:hint="eastAsia"/>
+        <w:t>        </w:t>
+      </w:r>
+      <w:proofErr w:type="gramStart"/>
+      <w:r>
+        <w:rPr>
           <w:b/>
           <w:bCs/>
           <w:color w:val="00B0F0"/>
           <w:sz w:val="21"/>
           <w:szCs w:val="21"/>
         </w:rPr>
-      </w:pPr>
+        <w:t>req.setCharacterEncoding</w:t>
+      </w:r>
+      <w:proofErr w:type="gramEnd"/>
       <w:r>
         <w:rPr>
           <w:b/>
@@ -1033,7 +3404,52 @@
           <w:sz w:val="21"/>
           <w:szCs w:val="21"/>
         </w:rPr>
-        <w:t>        resp.setContentType("text/html; charset=UTF-8");</w:t>
+        <w:t>("UTF-8");</w:t>
+      </w:r>
+    </w:p>
+    <w:p>
+      <w:pPr>
+        <w:shd w:val="clear" w:color="auto" w:fill="FFFFFF"/>
+        <w:spacing w:after="0" w:line="273" w:lineRule="atLeast"/>
+        <w:rPr>
+          <w:b/>
+          <w:bCs/>
+          <w:color w:val="00B0F0"/>
+          <w:sz w:val="21"/>
+          <w:szCs w:val="21"/>
+        </w:rPr>
+      </w:pPr>
+      <w:r>
+        <w:rPr>
+          <w:b/>
+          <w:bCs/>
+          <w:color w:val="00B0F0"/>
+          <w:sz w:val="21"/>
+          <w:szCs w:val="21"/>
+        </w:rPr>
+        <w:t>        </w:t>
+      </w:r>
+      <w:proofErr w:type="gramStart"/>
+      <w:r>
+        <w:rPr>
+          <w:b/>
+          <w:bCs/>
+          <w:color w:val="00B0F0"/>
+          <w:sz w:val="21"/>
+          <w:szCs w:val="21"/>
+        </w:rPr>
+        <w:t>resp.setContentType</w:t>
+      </w:r>
+      <w:proofErr w:type="gramEnd"/>
+      <w:r>
+        <w:rPr>
+          <w:b/>
+          <w:bCs/>
+          <w:color w:val="00B0F0"/>
+          <w:sz w:val="21"/>
+          <w:szCs w:val="21"/>
+        </w:rPr>
+        <w:t>("text/html; charset=UTF-8");</w:t>
       </w:r>
     </w:p>
     <w:p>
@@ -1060,7 +3476,25 @@
           <w:sz w:val="21"/>
           <w:szCs w:val="21"/>
         </w:rPr>
-        <w:t>...req.getParameter() 와 resp.getWriter() 사용 전 셋팅....</w:t>
+        <w:t>...</w:t>
+      </w:r>
+      <w:proofErr w:type="gramStart"/>
+      <w:r>
+        <w:rPr>
+          <w:color w:val="A6A6A6" w:themeColor="background1" w:themeShade="A6"/>
+          <w:sz w:val="21"/>
+          <w:szCs w:val="21"/>
+        </w:rPr>
+        <w:t>req.getParameter</w:t>
+      </w:r>
+      <w:proofErr w:type="gramEnd"/>
+      <w:r>
+        <w:rPr>
+          <w:color w:val="A6A6A6" w:themeColor="background1" w:themeShade="A6"/>
+          <w:sz w:val="21"/>
+          <w:szCs w:val="21"/>
+        </w:rPr>
+        <w:t>() 와 resp.getWriter() 사용 전 셋팅....</w:t>
       </w:r>
     </w:p>
     <w:p>
@@ -1093,112 +3527,106 @@
     <w:p>
       <w:pPr>
         <w:spacing w:after="0"/>
-        <w:rPr>
-          <w:rFonts w:hint="eastAsia"/>
-        </w:rPr>
-      </w:pPr>
-    </w:p>
-    <w:p>
-      <w:pPr>
-        <w:spacing w:after="0"/>
-      </w:pPr>
-    </w:p>
-    <w:p>
-      <w:pPr>
-        <w:spacing w:after="0"/>
-      </w:pPr>
-    </w:p>
-    <w:p>
-      <w:pPr>
-        <w:spacing w:after="0"/>
-      </w:pPr>
-    </w:p>
-    <w:p>
-      <w:pPr>
-        <w:spacing w:after="0"/>
-      </w:pPr>
-    </w:p>
-    <w:p>
-      <w:pPr>
-        <w:spacing w:after="0"/>
-      </w:pPr>
-    </w:p>
-    <w:p>
-      <w:pPr>
-        <w:spacing w:after="0"/>
-      </w:pPr>
-    </w:p>
-    <w:p>
-      <w:pPr>
-        <w:spacing w:after="0"/>
-      </w:pPr>
-    </w:p>
-    <w:p>
-      <w:pPr>
-        <w:spacing w:after="0"/>
-      </w:pPr>
-    </w:p>
-    <w:p>
-      <w:pPr>
-        <w:spacing w:after="0"/>
-      </w:pPr>
-    </w:p>
-    <w:p>
-      <w:pPr>
-        <w:spacing w:after="0"/>
-      </w:pPr>
-    </w:p>
-    <w:p>
-      <w:pPr>
-        <w:spacing w:after="0"/>
-      </w:pPr>
-    </w:p>
-    <w:p>
-      <w:pPr>
-        <w:spacing w:after="0"/>
-      </w:pPr>
-    </w:p>
-    <w:p>
-      <w:pPr>
-        <w:spacing w:after="0"/>
-      </w:pPr>
-    </w:p>
-    <w:p>
-      <w:pPr>
-        <w:spacing w:after="0"/>
-      </w:pPr>
-    </w:p>
-    <w:p>
-      <w:pPr>
-        <w:spacing w:after="0"/>
-      </w:pPr>
-    </w:p>
-    <w:p>
-      <w:pPr>
-        <w:spacing w:after="0"/>
-      </w:pPr>
-    </w:p>
-    <w:p>
-      <w:pPr>
-        <w:spacing w:after="0"/>
-      </w:pPr>
-    </w:p>
-    <w:p>
-      <w:pPr>
-        <w:spacing w:after="0"/>
-      </w:pPr>
-    </w:p>
-    <w:p>
-      <w:pPr>
-        <w:spacing w:after="0"/>
-      </w:pPr>
-    </w:p>
-    <w:p>
-      <w:pPr>
-        <w:spacing w:after="0"/>
-        <w:rPr>
-          <w:rFonts w:hint="eastAsia"/>
-        </w:rPr>
+      </w:pPr>
+    </w:p>
+    <w:p>
+      <w:pPr>
+        <w:spacing w:after="0"/>
+      </w:pPr>
+    </w:p>
+    <w:p>
+      <w:pPr>
+        <w:spacing w:after="0"/>
+      </w:pPr>
+    </w:p>
+    <w:p>
+      <w:pPr>
+        <w:spacing w:after="0"/>
+      </w:pPr>
+    </w:p>
+    <w:p>
+      <w:pPr>
+        <w:spacing w:after="0"/>
+      </w:pPr>
+    </w:p>
+    <w:p>
+      <w:pPr>
+        <w:spacing w:after="0"/>
+      </w:pPr>
+    </w:p>
+    <w:p>
+      <w:pPr>
+        <w:spacing w:after="0"/>
+      </w:pPr>
+    </w:p>
+    <w:p>
+      <w:pPr>
+        <w:spacing w:after="0"/>
+      </w:pPr>
+    </w:p>
+    <w:p>
+      <w:pPr>
+        <w:spacing w:after="0"/>
+      </w:pPr>
+    </w:p>
+    <w:p>
+      <w:pPr>
+        <w:spacing w:after="0"/>
+      </w:pPr>
+    </w:p>
+    <w:p>
+      <w:pPr>
+        <w:spacing w:after="0"/>
+      </w:pPr>
+    </w:p>
+    <w:p>
+      <w:pPr>
+        <w:spacing w:after="0"/>
+      </w:pPr>
+    </w:p>
+    <w:p>
+      <w:pPr>
+        <w:spacing w:after="0"/>
+      </w:pPr>
+    </w:p>
+    <w:p>
+      <w:pPr>
+        <w:spacing w:after="0"/>
+      </w:pPr>
+    </w:p>
+    <w:p>
+      <w:pPr>
+        <w:spacing w:after="0"/>
+      </w:pPr>
+    </w:p>
+    <w:p>
+      <w:pPr>
+        <w:spacing w:after="0"/>
+      </w:pPr>
+    </w:p>
+    <w:p>
+      <w:pPr>
+        <w:spacing w:after="0"/>
+      </w:pPr>
+    </w:p>
+    <w:p>
+      <w:pPr>
+        <w:spacing w:after="0"/>
+      </w:pPr>
+    </w:p>
+    <w:p>
+      <w:pPr>
+        <w:spacing w:after="0"/>
+      </w:pPr>
+    </w:p>
+    <w:p>
+      <w:pPr>
+        <w:spacing w:after="0"/>
+      </w:pPr>
+    </w:p>
+    <w:p>
+      <w:pPr>
+        <w:spacing w:after="0"/>
       </w:pPr>
       <w:r>
         <w:lastRenderedPageBreak/>
@@ -1277,15 +3705,7 @@
           <w:kern w:val="0"/>
           <w:szCs w:val="20"/>
         </w:rPr>
-        <w:t>printHobby.do")</w:t>
-      </w:r>
-      <w:r>
-        <w:rPr>
-          <w:rFonts w:ascii="Consolas" w:hAnsi="Consolas" w:cs="Consolas"/>
-          <w:kern w:val="0"/>
-          <w:szCs w:val="20"/>
-        </w:rPr>
-        <w:t xml:space="preserve"> </w:t>
+        <w:t xml:space="preserve">printHobby.do") </w:t>
       </w:r>
       <w:r>
         <w:rPr>
@@ -1325,7 +3745,7 @@
         <w:spacing w:after="0"/>
         <w:ind w:left="1600" w:firstLine="800"/>
         <w:rPr>
-          <w:rFonts w:ascii="Consolas" w:hAnsi="Consolas" w:cs="Consolas" w:hint="eastAsia"/>
+          <w:rFonts w:ascii="Consolas" w:hAnsi="Consolas" w:cs="Consolas"/>
           <w:kern w:val="0"/>
           <w:szCs w:val="20"/>
         </w:rPr>
@@ -1681,13 +4101,7 @@
         <w:t>L</w:t>
       </w:r>
       <w:r>
-        <w:t>ogin</w:t>
-      </w:r>
-      <w:r>
-        <w:t>.</w:t>
-      </w:r>
-      <w:r>
-        <w:t>java</w:t>
+        <w:t>ogin.java</w:t>
       </w:r>
       <w:r>
         <w:tab/>
@@ -1699,30 +4113,21 @@
         <w:rPr>
           <w:rFonts w:hint="eastAsia"/>
         </w:rPr>
-        <w:t>로그인 폼</w:t>
+        <w:t xml:space="preserve">로그인 폼에서 </w:t>
+      </w:r>
+      <w:r>
+        <w:t>ID, PW</w:t>
       </w:r>
       <w:r>
         <w:rPr>
           <w:rFonts w:hint="eastAsia"/>
         </w:rPr>
-        <w:t xml:space="preserve">에서 </w:t>
-      </w:r>
-      <w:r>
-        <w:t>ID, PW</w:t>
-      </w:r>
-      <w:r>
-        <w:rPr>
-          <w:rFonts w:hint="eastAsia"/>
-        </w:rPr>
         <w:t>를 받아서 출력</w:t>
       </w:r>
     </w:p>
     <w:p>
       <w:pPr>
         <w:spacing w:after="0"/>
-        <w:rPr>
-          <w:rFonts w:hint="eastAsia"/>
-        </w:rPr>
       </w:pPr>
       <w:r>
         <w:tab/>
@@ -2054,52 +4459,98 @@
     <w:p>
       <w:pPr>
         <w:spacing w:after="0"/>
+      </w:pPr>
+      <w:r>
         <w:rPr>
           <w:rFonts w:hint="eastAsia"/>
         </w:rPr>
-      </w:pPr>
+        <w:t>A</w:t>
+      </w:r>
+      <w:r>
+        <w:t xml:space="preserve"> -&gt; B </w:t>
+      </w:r>
       <w:r>
         <w:rPr>
           <w:rFonts w:hint="eastAsia"/>
         </w:rPr>
-        <w:t>A</w:t>
-      </w:r>
-      <w:r>
-        <w:t xml:space="preserve"> -&gt; B </w:t>
-      </w:r>
+        <w:t>로 데이터를 보내 볼 것</w:t>
+      </w:r>
+    </w:p>
+    <w:p>
+      <w:pPr>
+        <w:spacing w:after="0"/>
+      </w:pPr>
+    </w:p>
+    <w:p>
+      <w:pPr>
+        <w:spacing w:after="0"/>
+      </w:pPr>
       <w:r>
         <w:rPr>
           <w:rFonts w:hint="eastAsia"/>
         </w:rPr>
-        <w:t>로 데이터를 보내 볼 것</w:t>
-      </w:r>
-    </w:p>
-    <w:p>
-      <w:pPr>
-        <w:spacing w:after="0"/>
-      </w:pPr>
-    </w:p>
-    <w:p>
-      <w:pPr>
-        <w:spacing w:after="0"/>
-      </w:pPr>
+        <w:t>l</w:t>
+      </w:r>
+      <w:r>
+        <w:t>oginForm.j</w:t>
+      </w:r>
       <w:r>
         <w:rPr>
           <w:rFonts w:hint="eastAsia"/>
         </w:rPr>
-        <w:t>l</w:t>
-      </w:r>
-      <w:r>
-        <w:t>oginForm.j</w:t>
+        <w:t>s</w:t>
+      </w:r>
+      <w:r>
+        <w:t xml:space="preserve">p </w:t>
+      </w:r>
+      <w:r>
+        <w:tab/>
+      </w:r>
+      <w:r>
+        <w:tab/>
       </w:r>
       <w:r>
         <w:rPr>
           <w:rFonts w:hint="eastAsia"/>
         </w:rPr>
+        <w:t>e</w:t>
+      </w:r>
+      <w:r>
+        <w:t>l.j</w:t>
+      </w:r>
+      <w:r>
+        <w:rPr>
+          <w:rFonts w:hint="eastAsia"/>
+        </w:rPr>
         <w:t>s</w:t>
       </w:r>
       <w:r>
-        <w:t xml:space="preserve">p </w:t>
+        <w:t>p</w:t>
+      </w:r>
+      <w:r>
+        <w:rPr>
+          <w:rFonts w:hint="eastAsia"/>
+        </w:rPr>
+        <w:t>로 데이터를 전송</w:t>
+      </w:r>
+    </w:p>
+    <w:p>
+      <w:pPr>
+        <w:spacing w:after="0"/>
+        <w:rPr>
+          <w:rFonts w:ascii="Consolas" w:hAnsi="Consolas" w:cs="Consolas"/>
+          <w:kern w:val="0"/>
+          <w:szCs w:val="20"/>
+        </w:rPr>
+      </w:pPr>
+      <w:r>
+        <w:rPr>
+          <w:rFonts w:hint="eastAsia"/>
+        </w:rPr>
+        <w:t>e</w:t>
+      </w:r>
+      <w:r>
+        <w:t>l.jsp</w:t>
       </w:r>
       <w:r>
         <w:tab/>
@@ -2108,58 +4559,9 @@
         <w:tab/>
       </w:r>
       <w:r>
-        <w:rPr>
-          <w:rFonts w:hint="eastAsia"/>
-        </w:rPr>
-        <w:t>e</w:t>
-      </w:r>
-      <w:r>
-        <w:t>l.j</w:t>
-      </w:r>
-      <w:r>
-        <w:rPr>
-          <w:rFonts w:hint="eastAsia"/>
-        </w:rPr>
-        <w:t>s</w:t>
-      </w:r>
-      <w:r>
-        <w:t>p</w:t>
-      </w:r>
-      <w:r>
-        <w:rPr>
-          <w:rFonts w:hint="eastAsia"/>
-        </w:rPr>
-        <w:t>로 데이터를 전송</w:t>
-      </w:r>
-    </w:p>
-    <w:p>
-      <w:pPr>
-        <w:spacing w:after="0"/>
-        <w:rPr>
-          <w:rFonts w:ascii="Consolas" w:hAnsi="Consolas" w:cs="Consolas"/>
-          <w:kern w:val="0"/>
-          <w:szCs w:val="20"/>
-        </w:rPr>
-      </w:pPr>
-      <w:r>
-        <w:rPr>
-          <w:rFonts w:hint="eastAsia"/>
-        </w:rPr>
-        <w:t>e</w:t>
-      </w:r>
-      <w:r>
-        <w:t>l.jsp</w:t>
-      </w:r>
-      <w:r>
         <w:tab/>
       </w:r>
       <w:r>
-        <w:tab/>
-      </w:r>
-      <w:r>
-        <w:tab/>
-      </w:r>
-      <w:r>
         <w:rPr>
           <w:rFonts w:ascii="Consolas" w:hAnsi="Consolas" w:cs="Consolas"/>
           <w:kern w:val="0"/>
@@ -2431,9 +4833,6 @@
       <w:pPr>
         <w:spacing w:after="0"/>
         <w:ind w:left="1600" w:firstLine="800"/>
-        <w:rPr>
-          <w:rFonts w:hint="eastAsia"/>
-        </w:rPr>
       </w:pPr>
       <w:r>
         <w:rPr>
@@ -2685,9 +5084,6 @@
     <w:p>
       <w:pPr>
         <w:spacing w:after="0"/>
-        <w:rPr>
-          <w:rFonts w:hint="eastAsia"/>
-        </w:rPr>
       </w:pPr>
     </w:p>
     <w:p>
@@ -2835,7 +5231,7 @@
       <w:pPr>
         <w:spacing w:after="0"/>
         <w:rPr>
-          <w:rFonts w:ascii="Consolas" w:hAnsi="Consolas" w:cs="Consolas" w:hint="eastAsia"/>
+          <w:rFonts w:ascii="Consolas" w:hAnsi="Consolas" w:cs="Consolas"/>
           <w:kern w:val="0"/>
           <w:szCs w:val="20"/>
         </w:rPr>
@@ -2850,9 +5246,6 @@
         </w:numPr>
         <w:spacing w:after="0"/>
         <w:ind w:leftChars="0"/>
-        <w:rPr>
-          <w:rFonts w:hint="eastAsia"/>
-        </w:rPr>
       </w:pPr>
       <w:r>
         <w:rPr>
@@ -2974,27 +5367,32 @@
     <w:p>
       <w:pPr>
         <w:spacing w:after="0"/>
+      </w:pPr>
+      <w:r>
+        <w:t>Property</w:t>
+      </w:r>
+      <w:r>
         <w:rPr>
           <w:rFonts w:hint="eastAsia"/>
         </w:rPr>
-      </w:pPr>
-      <w:r>
-        <w:t>Property</w:t>
+        <w:t xml:space="preserve">가 </w:t>
+      </w:r>
+      <w:proofErr w:type="gramStart"/>
+      <w:r>
+        <w:t>id?</w:t>
       </w:r>
       <w:r>
         <w:rPr>
           <w:rFonts w:hint="eastAsia"/>
         </w:rPr>
-        <w:t xml:space="preserve">가 </w:t>
-      </w:r>
-      <w:r>
-        <w:t>id?</w:t>
-      </w:r>
+        <w:t>같은거고</w:t>
+      </w:r>
+      <w:proofErr w:type="gramEnd"/>
       <w:r>
         <w:rPr>
           <w:rFonts w:hint="eastAsia"/>
         </w:rPr>
-        <w:t>같은거고 v</w:t>
+        <w:t xml:space="preserve"> v</w:t>
       </w:r>
       <w:r>
         <w:t>alue</w:t>
@@ -3091,23 +5489,20 @@
     <w:p>
       <w:pPr>
         <w:spacing w:after="0"/>
+      </w:pPr>
+      <w:r>
         <w:rPr>
           <w:rFonts w:hint="eastAsia"/>
         </w:rPr>
-      </w:pPr>
+        <w:t>E</w:t>
+      </w:r>
+      <w:r>
+        <w:t>L</w:t>
+      </w:r>
       <w:r>
         <w:rPr>
           <w:rFonts w:hint="eastAsia"/>
         </w:rPr>
-        <w:t>E</w:t>
-      </w:r>
-      <w:r>
-        <w:t>L</w:t>
-      </w:r>
-      <w:r>
-        <w:rPr>
-          <w:rFonts w:hint="eastAsia"/>
-        </w:rPr>
         <w:t>은 보안상 권장사항이 아님!</w:t>
       </w:r>
       <w:r>
@@ -3117,9 +5512,6 @@
     <w:p>
       <w:pPr>
         <w:spacing w:after="0"/>
-        <w:rPr>
-          <w:rFonts w:hint="eastAsia"/>
-        </w:rPr>
       </w:pPr>
       <w:r>
         <w:t xml:space="preserve">El2.jsp </w:t>
@@ -3179,9 +5571,6 @@
     <w:p>
       <w:pPr>
         <w:spacing w:after="0"/>
-        <w:rPr>
-          <w:rFonts w:hint="eastAsia"/>
-        </w:rPr>
       </w:pPr>
     </w:p>
     <w:p>
@@ -3252,17 +5641,11 @@
     <w:p>
       <w:pPr>
         <w:spacing w:after="0"/>
-        <w:rPr>
-          <w:rFonts w:hint="eastAsia"/>
-        </w:rPr>
-      </w:pPr>
-    </w:p>
-    <w:p>
-      <w:pPr>
-        <w:spacing w:after="0"/>
-        <w:rPr>
-          <w:rFonts w:hint="eastAsia"/>
-        </w:rPr>
+      </w:pPr>
+    </w:p>
+    <w:p>
+      <w:pPr>
+        <w:spacing w:after="0"/>
       </w:pPr>
       <w:r>
         <w:rPr>
@@ -3340,15 +5723,31 @@
         <w:spacing w:after="0"/>
       </w:pPr>
       <w:r>
+        <w:lastRenderedPageBreak/>
+        <w:t>selectMovie.html</w:t>
+      </w:r>
+    </w:p>
+    <w:p>
+      <w:pPr>
+        <w:spacing w:after="0"/>
+      </w:pPr>
+      <w:r>
+        <w:t>movie.do</w:t>
+      </w:r>
+    </w:p>
+    <w:p>
+      <w:pPr>
+        <w:spacing w:after="0"/>
+      </w:pPr>
+      <w:r>
         <w:rPr>
           <w:noProof/>
         </w:rPr>
-        <w:lastRenderedPageBreak/>
         <w:drawing>
-          <wp:inline distT="0" distB="0" distL="0" distR="0" wp14:anchorId="56CC632A" wp14:editId="61AAAC83">
-            <wp:extent cx="5731510" cy="3659505"/>
-            <wp:effectExtent l="0" t="0" r="2540" b="0"/>
-            <wp:docPr id="25" name="그림 25"/>
+          <wp:inline distT="0" distB="0" distL="0" distR="0" wp14:anchorId="41CDE8D3" wp14:editId="1369BB06">
+            <wp:extent cx="4362450" cy="1285875"/>
+            <wp:effectExtent l="0" t="0" r="0" b="9525"/>
+            <wp:docPr id="6" name="그림 6"/>
             <wp:cNvGraphicFramePr>
               <a:graphicFrameLocks xmlns:a="http://schemas.openxmlformats.org/drawingml/2006/main" noChangeAspect="1"/>
             </wp:cNvGraphicFramePr>
@@ -3368,7 +5767,7 @@
                   <pic:spPr>
                     <a:xfrm>
                       <a:off x="0" y="0"/>
-                      <a:ext cx="5731510" cy="3659505"/>
+                      <a:ext cx="4362450" cy="1285875"/>
                     </a:xfrm>
                     <a:prstGeom prst="rect">
                       <a:avLst/>
@@ -3380,6 +5779,5687 @@
           </wp:inline>
         </w:drawing>
       </w:r>
+    </w:p>
+    <w:p>
+      <w:pPr>
+        <w:spacing w:after="0"/>
+      </w:pPr>
+      <w:r>
+        <w:rPr>
+          <w:noProof/>
+        </w:rPr>
+        <w:drawing>
+          <wp:inline distT="0" distB="0" distL="0" distR="0" wp14:anchorId="788A823B" wp14:editId="74B2FCE1">
+            <wp:extent cx="4810125" cy="3514725"/>
+            <wp:effectExtent l="0" t="0" r="9525" b="9525"/>
+            <wp:docPr id="7" name="그림 7"/>
+            <wp:cNvGraphicFramePr>
+              <a:graphicFrameLocks xmlns:a="http://schemas.openxmlformats.org/drawingml/2006/main" noChangeAspect="1"/>
+            </wp:cNvGraphicFramePr>
+            <a:graphic xmlns:a="http://schemas.openxmlformats.org/drawingml/2006/main">
+              <a:graphicData uri="http://schemas.openxmlformats.org/drawingml/2006/picture">
+                <pic:pic xmlns:pic="http://schemas.openxmlformats.org/drawingml/2006/picture">
+                  <pic:nvPicPr>
+                    <pic:cNvPr id="1" name=""/>
+                    <pic:cNvPicPr/>
+                  </pic:nvPicPr>
+                  <pic:blipFill>
+                    <a:blip r:embed="rId30"/>
+                    <a:stretch>
+                      <a:fillRect/>
+                    </a:stretch>
+                  </pic:blipFill>
+                  <pic:spPr>
+                    <a:xfrm>
+                      <a:off x="0" y="0"/>
+                      <a:ext cx="4810125" cy="3514725"/>
+                    </a:xfrm>
+                    <a:prstGeom prst="rect">
+                      <a:avLst/>
+                    </a:prstGeom>
+                  </pic:spPr>
+                </pic:pic>
+              </a:graphicData>
+            </a:graphic>
+          </wp:inline>
+        </w:drawing>
+      </w:r>
+    </w:p>
+    <w:p>
+      <w:pPr>
+        <w:spacing w:after="0"/>
+      </w:pPr>
+    </w:p>
+    <w:p>
+      <w:pPr>
+        <w:spacing w:after="0"/>
+      </w:pPr>
+    </w:p>
+    <w:p>
+      <w:pPr>
+        <w:spacing w:after="0"/>
+      </w:pPr>
+    </w:p>
+    <w:p>
+      <w:pPr>
+        <w:spacing w:after="0"/>
+      </w:pPr>
+    </w:p>
+    <w:p>
+      <w:pPr>
+        <w:spacing w:after="0"/>
+      </w:pPr>
+    </w:p>
+    <w:p>
+      <w:pPr>
+        <w:spacing w:after="0"/>
+      </w:pPr>
+    </w:p>
+    <w:p>
+      <w:pPr>
+        <w:spacing w:after="0"/>
+      </w:pPr>
+    </w:p>
+    <w:p>
+      <w:pPr>
+        <w:spacing w:after="0"/>
+      </w:pPr>
+    </w:p>
+    <w:p>
+      <w:pPr>
+        <w:spacing w:after="0"/>
+      </w:pPr>
+    </w:p>
+    <w:p>
+      <w:pPr>
+        <w:spacing w:after="0"/>
+      </w:pPr>
+    </w:p>
+    <w:p>
+      <w:pPr>
+        <w:spacing w:after="0"/>
+      </w:pPr>
+    </w:p>
+    <w:p>
+      <w:pPr>
+        <w:spacing w:after="0"/>
+      </w:pPr>
+    </w:p>
+    <w:p>
+      <w:pPr>
+        <w:spacing w:after="0"/>
+      </w:pPr>
+    </w:p>
+    <w:p>
+      <w:pPr>
+        <w:spacing w:after="0"/>
+      </w:pPr>
+    </w:p>
+    <w:p>
+      <w:pPr>
+        <w:spacing w:after="0"/>
+      </w:pPr>
+      <w:r>
+        <w:rPr>
+          <w:noProof/>
+        </w:rPr>
+        <w:lastRenderedPageBreak/>
+        <w:drawing>
+          <wp:inline distT="0" distB="0" distL="0" distR="0" wp14:anchorId="0F862F97" wp14:editId="06F27FD2">
+            <wp:extent cx="5731510" cy="3239135"/>
+            <wp:effectExtent l="0" t="0" r="2540" b="0"/>
+            <wp:docPr id="5" name="그림 5"/>
+            <wp:cNvGraphicFramePr>
+              <a:graphicFrameLocks xmlns:a="http://schemas.openxmlformats.org/drawingml/2006/main" noChangeAspect="1"/>
+            </wp:cNvGraphicFramePr>
+            <a:graphic xmlns:a="http://schemas.openxmlformats.org/drawingml/2006/main">
+              <a:graphicData uri="http://schemas.openxmlformats.org/drawingml/2006/picture">
+                <pic:pic xmlns:pic="http://schemas.openxmlformats.org/drawingml/2006/picture">
+                  <pic:nvPicPr>
+                    <pic:cNvPr id="1" name=""/>
+                    <pic:cNvPicPr/>
+                  </pic:nvPicPr>
+                  <pic:blipFill>
+                    <a:blip r:embed="rId31"/>
+                    <a:stretch>
+                      <a:fillRect/>
+                    </a:stretch>
+                  </pic:blipFill>
+                  <pic:spPr>
+                    <a:xfrm>
+                      <a:off x="0" y="0"/>
+                      <a:ext cx="5731510" cy="3239135"/>
+                    </a:xfrm>
+                    <a:prstGeom prst="rect">
+                      <a:avLst/>
+                    </a:prstGeom>
+                  </pic:spPr>
+                </pic:pic>
+              </a:graphicData>
+            </a:graphic>
+          </wp:inline>
+        </w:drawing>
+      </w:r>
+    </w:p>
+    <w:p>
+      <w:pPr>
+        <w:spacing w:after="0"/>
+      </w:pPr>
+    </w:p>
+    <w:p>
+      <w:pPr>
+        <w:spacing w:after="0"/>
+      </w:pPr>
+      <w:r>
+        <w:rPr>
+          <w:rFonts w:hint="eastAsia"/>
+        </w:rPr>
+        <w:t xml:space="preserve">수업은 </w:t>
+      </w:r>
+      <w:r>
+        <w:t>EL</w:t>
+      </w:r>
+      <w:r>
+        <w:rPr>
+          <w:rFonts w:hint="eastAsia"/>
+        </w:rPr>
+        <w:t xml:space="preserve">로 진행하지만 프로젝트는 </w:t>
+      </w:r>
+      <w:r>
+        <w:t>JSTL</w:t>
+      </w:r>
+      <w:r>
+        <w:rPr>
+          <w:rFonts w:hint="eastAsia"/>
+        </w:rPr>
+        <w:t>로 해야한다</w:t>
+      </w:r>
+      <w:r>
+        <w:t>.</w:t>
+      </w:r>
+    </w:p>
+    <w:p>
+      <w:pPr>
+        <w:spacing w:after="0"/>
+      </w:pPr>
+    </w:p>
+    <w:p>
+      <w:pPr>
+        <w:spacing w:after="0"/>
+      </w:pPr>
+    </w:p>
+    <w:p>
+      <w:pPr>
+        <w:spacing w:after="0"/>
+      </w:pPr>
+    </w:p>
+    <w:p>
+      <w:pPr>
+        <w:spacing w:after="0"/>
+      </w:pPr>
+    </w:p>
+    <w:p>
+      <w:pPr>
+        <w:spacing w:after="0"/>
+      </w:pPr>
+    </w:p>
+    <w:p>
+      <w:pPr>
+        <w:spacing w:after="0"/>
+      </w:pPr>
+    </w:p>
+    <w:p>
+      <w:pPr>
+        <w:spacing w:after="0"/>
+      </w:pPr>
+    </w:p>
+    <w:p>
+      <w:pPr>
+        <w:spacing w:after="0"/>
+      </w:pPr>
+    </w:p>
+    <w:p>
+      <w:pPr>
+        <w:spacing w:after="0"/>
+      </w:pPr>
+    </w:p>
+    <w:p>
+      <w:pPr>
+        <w:spacing w:after="0"/>
+      </w:pPr>
+    </w:p>
+    <w:p>
+      <w:pPr>
+        <w:spacing w:after="0"/>
+      </w:pPr>
+    </w:p>
+    <w:p>
+      <w:pPr>
+        <w:spacing w:after="0"/>
+      </w:pPr>
+    </w:p>
+    <w:p>
+      <w:pPr>
+        <w:spacing w:after="0"/>
+      </w:pPr>
+    </w:p>
+    <w:p>
+      <w:pPr>
+        <w:spacing w:after="0"/>
+      </w:pPr>
+    </w:p>
+    <w:p>
+      <w:pPr>
+        <w:spacing w:after="0"/>
+      </w:pPr>
+    </w:p>
+    <w:p>
+      <w:pPr>
+        <w:spacing w:after="0"/>
+      </w:pPr>
+    </w:p>
+    <w:p>
+      <w:pPr>
+        <w:spacing w:after="0"/>
+      </w:pPr>
+    </w:p>
+    <w:p>
+      <w:pPr>
+        <w:spacing w:after="0"/>
+      </w:pPr>
+    </w:p>
+    <w:p>
+      <w:pPr>
+        <w:spacing w:after="0"/>
+      </w:pPr>
+    </w:p>
+    <w:p>
+      <w:pPr>
+        <w:spacing w:after="0"/>
+      </w:pPr>
+    </w:p>
+    <w:p>
+      <w:pPr>
+        <w:spacing w:after="0"/>
+      </w:pPr>
+    </w:p>
+    <w:p>
+      <w:pPr>
+        <w:spacing w:after="0"/>
+      </w:pPr>
+      <w:r>
+        <w:rPr>
+          <w:rFonts w:hint="eastAsia"/>
+        </w:rPr>
+        <w:lastRenderedPageBreak/>
+        <w:t>+</w:t>
+      </w:r>
+      <w:r>
+        <w:t xml:space="preserve"> </w:t>
+      </w:r>
+      <w:proofErr w:type="gramStart"/>
+      <w:r>
+        <w:t>JSTL</w:t>
+      </w:r>
+      <w:r>
+        <w:t>(</w:t>
+      </w:r>
+      <w:proofErr w:type="gramEnd"/>
+      <w:r>
+        <w:t>JSP Standard Tag Library)</w:t>
+      </w:r>
+    </w:p>
+    <w:p>
+      <w:pPr>
+        <w:spacing w:after="0"/>
+      </w:pPr>
+      <w:r>
+        <w:t>: jsp action tag</w:t>
+      </w:r>
+      <w:r>
+        <w:rPr>
+          <w:rFonts w:hint="eastAsia"/>
+        </w:rPr>
+        <w:t xml:space="preserve">는 커스텀이 가능 </w:t>
+      </w:r>
+      <w:r>
+        <w:t xml:space="preserve">=&gt; </w:t>
+      </w:r>
+      <w:r>
+        <w:rPr>
+          <w:rFonts w:hint="eastAsia"/>
+        </w:rPr>
+        <w:t xml:space="preserve">잘만들어진 </w:t>
+      </w:r>
+      <w:r>
+        <w:t>tag</w:t>
+      </w:r>
+      <w:r>
+        <w:rPr>
+          <w:rFonts w:hint="eastAsia"/>
+        </w:rPr>
+        <w:t xml:space="preserve">를 모아놓은 </w:t>
+      </w:r>
+      <w:r>
+        <w:t>tag libarary</w:t>
+      </w:r>
+    </w:p>
+    <w:p>
+      <w:pPr>
+        <w:spacing w:after="0"/>
+      </w:pPr>
+    </w:p>
+    <w:p>
+      <w:pPr>
+        <w:spacing w:after="0"/>
+      </w:pPr>
+      <w:r>
+        <w:t xml:space="preserve">cf) jQuery: javascript </w:t>
+      </w:r>
+      <w:r>
+        <w:rPr>
+          <w:rFonts w:hint="eastAsia"/>
+        </w:rPr>
+        <w:t xml:space="preserve">잘 되어있는 것을 모아놓은 </w:t>
+      </w:r>
+      <w:r>
+        <w:t>library</w:t>
+      </w:r>
+    </w:p>
+    <w:p>
+      <w:pPr>
+        <w:spacing w:after="0"/>
+      </w:pPr>
+    </w:p>
+    <w:p>
+      <w:pPr>
+        <w:spacing w:after="0"/>
+      </w:pPr>
+      <w:r>
+        <w:t xml:space="preserve">: </w:t>
+      </w:r>
+      <w:r>
+        <w:rPr>
+          <w:rFonts w:hint="eastAsia"/>
+        </w:rPr>
+        <w:t xml:space="preserve">사용방법 </w:t>
+      </w:r>
+      <w:r>
+        <w:t xml:space="preserve">– jQuery </w:t>
+      </w:r>
+      <w:r>
+        <w:rPr>
+          <w:rFonts w:hint="eastAsia"/>
+        </w:rPr>
+        <w:t xml:space="preserve">호출하는 것처럼 </w:t>
+      </w:r>
+      <w:r>
+        <w:t>jstl</w:t>
+      </w:r>
+      <w:r>
+        <w:rPr>
+          <w:rFonts w:hint="eastAsia"/>
+        </w:rPr>
+        <w:t>도 추가해서 사용하면 됨</w:t>
+      </w:r>
+    </w:p>
+    <w:p>
+      <w:pPr>
+        <w:spacing w:after="0"/>
+      </w:pPr>
+    </w:p>
+    <w:p>
+      <w:pPr>
+        <w:spacing w:after="0"/>
+        <w:rPr>
+          <w:rFonts w:ascii="Consolas" w:hAnsi="Consolas" w:cs="Consolas"/>
+          <w:color w:val="FBD153"/>
+          <w:kern w:val="0"/>
+          <w:szCs w:val="20"/>
+        </w:rPr>
+      </w:pPr>
+      <w:r>
+        <w:rPr>
+          <w:rFonts w:ascii="Consolas" w:hAnsi="Consolas" w:cs="Consolas"/>
+          <w:color w:val="FBD153"/>
+          <w:kern w:val="0"/>
+          <w:szCs w:val="20"/>
+        </w:rPr>
+        <w:t>&lt;%@</w:t>
+      </w:r>
+      <w:r>
+        <w:rPr>
+          <w:rFonts w:ascii="Consolas" w:hAnsi="Consolas" w:cs="Consolas"/>
+          <w:b/>
+          <w:bCs/>
+          <w:color w:val="03A8D8"/>
+          <w:kern w:val="0"/>
+          <w:szCs w:val="20"/>
+        </w:rPr>
+        <w:t>taglib</w:t>
+      </w:r>
+      <w:r>
+        <w:rPr>
+          <w:rFonts w:ascii="Consolas" w:hAnsi="Consolas" w:cs="Consolas"/>
+          <w:kern w:val="0"/>
+          <w:szCs w:val="20"/>
+        </w:rPr>
+        <w:t xml:space="preserve"> </w:t>
+      </w:r>
+      <w:r>
+        <w:rPr>
+          <w:rFonts w:ascii="Consolas" w:hAnsi="Consolas" w:cs="Consolas"/>
+          <w:color w:val="A7EC21"/>
+          <w:kern w:val="0"/>
+          <w:szCs w:val="20"/>
+        </w:rPr>
+        <w:t>prefix</w:t>
+      </w:r>
+      <w:r>
+        <w:rPr>
+          <w:rFonts w:ascii="Consolas" w:hAnsi="Consolas" w:cs="Consolas"/>
+          <w:color w:val="52CA11"/>
+          <w:kern w:val="0"/>
+          <w:szCs w:val="20"/>
+        </w:rPr>
+        <w:t>=</w:t>
+      </w:r>
+      <w:r>
+        <w:rPr>
+          <w:rFonts w:ascii="Consolas" w:hAnsi="Consolas" w:cs="Consolas"/>
+          <w:i/>
+          <w:iCs/>
+          <w:color w:val="17C694"/>
+          <w:kern w:val="0"/>
+          <w:szCs w:val="20"/>
+        </w:rPr>
+        <w:t>"c"</w:t>
+      </w:r>
+      <w:r>
+        <w:rPr>
+          <w:rFonts w:ascii="Consolas" w:hAnsi="Consolas" w:cs="Consolas"/>
+          <w:kern w:val="0"/>
+          <w:szCs w:val="20"/>
+        </w:rPr>
+        <w:t xml:space="preserve"> </w:t>
+      </w:r>
+      <w:r>
+        <w:rPr>
+          <w:rFonts w:ascii="Consolas" w:hAnsi="Consolas" w:cs="Consolas"/>
+          <w:color w:val="A7EC21"/>
+          <w:kern w:val="0"/>
+          <w:szCs w:val="20"/>
+        </w:rPr>
+        <w:t>uri</w:t>
+      </w:r>
+      <w:r>
+        <w:rPr>
+          <w:rFonts w:ascii="Consolas" w:hAnsi="Consolas" w:cs="Consolas"/>
+          <w:color w:val="52CA11"/>
+          <w:kern w:val="0"/>
+          <w:szCs w:val="20"/>
+        </w:rPr>
+        <w:t>=</w:t>
+      </w:r>
+      <w:r>
+        <w:rPr>
+          <w:rFonts w:ascii="Consolas" w:hAnsi="Consolas" w:cs="Consolas"/>
+          <w:i/>
+          <w:iCs/>
+          <w:color w:val="17C694"/>
+          <w:kern w:val="0"/>
+          <w:szCs w:val="20"/>
+        </w:rPr>
+        <w:t xml:space="preserve">"http://java.sun.com/jsp/jstl/core" </w:t>
+      </w:r>
+      <w:r>
+        <w:rPr>
+          <w:rFonts w:ascii="Consolas" w:hAnsi="Consolas" w:cs="Consolas"/>
+          <w:color w:val="FBD153"/>
+          <w:kern w:val="0"/>
+          <w:szCs w:val="20"/>
+        </w:rPr>
+        <w:t>%&gt;</w:t>
+      </w:r>
+      <w:r>
+        <w:rPr>
+          <w:rFonts w:ascii="Consolas" w:hAnsi="Consolas" w:cs="Consolas"/>
+          <w:color w:val="FBD153"/>
+          <w:kern w:val="0"/>
+          <w:szCs w:val="20"/>
+        </w:rPr>
+        <w:tab/>
+      </w:r>
+      <w:r>
+        <w:rPr>
+          <w:rFonts w:ascii="Consolas" w:hAnsi="Consolas" w:cs="Consolas"/>
+          <w:kern w:val="0"/>
+          <w:szCs w:val="20"/>
+        </w:rPr>
+        <w:t xml:space="preserve">-&gt; </w:t>
+      </w:r>
+      <w:r>
+        <w:rPr>
+          <w:rFonts w:ascii="Consolas" w:hAnsi="Consolas" w:cs="Consolas" w:hint="eastAsia"/>
+          <w:kern w:val="0"/>
+          <w:szCs w:val="20"/>
+        </w:rPr>
+        <w:t>이렇게</w:t>
+      </w:r>
+      <w:r>
+        <w:rPr>
+          <w:rFonts w:ascii="Consolas" w:hAnsi="Consolas" w:cs="Consolas" w:hint="eastAsia"/>
+          <w:kern w:val="0"/>
+          <w:szCs w:val="20"/>
+        </w:rPr>
+        <w:t xml:space="preserve"> </w:t>
+      </w:r>
+      <w:r>
+        <w:rPr>
+          <w:rFonts w:ascii="Consolas" w:hAnsi="Consolas" w:cs="Consolas" w:hint="eastAsia"/>
+          <w:kern w:val="0"/>
+          <w:szCs w:val="20"/>
+        </w:rPr>
+        <w:t>호출</w:t>
+      </w:r>
+    </w:p>
+    <w:p>
+      <w:pPr>
+        <w:spacing w:after="0"/>
+      </w:pPr>
+      <w:r>
+        <w:rPr>
+          <w:rFonts w:ascii="Consolas" w:hAnsi="Consolas" w:cs="Consolas"/>
+          <w:color w:val="A7EC21"/>
+          <w:kern w:val="0"/>
+          <w:szCs w:val="20"/>
+        </w:rPr>
+        <w:t>&lt;!</w:t>
+      </w:r>
+      <w:r>
+        <w:rPr>
+          <w:rFonts w:ascii="Consolas" w:hAnsi="Consolas" w:cs="Consolas"/>
+          <w:b/>
+          <w:bCs/>
+          <w:color w:val="03A8D8"/>
+          <w:kern w:val="0"/>
+          <w:szCs w:val="20"/>
+        </w:rPr>
+        <w:t>DOCTYPE</w:t>
+      </w:r>
+      <w:r>
+        <w:rPr>
+          <w:rFonts w:ascii="Consolas" w:hAnsi="Consolas" w:cs="Consolas"/>
+          <w:kern w:val="0"/>
+          <w:szCs w:val="20"/>
+        </w:rPr>
+        <w:t xml:space="preserve"> </w:t>
+      </w:r>
+      <w:r>
+        <w:rPr>
+          <w:rFonts w:ascii="Consolas" w:hAnsi="Consolas" w:cs="Consolas"/>
+          <w:color w:val="FEA88F"/>
+          <w:kern w:val="0"/>
+          <w:szCs w:val="20"/>
+        </w:rPr>
+        <w:t>html</w:t>
+      </w:r>
+      <w:r>
+        <w:rPr>
+          <w:rFonts w:ascii="Consolas" w:hAnsi="Consolas" w:cs="Consolas"/>
+          <w:color w:val="A7EC21"/>
+          <w:kern w:val="0"/>
+          <w:szCs w:val="20"/>
+        </w:rPr>
+        <w:t>&gt;</w:t>
+      </w:r>
+    </w:p>
+    <w:p>
+      <w:pPr>
+        <w:spacing w:after="0"/>
+      </w:pPr>
+    </w:p>
+    <w:p>
+      <w:pPr>
+        <w:spacing w:after="0"/>
+      </w:pPr>
+    </w:p>
+    <w:p>
+      <w:pPr>
+        <w:spacing w:after="0"/>
+        <w:rPr>
+          <w:rFonts w:hint="eastAsia"/>
+        </w:rPr>
+      </w:pPr>
+      <w:r>
+        <w:rPr>
+          <w:rFonts w:ascii="Consolas" w:hAnsi="Consolas" w:cs="Consolas"/>
+          <w:kern w:val="0"/>
+          <w:szCs w:val="20"/>
+        </w:rPr>
+        <w:t>jstlEx01.jsp</w:t>
+      </w:r>
+    </w:p>
+    <w:p>
+      <w:pPr>
+        <w:spacing w:after="0"/>
+        <w:ind w:firstLine="800"/>
+        <w:rPr>
+          <w:rFonts w:ascii="Consolas" w:hAnsi="Consolas" w:cs="Consolas"/>
+          <w:b/>
+          <w:bCs/>
+          <w:kern w:val="0"/>
+          <w:szCs w:val="20"/>
+        </w:rPr>
+      </w:pPr>
+      <w:proofErr w:type="gramStart"/>
+      <w:r>
+        <w:rPr>
+          <w:rFonts w:ascii="Consolas" w:hAnsi="Consolas" w:cs="Consolas"/>
+          <w:b/>
+          <w:bCs/>
+          <w:kern w:val="0"/>
+          <w:szCs w:val="20"/>
+        </w:rPr>
+        <w:t>c:set</w:t>
+      </w:r>
+      <w:proofErr w:type="gramEnd"/>
+      <w:r>
+        <w:rPr>
+          <w:rFonts w:ascii="Consolas" w:hAnsi="Consolas" w:cs="Consolas"/>
+          <w:b/>
+          <w:bCs/>
+          <w:kern w:val="0"/>
+          <w:szCs w:val="20"/>
+        </w:rPr>
+        <w:t xml:space="preserve"> - </w:t>
+      </w:r>
+      <w:r>
+        <w:rPr>
+          <w:rFonts w:ascii="Consolas" w:hAnsi="Consolas" w:cs="Consolas"/>
+          <w:b/>
+          <w:bCs/>
+          <w:kern w:val="0"/>
+          <w:szCs w:val="20"/>
+        </w:rPr>
+        <w:t>변수를</w:t>
+      </w:r>
+      <w:r>
+        <w:rPr>
+          <w:rFonts w:ascii="Consolas" w:hAnsi="Consolas" w:cs="Consolas"/>
+          <w:b/>
+          <w:bCs/>
+          <w:kern w:val="0"/>
+          <w:szCs w:val="20"/>
+        </w:rPr>
+        <w:t xml:space="preserve"> </w:t>
+      </w:r>
+      <w:r>
+        <w:rPr>
+          <w:rFonts w:ascii="Consolas" w:hAnsi="Consolas" w:cs="Consolas"/>
+          <w:b/>
+          <w:bCs/>
+          <w:kern w:val="0"/>
+          <w:szCs w:val="20"/>
+        </w:rPr>
+        <w:t>선언하고</w:t>
+      </w:r>
+      <w:r>
+        <w:rPr>
+          <w:rFonts w:ascii="Consolas" w:hAnsi="Consolas" w:cs="Consolas"/>
+          <w:b/>
+          <w:bCs/>
+          <w:kern w:val="0"/>
+          <w:szCs w:val="20"/>
+        </w:rPr>
+        <w:t xml:space="preserve"> </w:t>
+      </w:r>
+      <w:r>
+        <w:rPr>
+          <w:rFonts w:ascii="Consolas" w:hAnsi="Consolas" w:cs="Consolas"/>
+          <w:b/>
+          <w:bCs/>
+          <w:kern w:val="0"/>
+          <w:szCs w:val="20"/>
+        </w:rPr>
+        <w:t>그</w:t>
+      </w:r>
+      <w:r>
+        <w:rPr>
+          <w:rFonts w:ascii="Consolas" w:hAnsi="Consolas" w:cs="Consolas"/>
+          <w:b/>
+          <w:bCs/>
+          <w:kern w:val="0"/>
+          <w:szCs w:val="20"/>
+        </w:rPr>
+        <w:t xml:space="preserve"> </w:t>
+      </w:r>
+      <w:r>
+        <w:rPr>
+          <w:rFonts w:ascii="Consolas" w:hAnsi="Consolas" w:cs="Consolas"/>
+          <w:b/>
+          <w:bCs/>
+          <w:kern w:val="0"/>
+          <w:szCs w:val="20"/>
+        </w:rPr>
+        <w:t>변수에</w:t>
+      </w:r>
+      <w:r>
+        <w:rPr>
+          <w:rFonts w:ascii="Consolas" w:hAnsi="Consolas" w:cs="Consolas"/>
+          <w:b/>
+          <w:bCs/>
+          <w:kern w:val="0"/>
+          <w:szCs w:val="20"/>
+        </w:rPr>
+        <w:t xml:space="preserve"> </w:t>
+      </w:r>
+      <w:r>
+        <w:rPr>
+          <w:rFonts w:ascii="Consolas" w:hAnsi="Consolas" w:cs="Consolas"/>
+          <w:b/>
+          <w:bCs/>
+          <w:kern w:val="0"/>
+          <w:szCs w:val="20"/>
+        </w:rPr>
+        <w:t>초기값을</w:t>
+      </w:r>
+      <w:r>
+        <w:rPr>
+          <w:rFonts w:ascii="Consolas" w:hAnsi="Consolas" w:cs="Consolas"/>
+          <w:b/>
+          <w:bCs/>
+          <w:kern w:val="0"/>
+          <w:szCs w:val="20"/>
+        </w:rPr>
+        <w:t xml:space="preserve"> </w:t>
+      </w:r>
+      <w:r>
+        <w:rPr>
+          <w:rFonts w:ascii="Consolas" w:hAnsi="Consolas" w:cs="Consolas"/>
+          <w:b/>
+          <w:bCs/>
+          <w:kern w:val="0"/>
+          <w:szCs w:val="20"/>
+        </w:rPr>
+        <w:t>대입하는</w:t>
+      </w:r>
+      <w:r>
+        <w:rPr>
+          <w:rFonts w:ascii="Consolas" w:hAnsi="Consolas" w:cs="Consolas"/>
+          <w:b/>
+          <w:bCs/>
+          <w:kern w:val="0"/>
+          <w:szCs w:val="20"/>
+        </w:rPr>
+        <w:t xml:space="preserve"> </w:t>
+      </w:r>
+      <w:r>
+        <w:rPr>
+          <w:rFonts w:ascii="Consolas" w:hAnsi="Consolas" w:cs="Consolas"/>
+          <w:b/>
+          <w:bCs/>
+          <w:kern w:val="0"/>
+          <w:szCs w:val="20"/>
+        </w:rPr>
+        <w:t>기능의</w:t>
+      </w:r>
+      <w:r>
+        <w:rPr>
+          <w:rFonts w:ascii="Consolas" w:hAnsi="Consolas" w:cs="Consolas"/>
+          <w:b/>
+          <w:bCs/>
+          <w:kern w:val="0"/>
+          <w:szCs w:val="20"/>
+        </w:rPr>
+        <w:t xml:space="preserve"> action</w:t>
+      </w:r>
+    </w:p>
+    <w:p>
+      <w:pPr>
+        <w:wordWrap/>
+        <w:adjustRightInd w:val="0"/>
+        <w:spacing w:after="0" w:line="240" w:lineRule="auto"/>
+        <w:ind w:firstLineChars="750" w:firstLine="1500"/>
+        <w:jc w:val="left"/>
+        <w:rPr>
+          <w:rFonts w:ascii="Consolas" w:hAnsi="Consolas" w:cs="Consolas"/>
+          <w:b/>
+          <w:bCs/>
+          <w:kern w:val="0"/>
+          <w:szCs w:val="20"/>
+        </w:rPr>
+      </w:pPr>
+      <w:r>
+        <w:rPr>
+          <w:rFonts w:ascii="Consolas" w:hAnsi="Consolas" w:cs="Consolas"/>
+          <w:b/>
+          <w:bCs/>
+          <w:kern w:val="0"/>
+          <w:szCs w:val="20"/>
+        </w:rPr>
+        <w:t>- scope</w:t>
+      </w:r>
+      <w:r>
+        <w:rPr>
+          <w:rFonts w:ascii="Consolas" w:hAnsi="Consolas" w:cs="Consolas"/>
+          <w:b/>
+          <w:bCs/>
+          <w:kern w:val="0"/>
+          <w:szCs w:val="20"/>
+        </w:rPr>
+        <w:t>로</w:t>
+      </w:r>
+      <w:r>
+        <w:rPr>
+          <w:rFonts w:ascii="Consolas" w:hAnsi="Consolas" w:cs="Consolas"/>
+          <w:b/>
+          <w:bCs/>
+          <w:kern w:val="0"/>
+          <w:szCs w:val="20"/>
+        </w:rPr>
+        <w:t xml:space="preserve"> </w:t>
+      </w:r>
+      <w:r>
+        <w:rPr>
+          <w:rFonts w:ascii="Consolas" w:hAnsi="Consolas" w:cs="Consolas"/>
+          <w:b/>
+          <w:bCs/>
+          <w:kern w:val="0"/>
+          <w:szCs w:val="20"/>
+        </w:rPr>
+        <w:t>객체</w:t>
+      </w:r>
+      <w:r>
+        <w:rPr>
+          <w:rFonts w:ascii="Consolas" w:hAnsi="Consolas" w:cs="Consolas"/>
+          <w:b/>
+          <w:bCs/>
+          <w:kern w:val="0"/>
+          <w:szCs w:val="20"/>
+        </w:rPr>
+        <w:t xml:space="preserve"> </w:t>
+      </w:r>
+      <w:r>
+        <w:rPr>
+          <w:rFonts w:ascii="Consolas" w:hAnsi="Consolas" w:cs="Consolas"/>
+          <w:b/>
+          <w:bCs/>
+          <w:kern w:val="0"/>
+          <w:szCs w:val="20"/>
+        </w:rPr>
+        <w:t>범위를</w:t>
+      </w:r>
+      <w:r>
+        <w:rPr>
+          <w:rFonts w:ascii="Consolas" w:hAnsi="Consolas" w:cs="Consolas"/>
+          <w:b/>
+          <w:bCs/>
+          <w:kern w:val="0"/>
+          <w:szCs w:val="20"/>
+        </w:rPr>
+        <w:t xml:space="preserve"> </w:t>
+      </w:r>
+      <w:r>
+        <w:rPr>
+          <w:rFonts w:ascii="Consolas" w:hAnsi="Consolas" w:cs="Consolas"/>
+          <w:b/>
+          <w:bCs/>
+          <w:kern w:val="0"/>
+          <w:szCs w:val="20"/>
+        </w:rPr>
+        <w:t>지정할</w:t>
+      </w:r>
+      <w:r>
+        <w:rPr>
+          <w:rFonts w:ascii="Consolas" w:hAnsi="Consolas" w:cs="Consolas"/>
+          <w:b/>
+          <w:bCs/>
+          <w:kern w:val="0"/>
+          <w:szCs w:val="20"/>
+        </w:rPr>
+        <w:t xml:space="preserve"> </w:t>
+      </w:r>
+      <w:r>
+        <w:rPr>
+          <w:rFonts w:ascii="Consolas" w:hAnsi="Consolas" w:cs="Consolas"/>
+          <w:b/>
+          <w:bCs/>
+          <w:kern w:val="0"/>
+          <w:szCs w:val="20"/>
+        </w:rPr>
+        <w:t>수</w:t>
+      </w:r>
+      <w:r>
+        <w:rPr>
+          <w:rFonts w:ascii="Consolas" w:hAnsi="Consolas" w:cs="Consolas"/>
+          <w:b/>
+          <w:bCs/>
+          <w:kern w:val="0"/>
+          <w:szCs w:val="20"/>
+        </w:rPr>
+        <w:t xml:space="preserve"> </w:t>
+      </w:r>
+      <w:r>
+        <w:rPr>
+          <w:rFonts w:ascii="Consolas" w:hAnsi="Consolas" w:cs="Consolas"/>
+          <w:b/>
+          <w:bCs/>
+          <w:kern w:val="0"/>
+          <w:szCs w:val="20"/>
+        </w:rPr>
+        <w:t>있음</w:t>
+      </w:r>
+    </w:p>
+    <w:p>
+      <w:pPr>
+        <w:spacing w:after="0"/>
+        <w:ind w:firstLine="800"/>
+        <w:rPr>
+          <w:rFonts w:hint="eastAsia"/>
+          <w:b/>
+          <w:bCs/>
+        </w:rPr>
+      </w:pPr>
+      <w:r>
+        <w:rPr>
+          <w:rFonts w:ascii="Consolas" w:hAnsi="Consolas" w:cs="Consolas"/>
+          <w:b/>
+          <w:bCs/>
+          <w:kern w:val="0"/>
+          <w:szCs w:val="20"/>
+        </w:rPr>
+        <w:tab/>
+        <w:t xml:space="preserve"> (page, request, session, application)</w:t>
+      </w:r>
+    </w:p>
+    <w:p>
+      <w:pPr>
+        <w:spacing w:after="0"/>
+        <w:rPr>
+          <w:rFonts w:hint="eastAsia"/>
+        </w:rPr>
+      </w:pPr>
+      <w:r>
+        <w:tab/>
+      </w:r>
+      <w:r>
+        <w:rPr>
+          <w:noProof/>
+        </w:rPr>
+        <w:drawing>
+          <wp:inline distT="0" distB="0" distL="0" distR="0" wp14:anchorId="2C39E03D" wp14:editId="435C499E">
+            <wp:extent cx="3676650" cy="1190625"/>
+            <wp:effectExtent l="0" t="0" r="0" b="9525"/>
+            <wp:docPr id="21" name="그림 21"/>
+            <wp:cNvGraphicFramePr>
+              <a:graphicFrameLocks xmlns:a="http://schemas.openxmlformats.org/drawingml/2006/main" noChangeAspect="1"/>
+            </wp:cNvGraphicFramePr>
+            <a:graphic xmlns:a="http://schemas.openxmlformats.org/drawingml/2006/main">
+              <a:graphicData uri="http://schemas.openxmlformats.org/drawingml/2006/picture">
+                <pic:pic xmlns:pic="http://schemas.openxmlformats.org/drawingml/2006/picture">
+                  <pic:nvPicPr>
+                    <pic:cNvPr id="1" name=""/>
+                    <pic:cNvPicPr/>
+                  </pic:nvPicPr>
+                  <pic:blipFill>
+                    <a:blip r:embed="rId32"/>
+                    <a:stretch>
+                      <a:fillRect/>
+                    </a:stretch>
+                  </pic:blipFill>
+                  <pic:spPr>
+                    <a:xfrm>
+                      <a:off x="0" y="0"/>
+                      <a:ext cx="3676650" cy="1190625"/>
+                    </a:xfrm>
+                    <a:prstGeom prst="rect">
+                      <a:avLst/>
+                    </a:prstGeom>
+                  </pic:spPr>
+                </pic:pic>
+              </a:graphicData>
+            </a:graphic>
+          </wp:inline>
+        </w:drawing>
+      </w:r>
+    </w:p>
+    <w:p>
+      <w:pPr>
+        <w:spacing w:after="0"/>
+        <w:rPr>
+          <w:rFonts w:hint="eastAsia"/>
+        </w:rPr>
+      </w:pPr>
+      <w:r>
+        <w:rPr>
+          <w:rFonts w:ascii="Consolas" w:hAnsi="Consolas" w:cs="Consolas"/>
+          <w:kern w:val="0"/>
+          <w:szCs w:val="20"/>
+        </w:rPr>
+        <w:t>jstlEx01</w:t>
+      </w:r>
+      <w:r>
+        <w:rPr>
+          <w:rFonts w:ascii="Consolas" w:hAnsi="Consolas" w:cs="Consolas" w:hint="eastAsia"/>
+          <w:kern w:val="0"/>
+          <w:szCs w:val="20"/>
+        </w:rPr>
+        <w:t>S</w:t>
+      </w:r>
+      <w:r>
+        <w:rPr>
+          <w:rFonts w:ascii="Consolas" w:hAnsi="Consolas" w:cs="Consolas"/>
+          <w:kern w:val="0"/>
+          <w:szCs w:val="20"/>
+        </w:rPr>
+        <w:t>ub</w:t>
+      </w:r>
+      <w:r>
+        <w:rPr>
+          <w:rFonts w:ascii="Consolas" w:hAnsi="Consolas" w:cs="Consolas"/>
+          <w:kern w:val="0"/>
+          <w:szCs w:val="20"/>
+        </w:rPr>
+        <w:t>.jsp</w:t>
+      </w:r>
+    </w:p>
+    <w:p>
+      <w:pPr>
+        <w:spacing w:after="0"/>
+        <w:rPr>
+          <w:rFonts w:hint="eastAsia"/>
+        </w:rPr>
+      </w:pPr>
+      <w:r>
+        <w:tab/>
+      </w:r>
+      <w:r>
+        <w:rPr>
+          <w:noProof/>
+        </w:rPr>
+        <w:drawing>
+          <wp:inline distT="0" distB="0" distL="0" distR="0" wp14:anchorId="125088DF" wp14:editId="369F8058">
+            <wp:extent cx="4095750" cy="1190625"/>
+            <wp:effectExtent l="0" t="0" r="0" b="9525"/>
+            <wp:docPr id="25" name="그림 25"/>
+            <wp:cNvGraphicFramePr>
+              <a:graphicFrameLocks xmlns:a="http://schemas.openxmlformats.org/drawingml/2006/main" noChangeAspect="1"/>
+            </wp:cNvGraphicFramePr>
+            <a:graphic xmlns:a="http://schemas.openxmlformats.org/drawingml/2006/main">
+              <a:graphicData uri="http://schemas.openxmlformats.org/drawingml/2006/picture">
+                <pic:pic xmlns:pic="http://schemas.openxmlformats.org/drawingml/2006/picture">
+                  <pic:nvPicPr>
+                    <pic:cNvPr id="1" name=""/>
+                    <pic:cNvPicPr/>
+                  </pic:nvPicPr>
+                  <pic:blipFill>
+                    <a:blip r:embed="rId33"/>
+                    <a:stretch>
+                      <a:fillRect/>
+                    </a:stretch>
+                  </pic:blipFill>
+                  <pic:spPr>
+                    <a:xfrm>
+                      <a:off x="0" y="0"/>
+                      <a:ext cx="4095750" cy="1190625"/>
+                    </a:xfrm>
+                    <a:prstGeom prst="rect">
+                      <a:avLst/>
+                    </a:prstGeom>
+                  </pic:spPr>
+                </pic:pic>
+              </a:graphicData>
+            </a:graphic>
+          </wp:inline>
+        </w:drawing>
+      </w:r>
+    </w:p>
+    <w:p>
+      <w:pPr>
+        <w:spacing w:after="0"/>
+        <w:rPr>
+          <w:rFonts w:hint="eastAsia"/>
+        </w:rPr>
+      </w:pPr>
+      <w:r>
+        <w:tab/>
+      </w:r>
+      <w:r>
+        <w:rPr>
+          <w:noProof/>
+        </w:rPr>
+        <w:drawing>
+          <wp:inline distT="0" distB="0" distL="0" distR="0" wp14:anchorId="20613E8B" wp14:editId="0D8AB664">
+            <wp:extent cx="3996359" cy="1838325"/>
+            <wp:effectExtent l="0" t="0" r="4445" b="0"/>
+            <wp:docPr id="26" name="그림 26"/>
+            <wp:cNvGraphicFramePr>
+              <a:graphicFrameLocks xmlns:a="http://schemas.openxmlformats.org/drawingml/2006/main" noChangeAspect="1"/>
+            </wp:cNvGraphicFramePr>
+            <a:graphic xmlns:a="http://schemas.openxmlformats.org/drawingml/2006/main">
+              <a:graphicData uri="http://schemas.openxmlformats.org/drawingml/2006/picture">
+                <pic:pic xmlns:pic="http://schemas.openxmlformats.org/drawingml/2006/picture">
+                  <pic:nvPicPr>
+                    <pic:cNvPr id="1" name=""/>
+                    <pic:cNvPicPr/>
+                  </pic:nvPicPr>
+                  <pic:blipFill>
+                    <a:blip r:embed="rId34"/>
+                    <a:stretch>
+                      <a:fillRect/>
+                    </a:stretch>
+                  </pic:blipFill>
+                  <pic:spPr>
+                    <a:xfrm>
+                      <a:off x="0" y="0"/>
+                      <a:ext cx="3999821" cy="1839918"/>
+                    </a:xfrm>
+                    <a:prstGeom prst="rect">
+                      <a:avLst/>
+                    </a:prstGeom>
+                  </pic:spPr>
+                </pic:pic>
+              </a:graphicData>
+            </a:graphic>
+          </wp:inline>
+        </w:drawing>
+      </w:r>
+    </w:p>
+    <w:p>
+      <w:pPr>
+        <w:spacing w:after="0"/>
+      </w:pPr>
+      <w:r>
+        <w:tab/>
+        <w:t xml:space="preserve">EL </w:t>
+      </w:r>
+      <w:r>
+        <w:rPr>
+          <w:rFonts w:hint="eastAsia"/>
+        </w:rPr>
+        <w:t>사용함</w:t>
+      </w:r>
+    </w:p>
+    <w:p>
+      <w:pPr>
+        <w:spacing w:after="0"/>
+        <w:rPr>
+          <w:rFonts w:hint="eastAsia"/>
+          <w:u w:val="single"/>
+        </w:rPr>
+      </w:pPr>
+      <w:r>
+        <w:tab/>
+      </w:r>
+      <w:r>
+        <w:rPr>
+          <w:rFonts w:hint="eastAsia"/>
+          <w:u w:val="single"/>
+        </w:rPr>
+        <w:t xml:space="preserve">필요한 데이터는 </w:t>
+      </w:r>
+      <w:r>
+        <w:rPr>
+          <w:u w:val="single"/>
+        </w:rPr>
+        <w:t>el</w:t>
+      </w:r>
+      <w:r>
+        <w:rPr>
+          <w:rFonts w:hint="eastAsia"/>
+          <w:u w:val="single"/>
+        </w:rPr>
+        <w:t xml:space="preserve">로 받아오고 최종 출력은 </w:t>
+      </w:r>
+      <w:r>
+        <w:rPr>
+          <w:u w:val="single"/>
+        </w:rPr>
+        <w:t>jstl</w:t>
+      </w:r>
+      <w:r>
+        <w:rPr>
+          <w:rFonts w:hint="eastAsia"/>
+          <w:u w:val="single"/>
+        </w:rPr>
+        <w:t>로 하는게 권장 사항이다.</w:t>
+      </w:r>
+    </w:p>
+    <w:p>
+      <w:pPr>
+        <w:spacing w:after="0"/>
+      </w:pPr>
+    </w:p>
+    <w:p>
+      <w:pPr>
+        <w:spacing w:after="0"/>
+      </w:pPr>
+    </w:p>
+    <w:p>
+      <w:pPr>
+        <w:spacing w:after="0"/>
+        <w:rPr>
+          <w:rFonts w:hint="eastAsia"/>
+        </w:rPr>
+      </w:pPr>
+      <w:r>
+        <w:rPr>
+          <w:rFonts w:ascii="Consolas" w:hAnsi="Consolas" w:cs="Consolas"/>
+          <w:kern w:val="0"/>
+          <w:szCs w:val="20"/>
+        </w:rPr>
+        <w:lastRenderedPageBreak/>
+        <w:t>jstlEx02.jsp</w:t>
+      </w:r>
+      <w:r>
+        <w:rPr>
+          <w:rFonts w:ascii="Consolas" w:hAnsi="Consolas" w:cs="Consolas"/>
+          <w:kern w:val="0"/>
+          <w:szCs w:val="20"/>
+        </w:rPr>
+        <w:tab/>
+      </w:r>
+      <w:r>
+        <w:rPr>
+          <w:rFonts w:ascii="Consolas" w:hAnsi="Consolas" w:cs="Consolas"/>
+          <w:kern w:val="0"/>
+          <w:szCs w:val="20"/>
+        </w:rPr>
+        <w:tab/>
+      </w:r>
+      <w:r>
+        <w:rPr>
+          <w:rFonts w:ascii="Consolas" w:hAnsi="Consolas" w:cs="Consolas" w:hint="eastAsia"/>
+          <w:kern w:val="0"/>
+          <w:szCs w:val="20"/>
+        </w:rPr>
+        <w:t>사용자로부터</w:t>
+      </w:r>
+      <w:r>
+        <w:rPr>
+          <w:rFonts w:ascii="Consolas" w:hAnsi="Consolas" w:cs="Consolas" w:hint="eastAsia"/>
+          <w:kern w:val="0"/>
+          <w:szCs w:val="20"/>
+        </w:rPr>
+        <w:t xml:space="preserve"> </w:t>
+      </w:r>
+      <w:r>
+        <w:rPr>
+          <w:rFonts w:ascii="Consolas" w:hAnsi="Consolas" w:cs="Consolas" w:hint="eastAsia"/>
+          <w:kern w:val="0"/>
+          <w:szCs w:val="20"/>
+        </w:rPr>
+        <w:t>입력값</w:t>
+      </w:r>
+      <w:r>
+        <w:rPr>
+          <w:rFonts w:ascii="Consolas" w:hAnsi="Consolas" w:cs="Consolas" w:hint="eastAsia"/>
+          <w:kern w:val="0"/>
+          <w:szCs w:val="20"/>
+        </w:rPr>
+        <w:t xml:space="preserve"> </w:t>
+      </w:r>
+      <w:r>
+        <w:rPr>
+          <w:rFonts w:ascii="Consolas" w:hAnsi="Consolas" w:cs="Consolas" w:hint="eastAsia"/>
+          <w:kern w:val="0"/>
+          <w:szCs w:val="20"/>
+        </w:rPr>
+        <w:t>받아서</w:t>
+      </w:r>
+      <w:r>
+        <w:rPr>
+          <w:rFonts w:ascii="Consolas" w:hAnsi="Consolas" w:cs="Consolas" w:hint="eastAsia"/>
+          <w:kern w:val="0"/>
+          <w:szCs w:val="20"/>
+        </w:rPr>
+        <w:t xml:space="preserve"> </w:t>
+      </w:r>
+      <w:r>
+        <w:rPr>
+          <w:rFonts w:ascii="Consolas" w:hAnsi="Consolas" w:cs="Consolas"/>
+          <w:kern w:val="0"/>
+          <w:szCs w:val="20"/>
+        </w:rPr>
+        <w:t>sub</w:t>
+      </w:r>
+      <w:r>
+        <w:rPr>
+          <w:rFonts w:ascii="Consolas" w:hAnsi="Consolas" w:cs="Consolas" w:hint="eastAsia"/>
+          <w:kern w:val="0"/>
+          <w:szCs w:val="20"/>
+        </w:rPr>
+        <w:t>로</w:t>
+      </w:r>
+    </w:p>
+    <w:p>
+      <w:pPr>
+        <w:spacing w:after="0"/>
+      </w:pPr>
+      <w:r>
+        <w:rPr>
+          <w:rFonts w:ascii="Consolas" w:hAnsi="Consolas" w:cs="Consolas"/>
+          <w:kern w:val="0"/>
+          <w:szCs w:val="20"/>
+        </w:rPr>
+        <w:t>jstlEx02</w:t>
+      </w:r>
+      <w:r>
+        <w:rPr>
+          <w:rFonts w:ascii="Consolas" w:hAnsi="Consolas" w:cs="Consolas" w:hint="eastAsia"/>
+          <w:kern w:val="0"/>
+          <w:szCs w:val="20"/>
+        </w:rPr>
+        <w:t>S</w:t>
+      </w:r>
+      <w:r>
+        <w:rPr>
+          <w:rFonts w:ascii="Consolas" w:hAnsi="Consolas" w:cs="Consolas"/>
+          <w:kern w:val="0"/>
+          <w:szCs w:val="20"/>
+        </w:rPr>
+        <w:t>ub</w:t>
+      </w:r>
+      <w:r>
+        <w:rPr>
+          <w:rFonts w:ascii="Consolas" w:hAnsi="Consolas" w:cs="Consolas"/>
+          <w:kern w:val="0"/>
+          <w:szCs w:val="20"/>
+        </w:rPr>
+        <w:t>.jsp</w:t>
+      </w:r>
+      <w:r>
+        <w:rPr>
+          <w:rFonts w:ascii="Consolas" w:hAnsi="Consolas" w:cs="Consolas"/>
+          <w:kern w:val="0"/>
+          <w:szCs w:val="20"/>
+        </w:rPr>
+        <w:tab/>
+      </w:r>
+      <w:r>
+        <w:rPr>
+          <w:rFonts w:ascii="Consolas" w:hAnsi="Consolas" w:cs="Consolas" w:hint="eastAsia"/>
+          <w:kern w:val="0"/>
+          <w:szCs w:val="20"/>
+        </w:rPr>
+        <w:t>최대값</w:t>
+      </w:r>
+      <w:r>
+        <w:rPr>
+          <w:rFonts w:ascii="Consolas" w:hAnsi="Consolas" w:cs="Consolas" w:hint="eastAsia"/>
+          <w:kern w:val="0"/>
+          <w:szCs w:val="20"/>
+        </w:rPr>
+        <w:t xml:space="preserve"> </w:t>
+      </w:r>
+      <w:r>
+        <w:rPr>
+          <w:rFonts w:ascii="Consolas" w:hAnsi="Consolas" w:cs="Consolas" w:hint="eastAsia"/>
+          <w:kern w:val="0"/>
+          <w:szCs w:val="20"/>
+        </w:rPr>
+        <w:t>구하기</w:t>
+      </w:r>
+    </w:p>
+    <w:p>
+      <w:pPr>
+        <w:spacing w:after="0"/>
+        <w:rPr>
+          <w:rFonts w:hint="eastAsia"/>
+        </w:rPr>
+      </w:pPr>
+      <w:r>
+        <w:tab/>
+      </w:r>
+      <w:r>
+        <w:rPr>
+          <w:rFonts w:ascii="Consolas" w:hAnsi="Consolas" w:cs="Consolas"/>
+          <w:color w:val="808080"/>
+          <w:kern w:val="0"/>
+          <w:szCs w:val="20"/>
+        </w:rPr>
+        <w:t>&lt;</w:t>
+      </w:r>
+      <w:proofErr w:type="gramStart"/>
+      <w:r>
+        <w:rPr>
+          <w:rFonts w:ascii="Consolas" w:hAnsi="Consolas" w:cs="Consolas"/>
+          <w:b/>
+          <w:bCs/>
+          <w:color w:val="03A8D8"/>
+          <w:kern w:val="0"/>
+          <w:szCs w:val="20"/>
+        </w:rPr>
+        <w:t>c:if</w:t>
+      </w:r>
+      <w:proofErr w:type="gramEnd"/>
+      <w:r>
+        <w:rPr>
+          <w:rFonts w:ascii="Consolas" w:hAnsi="Consolas" w:cs="Consolas"/>
+          <w:kern w:val="0"/>
+          <w:szCs w:val="20"/>
+        </w:rPr>
+        <w:t xml:space="preserve"> </w:t>
+      </w:r>
+      <w:r>
+        <w:rPr>
+          <w:rFonts w:ascii="Consolas" w:hAnsi="Consolas" w:cs="Consolas"/>
+          <w:color w:val="00B050"/>
+          <w:kern w:val="0"/>
+          <w:szCs w:val="20"/>
+        </w:rPr>
+        <w:t>test</w:t>
+      </w:r>
+      <w:r>
+        <w:rPr>
+          <w:rFonts w:ascii="Consolas" w:hAnsi="Consolas" w:cs="Consolas"/>
+          <w:color w:val="52CA11"/>
+          <w:kern w:val="0"/>
+          <w:szCs w:val="20"/>
+        </w:rPr>
+        <w:t>=</w:t>
+      </w:r>
+      <w:r>
+        <w:rPr>
+          <w:rFonts w:ascii="Consolas" w:hAnsi="Consolas" w:cs="Consolas"/>
+          <w:i/>
+          <w:iCs/>
+          <w:color w:val="17C694"/>
+          <w:kern w:val="0"/>
+          <w:szCs w:val="20"/>
+        </w:rPr>
+        <w:t>"</w:t>
+      </w:r>
+      <w:r>
+        <w:rPr>
+          <w:rFonts w:ascii="Consolas" w:hAnsi="Consolas" w:cs="Consolas"/>
+          <w:i/>
+          <w:iCs/>
+          <w:color w:val="17C694"/>
+          <w:kern w:val="0"/>
+          <w:szCs w:val="20"/>
+        </w:rPr>
+        <w:t>조건식</w:t>
+      </w:r>
+      <w:r>
+        <w:rPr>
+          <w:rFonts w:ascii="Consolas" w:hAnsi="Consolas" w:cs="Consolas"/>
+          <w:i/>
+          <w:iCs/>
+          <w:color w:val="17C694"/>
+          <w:kern w:val="0"/>
+          <w:szCs w:val="20"/>
+        </w:rPr>
+        <w:t>"</w:t>
+      </w:r>
+      <w:r>
+        <w:rPr>
+          <w:rFonts w:ascii="Consolas" w:hAnsi="Consolas" w:cs="Consolas"/>
+          <w:color w:val="808080"/>
+          <w:kern w:val="0"/>
+          <w:szCs w:val="20"/>
+        </w:rPr>
+        <w:t>&gt;</w:t>
+      </w:r>
+      <w:r>
+        <w:rPr>
+          <w:rFonts w:ascii="Consolas" w:hAnsi="Consolas" w:cs="Consolas"/>
+          <w:kern w:val="0"/>
+          <w:szCs w:val="20"/>
+        </w:rPr>
+        <w:t>실행문</w:t>
+      </w:r>
+      <w:r>
+        <w:rPr>
+          <w:rFonts w:ascii="Consolas" w:hAnsi="Consolas" w:cs="Consolas"/>
+          <w:color w:val="808080"/>
+          <w:kern w:val="0"/>
+          <w:szCs w:val="20"/>
+        </w:rPr>
+        <w:t>&lt;/</w:t>
+      </w:r>
+      <w:r>
+        <w:rPr>
+          <w:rFonts w:ascii="Consolas" w:hAnsi="Consolas" w:cs="Consolas"/>
+          <w:b/>
+          <w:bCs/>
+          <w:color w:val="03A8D8"/>
+          <w:kern w:val="0"/>
+          <w:szCs w:val="20"/>
+        </w:rPr>
+        <w:t>c:if</w:t>
+      </w:r>
+      <w:r>
+        <w:rPr>
+          <w:rFonts w:ascii="Consolas" w:hAnsi="Consolas" w:cs="Consolas"/>
+          <w:color w:val="808080"/>
+          <w:kern w:val="0"/>
+          <w:szCs w:val="20"/>
+        </w:rPr>
+        <w:t>&gt;</w:t>
+      </w:r>
+    </w:p>
+    <w:p>
+      <w:pPr>
+        <w:spacing w:after="0"/>
+        <w:rPr>
+          <w:rFonts w:hint="eastAsia"/>
+        </w:rPr>
+      </w:pPr>
+      <w:r>
+        <w:tab/>
+      </w:r>
+      <w:r>
+        <w:rPr>
+          <w:rFonts w:ascii="Consolas" w:hAnsi="Consolas" w:cs="Consolas"/>
+          <w:kern w:val="0"/>
+          <w:szCs w:val="20"/>
+        </w:rPr>
+        <w:t>일반</w:t>
+      </w:r>
+      <w:r>
+        <w:rPr>
+          <w:rFonts w:ascii="Consolas" w:hAnsi="Consolas" w:cs="Consolas"/>
+          <w:kern w:val="0"/>
+          <w:szCs w:val="20"/>
+        </w:rPr>
+        <w:t xml:space="preserve"> if</w:t>
+      </w:r>
+      <w:r>
+        <w:rPr>
+          <w:rFonts w:ascii="Consolas" w:hAnsi="Consolas" w:cs="Consolas"/>
+          <w:kern w:val="0"/>
+          <w:szCs w:val="20"/>
+        </w:rPr>
+        <w:t>문과</w:t>
+      </w:r>
+      <w:r>
+        <w:rPr>
+          <w:rFonts w:ascii="Consolas" w:hAnsi="Consolas" w:cs="Consolas"/>
+          <w:kern w:val="0"/>
+          <w:szCs w:val="20"/>
+        </w:rPr>
+        <w:t xml:space="preserve"> </w:t>
+      </w:r>
+      <w:r>
+        <w:rPr>
+          <w:rFonts w:ascii="Consolas" w:hAnsi="Consolas" w:cs="Consolas"/>
+          <w:kern w:val="0"/>
+          <w:szCs w:val="20"/>
+        </w:rPr>
+        <w:t>달리</w:t>
+      </w:r>
+      <w:r>
+        <w:rPr>
+          <w:rFonts w:ascii="Consolas" w:hAnsi="Consolas" w:cs="Consolas"/>
+          <w:kern w:val="0"/>
+          <w:szCs w:val="20"/>
+        </w:rPr>
+        <w:t xml:space="preserve"> else if </w:t>
+      </w:r>
+      <w:r>
+        <w:rPr>
+          <w:rFonts w:ascii="Consolas" w:hAnsi="Consolas" w:cs="Consolas"/>
+          <w:kern w:val="0"/>
+          <w:szCs w:val="20"/>
+        </w:rPr>
+        <w:t>구문이</w:t>
+      </w:r>
+      <w:r>
+        <w:rPr>
+          <w:rFonts w:ascii="Consolas" w:hAnsi="Consolas" w:cs="Consolas"/>
+          <w:kern w:val="0"/>
+          <w:szCs w:val="20"/>
+        </w:rPr>
+        <w:t xml:space="preserve"> </w:t>
+      </w:r>
+      <w:r>
+        <w:rPr>
+          <w:rFonts w:ascii="Consolas" w:hAnsi="Consolas" w:cs="Consolas"/>
+          <w:kern w:val="0"/>
+          <w:szCs w:val="20"/>
+        </w:rPr>
+        <w:t>없으므로</w:t>
+      </w:r>
+      <w:r>
+        <w:rPr>
+          <w:rFonts w:ascii="Consolas" w:hAnsi="Consolas" w:cs="Consolas"/>
+          <w:kern w:val="0"/>
+          <w:szCs w:val="20"/>
+        </w:rPr>
+        <w:t xml:space="preserve"> if </w:t>
+      </w:r>
+      <w:r>
+        <w:rPr>
+          <w:rFonts w:ascii="Consolas" w:hAnsi="Consolas" w:cs="Consolas"/>
+          <w:kern w:val="0"/>
+          <w:szCs w:val="20"/>
+        </w:rPr>
+        <w:t>구문</w:t>
+      </w:r>
+      <w:r>
+        <w:rPr>
+          <w:rFonts w:ascii="Consolas" w:hAnsi="Consolas" w:cs="Consolas"/>
+          <w:kern w:val="0"/>
+          <w:szCs w:val="20"/>
+        </w:rPr>
+        <w:t xml:space="preserve"> </w:t>
+      </w:r>
+      <w:r>
+        <w:rPr>
+          <w:rFonts w:ascii="Consolas" w:hAnsi="Consolas" w:cs="Consolas"/>
+          <w:kern w:val="0"/>
+          <w:szCs w:val="20"/>
+        </w:rPr>
+        <w:t>추가로</w:t>
+      </w:r>
+      <w:r>
+        <w:rPr>
+          <w:rFonts w:ascii="Consolas" w:hAnsi="Consolas" w:cs="Consolas"/>
+          <w:kern w:val="0"/>
+          <w:szCs w:val="20"/>
+        </w:rPr>
+        <w:t xml:space="preserve"> </w:t>
+      </w:r>
+      <w:r>
+        <w:rPr>
+          <w:rFonts w:ascii="Consolas" w:hAnsi="Consolas" w:cs="Consolas"/>
+          <w:kern w:val="0"/>
+          <w:szCs w:val="20"/>
+        </w:rPr>
+        <w:t>구현</w:t>
+      </w:r>
+    </w:p>
+    <w:p>
+      <w:pPr>
+        <w:spacing w:after="0"/>
+        <w:rPr>
+          <w:rFonts w:hint="eastAsia"/>
+        </w:rPr>
+      </w:pPr>
+      <w:r>
+        <w:tab/>
+      </w:r>
+      <w:r>
+        <w:rPr>
+          <w:noProof/>
+        </w:rPr>
+        <w:drawing>
+          <wp:inline distT="0" distB="0" distL="0" distR="0" wp14:anchorId="2CD415B2" wp14:editId="5F511E83">
+            <wp:extent cx="4829175" cy="1562100"/>
+            <wp:effectExtent l="0" t="0" r="9525" b="0"/>
+            <wp:docPr id="28" name="그림 28"/>
+            <wp:cNvGraphicFramePr>
+              <a:graphicFrameLocks xmlns:a="http://schemas.openxmlformats.org/drawingml/2006/main" noChangeAspect="1"/>
+            </wp:cNvGraphicFramePr>
+            <a:graphic xmlns:a="http://schemas.openxmlformats.org/drawingml/2006/main">
+              <a:graphicData uri="http://schemas.openxmlformats.org/drawingml/2006/picture">
+                <pic:pic xmlns:pic="http://schemas.openxmlformats.org/drawingml/2006/picture">
+                  <pic:nvPicPr>
+                    <pic:cNvPr id="1" name=""/>
+                    <pic:cNvPicPr/>
+                  </pic:nvPicPr>
+                  <pic:blipFill>
+                    <a:blip r:embed="rId35"/>
+                    <a:stretch>
+                      <a:fillRect/>
+                    </a:stretch>
+                  </pic:blipFill>
+                  <pic:spPr>
+                    <a:xfrm>
+                      <a:off x="0" y="0"/>
+                      <a:ext cx="4829175" cy="1562100"/>
+                    </a:xfrm>
+                    <a:prstGeom prst="rect">
+                      <a:avLst/>
+                    </a:prstGeom>
+                  </pic:spPr>
+                </pic:pic>
+              </a:graphicData>
+            </a:graphic>
+          </wp:inline>
+        </w:drawing>
+      </w:r>
+    </w:p>
+    <w:p>
+      <w:pPr>
+        <w:spacing w:after="0"/>
+        <w:rPr>
+          <w:rFonts w:hint="eastAsia"/>
+        </w:rPr>
+      </w:pPr>
+      <w:r>
+        <w:tab/>
+      </w:r>
+      <w:r>
+        <w:rPr>
+          <w:rFonts w:hint="eastAsia"/>
+        </w:rPr>
+        <w:t>f</w:t>
+      </w:r>
+      <w:r>
+        <w:t>orm</w:t>
+      </w:r>
+      <w:r>
+        <w:rPr>
+          <w:rFonts w:hint="eastAsia"/>
+        </w:rPr>
+        <w:t>으로 넘기니까 p</w:t>
+      </w:r>
+      <w:r>
+        <w:t>aram</w:t>
+      </w:r>
+      <w:r>
+        <w:rPr>
+          <w:rFonts w:hint="eastAsia"/>
+        </w:rPr>
+        <w:t>으로 넘겨짐</w:t>
+      </w:r>
+    </w:p>
+    <w:p>
+      <w:pPr>
+        <w:spacing w:after="0"/>
+      </w:pPr>
+    </w:p>
+    <w:p>
+      <w:pPr>
+        <w:spacing w:after="0"/>
+        <w:rPr>
+          <w:rFonts w:hint="eastAsia"/>
+        </w:rPr>
+      </w:pPr>
+    </w:p>
+    <w:p>
+      <w:pPr>
+        <w:spacing w:after="0"/>
+        <w:rPr>
+          <w:rFonts w:ascii="Consolas" w:hAnsi="Consolas" w:cs="Consolas" w:hint="eastAsia"/>
+          <w:kern w:val="0"/>
+          <w:szCs w:val="20"/>
+        </w:rPr>
+      </w:pPr>
+      <w:r>
+        <w:rPr>
+          <w:rFonts w:ascii="Consolas" w:hAnsi="Consolas" w:cs="Consolas"/>
+          <w:kern w:val="0"/>
+          <w:szCs w:val="20"/>
+        </w:rPr>
+        <w:t>jstlEx0</w:t>
+      </w:r>
+      <w:r>
+        <w:rPr>
+          <w:rFonts w:ascii="Consolas" w:hAnsi="Consolas" w:cs="Consolas"/>
+          <w:kern w:val="0"/>
+          <w:szCs w:val="20"/>
+        </w:rPr>
+        <w:t>3</w:t>
+      </w:r>
+      <w:r>
+        <w:rPr>
+          <w:rFonts w:ascii="Consolas" w:hAnsi="Consolas" w:cs="Consolas"/>
+          <w:kern w:val="0"/>
+          <w:szCs w:val="20"/>
+        </w:rPr>
+        <w:t>.jsp</w:t>
+      </w:r>
+      <w:r>
+        <w:rPr>
+          <w:rFonts w:ascii="Consolas" w:hAnsi="Consolas" w:cs="Consolas"/>
+          <w:kern w:val="0"/>
+          <w:szCs w:val="20"/>
+        </w:rPr>
+        <w:tab/>
+      </w:r>
+      <w:r>
+        <w:rPr>
+          <w:rFonts w:ascii="Consolas" w:hAnsi="Consolas" w:cs="Consolas"/>
+          <w:kern w:val="0"/>
+          <w:szCs w:val="20"/>
+        </w:rPr>
+        <w:tab/>
+      </w:r>
+      <w:r>
+        <w:rPr>
+          <w:rFonts w:ascii="Consolas" w:hAnsi="Consolas" w:cs="Consolas" w:hint="eastAsia"/>
+          <w:kern w:val="0"/>
+          <w:szCs w:val="20"/>
+        </w:rPr>
+        <w:t>방문횟수</w:t>
+      </w:r>
+      <w:r>
+        <w:rPr>
+          <w:rFonts w:ascii="Consolas" w:hAnsi="Consolas" w:cs="Consolas" w:hint="eastAsia"/>
+          <w:kern w:val="0"/>
+          <w:szCs w:val="20"/>
+        </w:rPr>
+        <w:t xml:space="preserve"> </w:t>
+      </w:r>
+      <w:r>
+        <w:rPr>
+          <w:rFonts w:ascii="Consolas" w:hAnsi="Consolas" w:cs="Consolas" w:hint="eastAsia"/>
+          <w:kern w:val="0"/>
+          <w:szCs w:val="20"/>
+        </w:rPr>
+        <w:t>보내기</w:t>
+      </w:r>
+      <w:r>
+        <w:rPr>
+          <w:rFonts w:ascii="Consolas" w:hAnsi="Consolas" w:cs="Consolas" w:hint="eastAsia"/>
+          <w:kern w:val="0"/>
+          <w:szCs w:val="20"/>
+        </w:rPr>
+        <w:t>(</w:t>
+      </w:r>
+      <w:r>
+        <w:rPr>
+          <w:rFonts w:ascii="Consolas" w:hAnsi="Consolas" w:cs="Consolas" w:hint="eastAsia"/>
+          <w:kern w:val="0"/>
+          <w:szCs w:val="20"/>
+        </w:rPr>
+        <w:t>원래는</w:t>
+      </w:r>
+      <w:r>
+        <w:rPr>
+          <w:rFonts w:ascii="Consolas" w:hAnsi="Consolas" w:cs="Consolas"/>
+          <w:kern w:val="0"/>
+          <w:szCs w:val="20"/>
+        </w:rPr>
+        <w:t xml:space="preserve"> DB</w:t>
+      </w:r>
+      <w:r>
+        <w:rPr>
+          <w:rFonts w:ascii="Consolas" w:hAnsi="Consolas" w:cs="Consolas" w:hint="eastAsia"/>
+          <w:kern w:val="0"/>
+          <w:szCs w:val="20"/>
+        </w:rPr>
+        <w:t>에서</w:t>
+      </w:r>
+      <w:r>
+        <w:rPr>
+          <w:rFonts w:ascii="Consolas" w:hAnsi="Consolas" w:cs="Consolas" w:hint="eastAsia"/>
+          <w:kern w:val="0"/>
+          <w:szCs w:val="20"/>
+        </w:rPr>
+        <w:t xml:space="preserve"> </w:t>
+      </w:r>
+      <w:r>
+        <w:rPr>
+          <w:rFonts w:ascii="Consolas" w:hAnsi="Consolas" w:cs="Consolas" w:hint="eastAsia"/>
+          <w:kern w:val="0"/>
+          <w:szCs w:val="20"/>
+        </w:rPr>
+        <w:t>뽑아쓰는</w:t>
+      </w:r>
+      <w:r>
+        <w:rPr>
+          <w:rFonts w:ascii="Consolas" w:hAnsi="Consolas" w:cs="Consolas" w:hint="eastAsia"/>
+          <w:kern w:val="0"/>
+          <w:szCs w:val="20"/>
+        </w:rPr>
+        <w:t xml:space="preserve"> </w:t>
+      </w:r>
+      <w:r>
+        <w:rPr>
+          <w:rFonts w:ascii="Consolas" w:hAnsi="Consolas" w:cs="Consolas" w:hint="eastAsia"/>
+          <w:kern w:val="0"/>
+          <w:szCs w:val="20"/>
+        </w:rPr>
+        <w:t>것</w:t>
+      </w:r>
+      <w:r>
+        <w:rPr>
+          <w:rFonts w:ascii="Consolas" w:hAnsi="Consolas" w:cs="Consolas" w:hint="eastAsia"/>
+          <w:kern w:val="0"/>
+          <w:szCs w:val="20"/>
+        </w:rPr>
+        <w:t>)</w:t>
+      </w:r>
+    </w:p>
+    <w:p>
+      <w:pPr>
+        <w:spacing w:after="0"/>
+        <w:ind w:firstLine="800"/>
+      </w:pPr>
+      <w:r>
+        <w:rPr>
+          <w:noProof/>
+        </w:rPr>
+        <w:drawing>
+          <wp:inline distT="0" distB="0" distL="0" distR="0" wp14:anchorId="255F5515" wp14:editId="554FDEF8">
+            <wp:extent cx="3733800" cy="276225"/>
+            <wp:effectExtent l="0" t="0" r="0" b="9525"/>
+            <wp:docPr id="29" name="그림 29"/>
+            <wp:cNvGraphicFramePr>
+              <a:graphicFrameLocks xmlns:a="http://schemas.openxmlformats.org/drawingml/2006/main" noChangeAspect="1"/>
+            </wp:cNvGraphicFramePr>
+            <a:graphic xmlns:a="http://schemas.openxmlformats.org/drawingml/2006/main">
+              <a:graphicData uri="http://schemas.openxmlformats.org/drawingml/2006/picture">
+                <pic:pic xmlns:pic="http://schemas.openxmlformats.org/drawingml/2006/picture">
+                  <pic:nvPicPr>
+                    <pic:cNvPr id="1" name=""/>
+                    <pic:cNvPicPr/>
+                  </pic:nvPicPr>
+                  <pic:blipFill>
+                    <a:blip r:embed="rId36"/>
+                    <a:stretch>
+                      <a:fillRect/>
+                    </a:stretch>
+                  </pic:blipFill>
+                  <pic:spPr>
+                    <a:xfrm>
+                      <a:off x="0" y="0"/>
+                      <a:ext cx="3733800" cy="276225"/>
+                    </a:xfrm>
+                    <a:prstGeom prst="rect">
+                      <a:avLst/>
+                    </a:prstGeom>
+                  </pic:spPr>
+                </pic:pic>
+              </a:graphicData>
+            </a:graphic>
+          </wp:inline>
+        </w:drawing>
+      </w:r>
+    </w:p>
+    <w:p>
+      <w:pPr>
+        <w:spacing w:after="0"/>
+        <w:rPr>
+          <w:rFonts w:hint="eastAsia"/>
+        </w:rPr>
+      </w:pPr>
+      <w:r>
+        <w:rPr>
+          <w:rFonts w:ascii="Consolas" w:hAnsi="Consolas" w:cs="Consolas"/>
+          <w:kern w:val="0"/>
+          <w:szCs w:val="20"/>
+        </w:rPr>
+        <w:t>jstlEx0</w:t>
+      </w:r>
+      <w:r>
+        <w:rPr>
+          <w:rFonts w:ascii="Consolas" w:hAnsi="Consolas" w:cs="Consolas"/>
+          <w:kern w:val="0"/>
+          <w:szCs w:val="20"/>
+        </w:rPr>
+        <w:t>3</w:t>
+      </w:r>
+      <w:r>
+        <w:rPr>
+          <w:rFonts w:ascii="Consolas" w:hAnsi="Consolas" w:cs="Consolas" w:hint="eastAsia"/>
+          <w:kern w:val="0"/>
+          <w:szCs w:val="20"/>
+        </w:rPr>
+        <w:t>S</w:t>
+      </w:r>
+      <w:r>
+        <w:rPr>
+          <w:rFonts w:ascii="Consolas" w:hAnsi="Consolas" w:cs="Consolas"/>
+          <w:kern w:val="0"/>
+          <w:szCs w:val="20"/>
+        </w:rPr>
+        <w:t>ub</w:t>
+      </w:r>
+      <w:r>
+        <w:rPr>
+          <w:rFonts w:ascii="Consolas" w:hAnsi="Consolas" w:cs="Consolas"/>
+          <w:kern w:val="0"/>
+          <w:szCs w:val="20"/>
+        </w:rPr>
+        <w:t>01</w:t>
+      </w:r>
+      <w:r>
+        <w:rPr>
+          <w:rFonts w:ascii="Consolas" w:hAnsi="Consolas" w:cs="Consolas"/>
+          <w:kern w:val="0"/>
+          <w:szCs w:val="20"/>
+        </w:rPr>
+        <w:t>.jsp</w:t>
+      </w:r>
+      <w:r>
+        <w:rPr>
+          <w:rFonts w:ascii="Consolas" w:hAnsi="Consolas" w:cs="Consolas"/>
+          <w:kern w:val="0"/>
+          <w:szCs w:val="20"/>
+        </w:rPr>
+        <w:tab/>
+      </w:r>
+      <w:r>
+        <w:rPr>
+          <w:rFonts w:ascii="Consolas" w:hAnsi="Consolas" w:cs="Consolas" w:hint="eastAsia"/>
+          <w:kern w:val="0"/>
+          <w:szCs w:val="20"/>
+        </w:rPr>
+        <w:t>방문횟수</w:t>
+      </w:r>
+      <w:r>
+        <w:rPr>
+          <w:rFonts w:ascii="Consolas" w:hAnsi="Consolas" w:cs="Consolas" w:hint="eastAsia"/>
+          <w:kern w:val="0"/>
+          <w:szCs w:val="20"/>
+        </w:rPr>
+        <w:t xml:space="preserve"> </w:t>
+      </w:r>
+      <w:r>
+        <w:rPr>
+          <w:rFonts w:ascii="Consolas" w:hAnsi="Consolas" w:cs="Consolas" w:hint="eastAsia"/>
+          <w:kern w:val="0"/>
+          <w:szCs w:val="20"/>
+        </w:rPr>
+        <w:t>받아서</w:t>
+      </w:r>
+      <w:r>
+        <w:rPr>
+          <w:rFonts w:ascii="Consolas" w:hAnsi="Consolas" w:cs="Consolas" w:hint="eastAsia"/>
+          <w:kern w:val="0"/>
+          <w:szCs w:val="20"/>
+        </w:rPr>
+        <w:t xml:space="preserve"> </w:t>
+      </w:r>
+      <w:r>
+        <w:rPr>
+          <w:rFonts w:ascii="Consolas" w:hAnsi="Consolas" w:cs="Consolas" w:hint="eastAsia"/>
+          <w:kern w:val="0"/>
+          <w:szCs w:val="20"/>
+        </w:rPr>
+        <w:t>출력</w:t>
+      </w:r>
+    </w:p>
+    <w:p>
+      <w:pPr>
+        <w:spacing w:after="0"/>
+        <w:rPr>
+          <w:rFonts w:hint="eastAsia"/>
+        </w:rPr>
+      </w:pPr>
+      <w:r>
+        <w:tab/>
+      </w:r>
+      <w:r>
+        <w:rPr>
+          <w:noProof/>
+        </w:rPr>
+        <w:drawing>
+          <wp:inline distT="0" distB="0" distL="0" distR="0" wp14:anchorId="5D6865BF" wp14:editId="09143B03">
+            <wp:extent cx="4352925" cy="714375"/>
+            <wp:effectExtent l="0" t="0" r="9525" b="9525"/>
+            <wp:docPr id="30" name="그림 30"/>
+            <wp:cNvGraphicFramePr>
+              <a:graphicFrameLocks xmlns:a="http://schemas.openxmlformats.org/drawingml/2006/main" noChangeAspect="1"/>
+            </wp:cNvGraphicFramePr>
+            <a:graphic xmlns:a="http://schemas.openxmlformats.org/drawingml/2006/main">
+              <a:graphicData uri="http://schemas.openxmlformats.org/drawingml/2006/picture">
+                <pic:pic xmlns:pic="http://schemas.openxmlformats.org/drawingml/2006/picture">
+                  <pic:nvPicPr>
+                    <pic:cNvPr id="1" name=""/>
+                    <pic:cNvPicPr/>
+                  </pic:nvPicPr>
+                  <pic:blipFill>
+                    <a:blip r:embed="rId37"/>
+                    <a:stretch>
+                      <a:fillRect/>
+                    </a:stretch>
+                  </pic:blipFill>
+                  <pic:spPr>
+                    <a:xfrm>
+                      <a:off x="0" y="0"/>
+                      <a:ext cx="4352925" cy="714375"/>
+                    </a:xfrm>
+                    <a:prstGeom prst="rect">
+                      <a:avLst/>
+                    </a:prstGeom>
+                  </pic:spPr>
+                </pic:pic>
+              </a:graphicData>
+            </a:graphic>
+          </wp:inline>
+        </w:drawing>
+      </w:r>
+    </w:p>
+    <w:p>
+      <w:pPr>
+        <w:spacing w:after="0"/>
+        <w:rPr>
+          <w:rFonts w:hint="eastAsia"/>
+        </w:rPr>
+      </w:pPr>
+      <w:r>
+        <w:rPr>
+          <w:rFonts w:ascii="Consolas" w:hAnsi="Consolas" w:cs="Consolas"/>
+          <w:kern w:val="0"/>
+          <w:szCs w:val="20"/>
+        </w:rPr>
+        <w:t>jstlEx0</w:t>
+      </w:r>
+      <w:r>
+        <w:rPr>
+          <w:rFonts w:ascii="Consolas" w:hAnsi="Consolas" w:cs="Consolas"/>
+          <w:kern w:val="0"/>
+          <w:szCs w:val="20"/>
+        </w:rPr>
+        <w:t>3</w:t>
+      </w:r>
+      <w:r>
+        <w:rPr>
+          <w:rFonts w:ascii="Consolas" w:hAnsi="Consolas" w:cs="Consolas" w:hint="eastAsia"/>
+          <w:kern w:val="0"/>
+          <w:szCs w:val="20"/>
+        </w:rPr>
+        <w:t>S</w:t>
+      </w:r>
+      <w:r>
+        <w:rPr>
+          <w:rFonts w:ascii="Consolas" w:hAnsi="Consolas" w:cs="Consolas"/>
+          <w:kern w:val="0"/>
+          <w:szCs w:val="20"/>
+        </w:rPr>
+        <w:t>ub02</w:t>
+      </w:r>
+      <w:r>
+        <w:rPr>
+          <w:rFonts w:ascii="Consolas" w:hAnsi="Consolas" w:cs="Consolas"/>
+          <w:kern w:val="0"/>
+          <w:szCs w:val="20"/>
+        </w:rPr>
+        <w:t>.jsp</w:t>
+      </w:r>
+      <w:r>
+        <w:rPr>
+          <w:rFonts w:ascii="Consolas" w:hAnsi="Consolas" w:cs="Consolas"/>
+          <w:kern w:val="0"/>
+          <w:szCs w:val="20"/>
+        </w:rPr>
+        <w:tab/>
+      </w:r>
+      <w:r>
+        <w:rPr>
+          <w:rFonts w:ascii="Consolas" w:hAnsi="Consolas" w:cs="Consolas"/>
+          <w:kern w:val="0"/>
+          <w:szCs w:val="20"/>
+        </w:rPr>
+        <w:t>switch-case</w:t>
+      </w:r>
+      <w:r>
+        <w:rPr>
+          <w:rFonts w:ascii="Consolas" w:hAnsi="Consolas" w:cs="Consolas"/>
+          <w:kern w:val="0"/>
+          <w:szCs w:val="20"/>
+        </w:rPr>
+        <w:t>문과</w:t>
+      </w:r>
+      <w:r>
+        <w:rPr>
+          <w:rFonts w:ascii="Consolas" w:hAnsi="Consolas" w:cs="Consolas"/>
+          <w:kern w:val="0"/>
+          <w:szCs w:val="20"/>
+        </w:rPr>
+        <w:t xml:space="preserve"> </w:t>
+      </w:r>
+      <w:r>
+        <w:rPr>
+          <w:rFonts w:ascii="Consolas" w:hAnsi="Consolas" w:cs="Consolas"/>
+          <w:kern w:val="0"/>
+          <w:szCs w:val="20"/>
+        </w:rPr>
+        <w:t>비슷한</w:t>
+      </w:r>
+      <w:r>
+        <w:rPr>
+          <w:rFonts w:ascii="Consolas" w:hAnsi="Consolas" w:cs="Consolas"/>
+          <w:kern w:val="0"/>
+          <w:szCs w:val="20"/>
+        </w:rPr>
+        <w:t xml:space="preserve"> </w:t>
+      </w:r>
+      <w:r>
+        <w:rPr>
+          <w:rFonts w:ascii="Consolas" w:hAnsi="Consolas" w:cs="Consolas"/>
+          <w:kern w:val="0"/>
+          <w:szCs w:val="20"/>
+        </w:rPr>
+        <w:t>문법</w:t>
+      </w:r>
+    </w:p>
+    <w:p>
+      <w:pPr>
+        <w:spacing w:after="0"/>
+        <w:rPr>
+          <w:rFonts w:hint="eastAsia"/>
+        </w:rPr>
+      </w:pPr>
+      <w:r>
+        <w:tab/>
+      </w:r>
+      <w:r>
+        <w:rPr>
+          <w:noProof/>
+        </w:rPr>
+        <w:drawing>
+          <wp:inline distT="0" distB="0" distL="0" distR="0" wp14:anchorId="3FD577FE" wp14:editId="7B69160C">
+            <wp:extent cx="4876800" cy="1133475"/>
+            <wp:effectExtent l="0" t="0" r="0" b="9525"/>
+            <wp:docPr id="31" name="그림 31"/>
+            <wp:cNvGraphicFramePr>
+              <a:graphicFrameLocks xmlns:a="http://schemas.openxmlformats.org/drawingml/2006/main" noChangeAspect="1"/>
+            </wp:cNvGraphicFramePr>
+            <a:graphic xmlns:a="http://schemas.openxmlformats.org/drawingml/2006/main">
+              <a:graphicData uri="http://schemas.openxmlformats.org/drawingml/2006/picture">
+                <pic:pic xmlns:pic="http://schemas.openxmlformats.org/drawingml/2006/picture">
+                  <pic:nvPicPr>
+                    <pic:cNvPr id="1" name=""/>
+                    <pic:cNvPicPr/>
+                  </pic:nvPicPr>
+                  <pic:blipFill>
+                    <a:blip r:embed="rId38"/>
+                    <a:stretch>
+                      <a:fillRect/>
+                    </a:stretch>
+                  </pic:blipFill>
+                  <pic:spPr>
+                    <a:xfrm>
+                      <a:off x="0" y="0"/>
+                      <a:ext cx="4876800" cy="1133475"/>
+                    </a:xfrm>
+                    <a:prstGeom prst="rect">
+                      <a:avLst/>
+                    </a:prstGeom>
+                  </pic:spPr>
+                </pic:pic>
+              </a:graphicData>
+            </a:graphic>
+          </wp:inline>
+        </w:drawing>
+      </w:r>
+    </w:p>
+    <w:p>
+      <w:pPr>
+        <w:spacing w:after="0"/>
+      </w:pPr>
+    </w:p>
+    <w:p>
+      <w:pPr>
+        <w:spacing w:after="0"/>
+      </w:pPr>
+    </w:p>
+    <w:p>
+      <w:pPr>
+        <w:spacing w:after="0"/>
+      </w:pPr>
+    </w:p>
+    <w:p>
+      <w:pPr>
+        <w:spacing w:after="0"/>
+      </w:pPr>
+    </w:p>
+    <w:p>
+      <w:pPr>
+        <w:spacing w:after="0"/>
+      </w:pPr>
+    </w:p>
+    <w:p>
+      <w:pPr>
+        <w:spacing w:after="0"/>
+      </w:pPr>
+    </w:p>
+    <w:p>
+      <w:pPr>
+        <w:spacing w:after="0"/>
+      </w:pPr>
+    </w:p>
+    <w:p>
+      <w:pPr>
+        <w:spacing w:after="0"/>
+      </w:pPr>
+    </w:p>
+    <w:p>
+      <w:pPr>
+        <w:spacing w:after="0"/>
+      </w:pPr>
+    </w:p>
+    <w:p>
+      <w:pPr>
+        <w:spacing w:after="0"/>
+        <w:rPr>
+          <w:rFonts w:hint="eastAsia"/>
+        </w:rPr>
+      </w:pPr>
+    </w:p>
+    <w:p>
+      <w:pPr>
+        <w:spacing w:after="0"/>
+      </w:pPr>
+      <w:r>
+        <w:rPr>
+          <w:rFonts w:ascii="Consolas" w:hAnsi="Consolas" w:cs="Consolas"/>
+          <w:kern w:val="0"/>
+          <w:szCs w:val="20"/>
+        </w:rPr>
+        <w:lastRenderedPageBreak/>
+        <w:t>jstlEx04.jsp</w:t>
+      </w:r>
+      <w:r>
+        <w:rPr>
+          <w:rFonts w:ascii="Consolas" w:hAnsi="Consolas" w:cs="Consolas"/>
+          <w:kern w:val="0"/>
+          <w:szCs w:val="20"/>
+        </w:rPr>
+        <w:tab/>
+      </w:r>
+      <w:r>
+        <w:rPr>
+          <w:rFonts w:ascii="Consolas" w:hAnsi="Consolas" w:cs="Consolas"/>
+          <w:kern w:val="0"/>
+          <w:szCs w:val="20"/>
+        </w:rPr>
+        <w:tab/>
+      </w:r>
+      <w:r>
+        <w:rPr>
+          <w:rFonts w:ascii="Consolas" w:hAnsi="Consolas" w:cs="Consolas" w:hint="eastAsia"/>
+          <w:kern w:val="0"/>
+          <w:szCs w:val="20"/>
+        </w:rPr>
+        <w:t>반복문</w:t>
+      </w:r>
+    </w:p>
+    <w:p>
+      <w:pPr>
+        <w:spacing w:after="0"/>
+        <w:rPr>
+          <w:rFonts w:hint="eastAsia"/>
+        </w:rPr>
+      </w:pPr>
+      <w:r>
+        <w:tab/>
+      </w:r>
+      <w:r>
+        <w:rPr>
+          <w:noProof/>
+        </w:rPr>
+        <w:drawing>
+          <wp:inline distT="0" distB="0" distL="0" distR="0" wp14:anchorId="4A5E864D" wp14:editId="27530407">
+            <wp:extent cx="4591050" cy="1133475"/>
+            <wp:effectExtent l="0" t="0" r="0" b="9525"/>
+            <wp:docPr id="32" name="그림 32"/>
+            <wp:cNvGraphicFramePr>
+              <a:graphicFrameLocks xmlns:a="http://schemas.openxmlformats.org/drawingml/2006/main" noChangeAspect="1"/>
+            </wp:cNvGraphicFramePr>
+            <a:graphic xmlns:a="http://schemas.openxmlformats.org/drawingml/2006/main">
+              <a:graphicData uri="http://schemas.openxmlformats.org/drawingml/2006/picture">
+                <pic:pic xmlns:pic="http://schemas.openxmlformats.org/drawingml/2006/picture">
+                  <pic:nvPicPr>
+                    <pic:cNvPr id="1" name=""/>
+                    <pic:cNvPicPr/>
+                  </pic:nvPicPr>
+                  <pic:blipFill>
+                    <a:blip r:embed="rId39"/>
+                    <a:stretch>
+                      <a:fillRect/>
+                    </a:stretch>
+                  </pic:blipFill>
+                  <pic:spPr>
+                    <a:xfrm>
+                      <a:off x="0" y="0"/>
+                      <a:ext cx="4591050" cy="1133475"/>
+                    </a:xfrm>
+                    <a:prstGeom prst="rect">
+                      <a:avLst/>
+                    </a:prstGeom>
+                  </pic:spPr>
+                </pic:pic>
+              </a:graphicData>
+            </a:graphic>
+          </wp:inline>
+        </w:drawing>
+      </w:r>
+    </w:p>
+    <w:p>
+      <w:pPr>
+        <w:spacing w:after="0"/>
+      </w:pPr>
+    </w:p>
+    <w:p>
+      <w:pPr>
+        <w:spacing w:after="0"/>
+        <w:rPr>
+          <w:rFonts w:hint="eastAsia"/>
+        </w:rPr>
+      </w:pPr>
+      <w:r>
+        <w:tab/>
+      </w:r>
+      <w:r>
+        <w:rPr>
+          <w:noProof/>
+        </w:rPr>
+        <w:drawing>
+          <wp:inline distT="0" distB="0" distL="0" distR="0" wp14:anchorId="1957CDEE" wp14:editId="2150208A">
+            <wp:extent cx="5731510" cy="590550"/>
+            <wp:effectExtent l="0" t="0" r="2540" b="0"/>
+            <wp:docPr id="33" name="그림 33"/>
+            <wp:cNvGraphicFramePr>
+              <a:graphicFrameLocks xmlns:a="http://schemas.openxmlformats.org/drawingml/2006/main" noChangeAspect="1"/>
+            </wp:cNvGraphicFramePr>
+            <a:graphic xmlns:a="http://schemas.openxmlformats.org/drawingml/2006/main">
+              <a:graphicData uri="http://schemas.openxmlformats.org/drawingml/2006/picture">
+                <pic:pic xmlns:pic="http://schemas.openxmlformats.org/drawingml/2006/picture">
+                  <pic:nvPicPr>
+                    <pic:cNvPr id="1" name=""/>
+                    <pic:cNvPicPr/>
+                  </pic:nvPicPr>
+                  <pic:blipFill>
+                    <a:blip r:embed="rId40"/>
+                    <a:stretch>
+                      <a:fillRect/>
+                    </a:stretch>
+                  </pic:blipFill>
+                  <pic:spPr>
+                    <a:xfrm>
+                      <a:off x="0" y="0"/>
+                      <a:ext cx="5731510" cy="590550"/>
+                    </a:xfrm>
+                    <a:prstGeom prst="rect">
+                      <a:avLst/>
+                    </a:prstGeom>
+                  </pic:spPr>
+                </pic:pic>
+              </a:graphicData>
+            </a:graphic>
+          </wp:inline>
+        </w:drawing>
+      </w:r>
+    </w:p>
+    <w:p>
+      <w:pPr>
+        <w:spacing w:after="0"/>
+      </w:pPr>
+      <w:r>
+        <w:rPr>
+          <w:noProof/>
+        </w:rPr>
+        <w:drawing>
+          <wp:inline distT="0" distB="0" distL="0" distR="0" wp14:anchorId="24BB9FA2" wp14:editId="707DA950">
+            <wp:extent cx="2728668" cy="2647950"/>
+            <wp:effectExtent l="0" t="0" r="0" b="0"/>
+            <wp:docPr id="34" name="그림 34"/>
+            <wp:cNvGraphicFramePr>
+              <a:graphicFrameLocks xmlns:a="http://schemas.openxmlformats.org/drawingml/2006/main" noChangeAspect="1"/>
+            </wp:cNvGraphicFramePr>
+            <a:graphic xmlns:a="http://schemas.openxmlformats.org/drawingml/2006/main">
+              <a:graphicData uri="http://schemas.openxmlformats.org/drawingml/2006/picture">
+                <pic:pic xmlns:pic="http://schemas.openxmlformats.org/drawingml/2006/picture">
+                  <pic:nvPicPr>
+                    <pic:cNvPr id="1" name=""/>
+                    <pic:cNvPicPr/>
+                  </pic:nvPicPr>
+                  <pic:blipFill>
+                    <a:blip r:embed="rId41"/>
+                    <a:stretch>
+                      <a:fillRect/>
+                    </a:stretch>
+                  </pic:blipFill>
+                  <pic:spPr>
+                    <a:xfrm>
+                      <a:off x="0" y="0"/>
+                      <a:ext cx="2784159" cy="2701800"/>
+                    </a:xfrm>
+                    <a:prstGeom prst="rect">
+                      <a:avLst/>
+                    </a:prstGeom>
+                  </pic:spPr>
+                </pic:pic>
+              </a:graphicData>
+            </a:graphic>
+          </wp:inline>
+        </w:drawing>
+      </w:r>
+    </w:p>
+    <w:p>
+      <w:pPr>
+        <w:spacing w:after="0"/>
+        <w:rPr>
+          <w:rFonts w:hint="eastAsia"/>
+        </w:rPr>
+      </w:pPr>
+    </w:p>
+    <w:p>
+      <w:pPr>
+        <w:spacing w:after="0"/>
+      </w:pPr>
+      <w:r>
+        <w:rPr>
+          <w:noProof/>
+        </w:rPr>
+        <w:drawing>
+          <wp:inline distT="0" distB="0" distL="0" distR="0" wp14:anchorId="113CF55A" wp14:editId="6A9D48D9">
+            <wp:extent cx="3933825" cy="1419225"/>
+            <wp:effectExtent l="0" t="0" r="9525" b="9525"/>
+            <wp:docPr id="35" name="그림 35"/>
+            <wp:cNvGraphicFramePr>
+              <a:graphicFrameLocks xmlns:a="http://schemas.openxmlformats.org/drawingml/2006/main" noChangeAspect="1"/>
+            </wp:cNvGraphicFramePr>
+            <a:graphic xmlns:a="http://schemas.openxmlformats.org/drawingml/2006/main">
+              <a:graphicData uri="http://schemas.openxmlformats.org/drawingml/2006/picture">
+                <pic:pic xmlns:pic="http://schemas.openxmlformats.org/drawingml/2006/picture">
+                  <pic:nvPicPr>
+                    <pic:cNvPr id="1" name=""/>
+                    <pic:cNvPicPr/>
+                  </pic:nvPicPr>
+                  <pic:blipFill>
+                    <a:blip r:embed="rId42"/>
+                    <a:stretch>
+                      <a:fillRect/>
+                    </a:stretch>
+                  </pic:blipFill>
+                  <pic:spPr>
+                    <a:xfrm>
+                      <a:off x="0" y="0"/>
+                      <a:ext cx="3933825" cy="1419225"/>
+                    </a:xfrm>
+                    <a:prstGeom prst="rect">
+                      <a:avLst/>
+                    </a:prstGeom>
+                  </pic:spPr>
+                </pic:pic>
+              </a:graphicData>
+            </a:graphic>
+          </wp:inline>
+        </w:drawing>
+      </w:r>
+    </w:p>
+    <w:p>
+      <w:pPr>
+        <w:spacing w:after="0"/>
+      </w:pPr>
+      <w:r>
+        <w:rPr>
+          <w:noProof/>
+        </w:rPr>
+        <w:drawing>
+          <wp:inline distT="0" distB="0" distL="0" distR="0" wp14:anchorId="66D916D6" wp14:editId="37AD9E74">
+            <wp:extent cx="4305300" cy="1488682"/>
+            <wp:effectExtent l="0" t="0" r="0" b="0"/>
+            <wp:docPr id="36" name="그림 36"/>
+            <wp:cNvGraphicFramePr>
+              <a:graphicFrameLocks xmlns:a="http://schemas.openxmlformats.org/drawingml/2006/main" noChangeAspect="1"/>
+            </wp:cNvGraphicFramePr>
+            <a:graphic xmlns:a="http://schemas.openxmlformats.org/drawingml/2006/main">
+              <a:graphicData uri="http://schemas.openxmlformats.org/drawingml/2006/picture">
+                <pic:pic xmlns:pic="http://schemas.openxmlformats.org/drawingml/2006/picture">
+                  <pic:nvPicPr>
+                    <pic:cNvPr id="1" name=""/>
+                    <pic:cNvPicPr/>
+                  </pic:nvPicPr>
+                  <pic:blipFill>
+                    <a:blip r:embed="rId43"/>
+                    <a:stretch>
+                      <a:fillRect/>
+                    </a:stretch>
+                  </pic:blipFill>
+                  <pic:spPr>
+                    <a:xfrm>
+                      <a:off x="0" y="0"/>
+                      <a:ext cx="4328249" cy="1496617"/>
+                    </a:xfrm>
+                    <a:prstGeom prst="rect">
+                      <a:avLst/>
+                    </a:prstGeom>
+                  </pic:spPr>
+                </pic:pic>
+              </a:graphicData>
+            </a:graphic>
+          </wp:inline>
+        </w:drawing>
+      </w:r>
+    </w:p>
+    <w:p>
+      <w:pPr>
+        <w:spacing w:after="0"/>
+      </w:pPr>
+    </w:p>
+    <w:p>
+      <w:pPr>
+        <w:spacing w:after="0"/>
+      </w:pPr>
+      <w:r>
+        <w:rPr>
+          <w:rFonts w:ascii="Consolas" w:hAnsi="Consolas" w:cs="Consolas"/>
+          <w:kern w:val="0"/>
+          <w:szCs w:val="20"/>
+        </w:rPr>
+        <w:lastRenderedPageBreak/>
+        <w:t>jstlEx0</w:t>
+      </w:r>
+      <w:r>
+        <w:rPr>
+          <w:rFonts w:ascii="Consolas" w:hAnsi="Consolas" w:cs="Consolas"/>
+          <w:kern w:val="0"/>
+          <w:szCs w:val="20"/>
+        </w:rPr>
+        <w:t>5</w:t>
+      </w:r>
+      <w:r>
+        <w:rPr>
+          <w:rFonts w:ascii="Consolas" w:hAnsi="Consolas" w:cs="Consolas"/>
+          <w:kern w:val="0"/>
+          <w:szCs w:val="20"/>
+        </w:rPr>
+        <w:t>.jsp</w:t>
+      </w:r>
+      <w:r>
+        <w:rPr>
+          <w:rFonts w:ascii="Consolas" w:hAnsi="Consolas" w:cs="Consolas"/>
+          <w:kern w:val="0"/>
+          <w:szCs w:val="20"/>
+        </w:rPr>
+        <w:tab/>
+      </w:r>
+      <w:r>
+        <w:rPr>
+          <w:rFonts w:ascii="Consolas" w:hAnsi="Consolas" w:cs="Consolas"/>
+          <w:kern w:val="0"/>
+          <w:szCs w:val="20"/>
+        </w:rPr>
+        <w:tab/>
+      </w:r>
+      <w:r>
+        <w:rPr>
+          <w:rFonts w:ascii="Consolas" w:hAnsi="Consolas" w:cs="Consolas"/>
+          <w:kern w:val="0"/>
+          <w:szCs w:val="20"/>
+        </w:rPr>
+        <w:t>배열값</w:t>
+      </w:r>
+      <w:r>
+        <w:rPr>
+          <w:rFonts w:ascii="Consolas" w:hAnsi="Consolas" w:cs="Consolas"/>
+          <w:kern w:val="0"/>
+          <w:szCs w:val="20"/>
+        </w:rPr>
+        <w:t xml:space="preserve"> </w:t>
+      </w:r>
+      <w:r>
+        <w:rPr>
+          <w:rFonts w:ascii="Consolas" w:hAnsi="Consolas" w:cs="Consolas"/>
+          <w:kern w:val="0"/>
+          <w:szCs w:val="20"/>
+        </w:rPr>
+        <w:t>출력</w:t>
+      </w:r>
+    </w:p>
+    <w:p>
+      <w:pPr>
+        <w:spacing w:after="0"/>
+        <w:rPr>
+          <w:rFonts w:hint="eastAsia"/>
+        </w:rPr>
+      </w:pPr>
+      <w:r>
+        <w:tab/>
+      </w:r>
+      <w:r>
+        <w:rPr>
+          <w:noProof/>
+        </w:rPr>
+        <w:drawing>
+          <wp:inline distT="0" distB="0" distL="0" distR="0" wp14:anchorId="59294635" wp14:editId="1F773BA5">
+            <wp:extent cx="4314825" cy="1866900"/>
+            <wp:effectExtent l="0" t="0" r="9525" b="0"/>
+            <wp:docPr id="37" name="그림 37"/>
+            <wp:cNvGraphicFramePr>
+              <a:graphicFrameLocks xmlns:a="http://schemas.openxmlformats.org/drawingml/2006/main" noChangeAspect="1"/>
+            </wp:cNvGraphicFramePr>
+            <a:graphic xmlns:a="http://schemas.openxmlformats.org/drawingml/2006/main">
+              <a:graphicData uri="http://schemas.openxmlformats.org/drawingml/2006/picture">
+                <pic:pic xmlns:pic="http://schemas.openxmlformats.org/drawingml/2006/picture">
+                  <pic:nvPicPr>
+                    <pic:cNvPr id="1" name=""/>
+                    <pic:cNvPicPr/>
+                  </pic:nvPicPr>
+                  <pic:blipFill>
+                    <a:blip r:embed="rId44"/>
+                    <a:stretch>
+                      <a:fillRect/>
+                    </a:stretch>
+                  </pic:blipFill>
+                  <pic:spPr>
+                    <a:xfrm>
+                      <a:off x="0" y="0"/>
+                      <a:ext cx="4314825" cy="1866900"/>
+                    </a:xfrm>
+                    <a:prstGeom prst="rect">
+                      <a:avLst/>
+                    </a:prstGeom>
+                  </pic:spPr>
+                </pic:pic>
+              </a:graphicData>
+            </a:graphic>
+          </wp:inline>
+        </w:drawing>
+      </w:r>
+    </w:p>
+    <w:p>
+      <w:pPr>
+        <w:spacing w:after="0"/>
+        <w:rPr>
+          <w:rFonts w:hint="eastAsia"/>
+        </w:rPr>
+      </w:pPr>
+      <w:r>
+        <w:tab/>
+      </w:r>
+      <w:r>
+        <w:rPr>
+          <w:noProof/>
+        </w:rPr>
+        <w:drawing>
+          <wp:inline distT="0" distB="0" distL="0" distR="0" wp14:anchorId="542A712F" wp14:editId="35A74981">
+            <wp:extent cx="2314575" cy="716954"/>
+            <wp:effectExtent l="0" t="0" r="0" b="6985"/>
+            <wp:docPr id="38" name="그림 38"/>
+            <wp:cNvGraphicFramePr>
+              <a:graphicFrameLocks xmlns:a="http://schemas.openxmlformats.org/drawingml/2006/main" noChangeAspect="1"/>
+            </wp:cNvGraphicFramePr>
+            <a:graphic xmlns:a="http://schemas.openxmlformats.org/drawingml/2006/main">
+              <a:graphicData uri="http://schemas.openxmlformats.org/drawingml/2006/picture">
+                <pic:pic xmlns:pic="http://schemas.openxmlformats.org/drawingml/2006/picture">
+                  <pic:nvPicPr>
+                    <pic:cNvPr id="1" name=""/>
+                    <pic:cNvPicPr/>
+                  </pic:nvPicPr>
+                  <pic:blipFill>
+                    <a:blip r:embed="rId45"/>
+                    <a:stretch>
+                      <a:fillRect/>
+                    </a:stretch>
+                  </pic:blipFill>
+                  <pic:spPr>
+                    <a:xfrm>
+                      <a:off x="0" y="0"/>
+                      <a:ext cx="2398504" cy="742951"/>
+                    </a:xfrm>
+                    <a:prstGeom prst="rect">
+                      <a:avLst/>
+                    </a:prstGeom>
+                  </pic:spPr>
+                </pic:pic>
+              </a:graphicData>
+            </a:graphic>
+          </wp:inline>
+        </w:drawing>
+      </w:r>
+    </w:p>
+    <w:p>
+      <w:pPr>
+        <w:spacing w:after="0"/>
+      </w:pPr>
+    </w:p>
+    <w:p>
+      <w:pPr>
+        <w:spacing w:after="0"/>
+        <w:rPr>
+          <w:rFonts w:hint="eastAsia"/>
+        </w:rPr>
+      </w:pPr>
+      <w:r>
+        <w:tab/>
+      </w:r>
+      <w:r>
+        <w:rPr>
+          <w:rFonts w:ascii="Consolas" w:hAnsi="Consolas" w:cs="Consolas"/>
+          <w:kern w:val="0"/>
+          <w:szCs w:val="20"/>
+        </w:rPr>
+        <w:t>JCF: Map</w:t>
+      </w:r>
+    </w:p>
+    <w:p>
+      <w:pPr>
+        <w:spacing w:after="0"/>
+        <w:rPr>
+          <w:rFonts w:hint="eastAsia"/>
+        </w:rPr>
+      </w:pPr>
+      <w:r>
+        <w:tab/>
+      </w:r>
+      <w:r>
+        <w:rPr>
+          <w:noProof/>
+        </w:rPr>
+        <w:drawing>
+          <wp:inline distT="0" distB="0" distL="0" distR="0" wp14:anchorId="2200A059" wp14:editId="0D142EAE">
+            <wp:extent cx="4248150" cy="1714500"/>
+            <wp:effectExtent l="0" t="0" r="0" b="0"/>
+            <wp:docPr id="39" name="그림 39"/>
+            <wp:cNvGraphicFramePr>
+              <a:graphicFrameLocks xmlns:a="http://schemas.openxmlformats.org/drawingml/2006/main" noChangeAspect="1"/>
+            </wp:cNvGraphicFramePr>
+            <a:graphic xmlns:a="http://schemas.openxmlformats.org/drawingml/2006/main">
+              <a:graphicData uri="http://schemas.openxmlformats.org/drawingml/2006/picture">
+                <pic:pic xmlns:pic="http://schemas.openxmlformats.org/drawingml/2006/picture">
+                  <pic:nvPicPr>
+                    <pic:cNvPr id="1" name=""/>
+                    <pic:cNvPicPr/>
+                  </pic:nvPicPr>
+                  <pic:blipFill>
+                    <a:blip r:embed="rId46"/>
+                    <a:stretch>
+                      <a:fillRect/>
+                    </a:stretch>
+                  </pic:blipFill>
+                  <pic:spPr>
+                    <a:xfrm>
+                      <a:off x="0" y="0"/>
+                      <a:ext cx="4248150" cy="1714500"/>
+                    </a:xfrm>
+                    <a:prstGeom prst="rect">
+                      <a:avLst/>
+                    </a:prstGeom>
+                  </pic:spPr>
+                </pic:pic>
+              </a:graphicData>
+            </a:graphic>
+          </wp:inline>
+        </w:drawing>
+      </w:r>
+    </w:p>
+    <w:p>
+      <w:pPr>
+        <w:spacing w:after="0"/>
+        <w:rPr>
+          <w:rFonts w:hint="eastAsia"/>
+        </w:rPr>
+      </w:pPr>
+      <w:r>
+        <w:tab/>
+      </w:r>
+      <w:r>
+        <w:rPr>
+          <w:noProof/>
+        </w:rPr>
+        <w:drawing>
+          <wp:inline distT="0" distB="0" distL="0" distR="0" wp14:anchorId="05863E1C" wp14:editId="2034C318">
+            <wp:extent cx="885825" cy="478236"/>
+            <wp:effectExtent l="0" t="0" r="0" b="0"/>
+            <wp:docPr id="40" name="그림 40"/>
+            <wp:cNvGraphicFramePr>
+              <a:graphicFrameLocks xmlns:a="http://schemas.openxmlformats.org/drawingml/2006/main" noChangeAspect="1"/>
+            </wp:cNvGraphicFramePr>
+            <a:graphic xmlns:a="http://schemas.openxmlformats.org/drawingml/2006/main">
+              <a:graphicData uri="http://schemas.openxmlformats.org/drawingml/2006/picture">
+                <pic:pic xmlns:pic="http://schemas.openxmlformats.org/drawingml/2006/picture">
+                  <pic:nvPicPr>
+                    <pic:cNvPr id="1" name=""/>
+                    <pic:cNvPicPr/>
+                  </pic:nvPicPr>
+                  <pic:blipFill>
+                    <a:blip r:embed="rId47"/>
+                    <a:stretch>
+                      <a:fillRect/>
+                    </a:stretch>
+                  </pic:blipFill>
+                  <pic:spPr>
+                    <a:xfrm>
+                      <a:off x="0" y="0"/>
+                      <a:ext cx="904329" cy="488226"/>
+                    </a:xfrm>
+                    <a:prstGeom prst="rect">
+                      <a:avLst/>
+                    </a:prstGeom>
+                  </pic:spPr>
+                </pic:pic>
+              </a:graphicData>
+            </a:graphic>
+          </wp:inline>
+        </w:drawing>
+      </w:r>
+    </w:p>
+    <w:p>
+      <w:pPr>
+        <w:spacing w:after="0"/>
+      </w:pPr>
+    </w:p>
+    <w:p>
+      <w:pPr>
+        <w:spacing w:after="0"/>
+        <w:rPr>
+          <w:rFonts w:hint="eastAsia"/>
+        </w:rPr>
+      </w:pPr>
+      <w:r>
+        <w:tab/>
+      </w:r>
+      <w:r>
+        <w:rPr>
+          <w:rFonts w:ascii="Consolas" w:hAnsi="Consolas" w:cs="Consolas" w:hint="eastAsia"/>
+          <w:kern w:val="0"/>
+          <w:szCs w:val="20"/>
+        </w:rPr>
+        <w:t>문자열</w:t>
+      </w:r>
+      <w:r>
+        <w:rPr>
+          <w:rFonts w:ascii="Consolas" w:hAnsi="Consolas" w:cs="Consolas" w:hint="eastAsia"/>
+          <w:kern w:val="0"/>
+          <w:szCs w:val="20"/>
+        </w:rPr>
+        <w:t xml:space="preserve"> </w:t>
+      </w:r>
+      <w:r>
+        <w:rPr>
+          <w:rFonts w:ascii="Consolas" w:hAnsi="Consolas" w:cs="Consolas" w:hint="eastAsia"/>
+          <w:kern w:val="0"/>
+          <w:szCs w:val="20"/>
+        </w:rPr>
+        <w:t>출력</w:t>
+      </w:r>
+      <w:r>
+        <w:rPr>
+          <w:rFonts w:ascii="Consolas" w:hAnsi="Consolas" w:cs="Consolas" w:hint="eastAsia"/>
+          <w:kern w:val="0"/>
+          <w:szCs w:val="20"/>
+        </w:rPr>
+        <w:t>,</w:t>
+      </w:r>
+      <w:r>
+        <w:rPr>
+          <w:rFonts w:ascii="Consolas" w:hAnsi="Consolas" w:cs="Consolas"/>
+          <w:kern w:val="0"/>
+          <w:szCs w:val="20"/>
+        </w:rPr>
+        <w:t xml:space="preserve"> </w:t>
+      </w:r>
+      <w:r>
+        <w:rPr>
+          <w:rFonts w:ascii="Consolas" w:hAnsi="Consolas" w:cs="Consolas" w:hint="eastAsia"/>
+          <w:kern w:val="0"/>
+          <w:szCs w:val="20"/>
+        </w:rPr>
+        <w:t>필요한</w:t>
+      </w:r>
+      <w:r>
+        <w:rPr>
+          <w:rFonts w:ascii="Consolas" w:hAnsi="Consolas" w:cs="Consolas" w:hint="eastAsia"/>
+          <w:kern w:val="0"/>
+          <w:szCs w:val="20"/>
+        </w:rPr>
+        <w:t xml:space="preserve"> </w:t>
+      </w:r>
+      <w:r>
+        <w:rPr>
+          <w:rFonts w:ascii="Consolas" w:hAnsi="Consolas" w:cs="Consolas" w:hint="eastAsia"/>
+          <w:kern w:val="0"/>
+          <w:szCs w:val="20"/>
+        </w:rPr>
+        <w:t>데이터</w:t>
+      </w:r>
+      <w:r>
+        <w:rPr>
+          <w:rFonts w:ascii="Consolas" w:hAnsi="Consolas" w:cs="Consolas" w:hint="eastAsia"/>
+          <w:kern w:val="0"/>
+          <w:szCs w:val="20"/>
+        </w:rPr>
+        <w:t xml:space="preserve"> </w:t>
+      </w:r>
+      <w:r>
+        <w:rPr>
+          <w:rFonts w:ascii="Consolas" w:hAnsi="Consolas" w:cs="Consolas" w:hint="eastAsia"/>
+          <w:kern w:val="0"/>
+          <w:szCs w:val="20"/>
+        </w:rPr>
+        <w:t>추출</w:t>
+      </w:r>
+    </w:p>
+    <w:p>
+      <w:pPr>
+        <w:spacing w:after="0"/>
+        <w:rPr>
+          <w:rFonts w:hint="eastAsia"/>
+        </w:rPr>
+      </w:pPr>
+      <w:r>
+        <w:tab/>
+      </w:r>
+      <w:r>
+        <w:rPr>
+          <w:noProof/>
+        </w:rPr>
+        <w:drawing>
+          <wp:inline distT="0" distB="0" distL="0" distR="0" wp14:anchorId="63C2741C" wp14:editId="35ED52A1">
+            <wp:extent cx="5133975" cy="1181100"/>
+            <wp:effectExtent l="0" t="0" r="9525" b="0"/>
+            <wp:docPr id="41" name="그림 41"/>
+            <wp:cNvGraphicFramePr>
+              <a:graphicFrameLocks xmlns:a="http://schemas.openxmlformats.org/drawingml/2006/main" noChangeAspect="1"/>
+            </wp:cNvGraphicFramePr>
+            <a:graphic xmlns:a="http://schemas.openxmlformats.org/drawingml/2006/main">
+              <a:graphicData uri="http://schemas.openxmlformats.org/drawingml/2006/picture">
+                <pic:pic xmlns:pic="http://schemas.openxmlformats.org/drawingml/2006/picture">
+                  <pic:nvPicPr>
+                    <pic:cNvPr id="1" name=""/>
+                    <pic:cNvPicPr/>
+                  </pic:nvPicPr>
+                  <pic:blipFill>
+                    <a:blip r:embed="rId48"/>
+                    <a:stretch>
+                      <a:fillRect/>
+                    </a:stretch>
+                  </pic:blipFill>
+                  <pic:spPr>
+                    <a:xfrm>
+                      <a:off x="0" y="0"/>
+                      <a:ext cx="5133975" cy="1181100"/>
+                    </a:xfrm>
+                    <a:prstGeom prst="rect">
+                      <a:avLst/>
+                    </a:prstGeom>
+                  </pic:spPr>
+                </pic:pic>
+              </a:graphicData>
+            </a:graphic>
+          </wp:inline>
+        </w:drawing>
+      </w:r>
+    </w:p>
+    <w:p>
+      <w:pPr>
+        <w:spacing w:after="0"/>
+        <w:rPr>
+          <w:rFonts w:hint="eastAsia"/>
+        </w:rPr>
+      </w:pPr>
+      <w:r>
+        <w:tab/>
+      </w:r>
+      <w:r>
+        <w:rPr>
+          <w:noProof/>
+        </w:rPr>
+        <w:drawing>
+          <wp:inline distT="0" distB="0" distL="0" distR="0" wp14:anchorId="0AC061CC" wp14:editId="15C35053">
+            <wp:extent cx="1619250" cy="1503071"/>
+            <wp:effectExtent l="0" t="0" r="0" b="1905"/>
+            <wp:docPr id="42" name="그림 42"/>
+            <wp:cNvGraphicFramePr>
+              <a:graphicFrameLocks xmlns:a="http://schemas.openxmlformats.org/drawingml/2006/main" noChangeAspect="1"/>
+            </wp:cNvGraphicFramePr>
+            <a:graphic xmlns:a="http://schemas.openxmlformats.org/drawingml/2006/main">
+              <a:graphicData uri="http://schemas.openxmlformats.org/drawingml/2006/picture">
+                <pic:pic xmlns:pic="http://schemas.openxmlformats.org/drawingml/2006/picture">
+                  <pic:nvPicPr>
+                    <pic:cNvPr id="1" name=""/>
+                    <pic:cNvPicPr/>
+                  </pic:nvPicPr>
+                  <pic:blipFill>
+                    <a:blip r:embed="rId49"/>
+                    <a:stretch>
+                      <a:fillRect/>
+                    </a:stretch>
+                  </pic:blipFill>
+                  <pic:spPr>
+                    <a:xfrm>
+                      <a:off x="0" y="0"/>
+                      <a:ext cx="1625410" cy="1508789"/>
+                    </a:xfrm>
+                    <a:prstGeom prst="rect">
+                      <a:avLst/>
+                    </a:prstGeom>
+                  </pic:spPr>
+                </pic:pic>
+              </a:graphicData>
+            </a:graphic>
+          </wp:inline>
+        </w:drawing>
+      </w:r>
+    </w:p>
+    <w:p>
+      <w:pPr>
+        <w:spacing w:after="0"/>
+        <w:rPr>
+          <w:rFonts w:ascii="Consolas" w:hAnsi="Consolas" w:cs="Consolas"/>
+          <w:kern w:val="0"/>
+          <w:szCs w:val="20"/>
+        </w:rPr>
+      </w:pPr>
+      <w:r>
+        <w:lastRenderedPageBreak/>
+        <w:t>jstlEx06</w:t>
+      </w:r>
+      <w:r>
+        <w:t>.</w:t>
+      </w:r>
+      <w:r>
+        <w:rPr>
+          <w:rFonts w:hint="eastAsia"/>
+        </w:rPr>
+        <w:t>j</w:t>
+      </w:r>
+      <w:r>
+        <w:t>sp</w:t>
+      </w:r>
+      <w:r>
+        <w:tab/>
+      </w:r>
+      <w:r>
+        <w:tab/>
+      </w:r>
+      <w:r>
+        <w:rPr>
+          <w:rFonts w:ascii="Consolas" w:hAnsi="Consolas" w:cs="Consolas"/>
+          <w:kern w:val="0"/>
+          <w:szCs w:val="20"/>
+        </w:rPr>
+        <w:t xml:space="preserve">exception </w:t>
+      </w:r>
+      <w:r>
+        <w:rPr>
+          <w:rFonts w:ascii="Consolas" w:hAnsi="Consolas" w:cs="Consolas"/>
+          <w:kern w:val="0"/>
+          <w:szCs w:val="20"/>
+        </w:rPr>
+        <w:t>처리</w:t>
+      </w:r>
+      <w:r>
+        <w:rPr>
+          <w:rFonts w:ascii="Consolas" w:hAnsi="Consolas" w:cs="Consolas" w:hint="eastAsia"/>
+          <w:kern w:val="0"/>
+          <w:szCs w:val="20"/>
+        </w:rPr>
+        <w:t>,</w:t>
+      </w:r>
+      <w:r>
+        <w:rPr>
+          <w:rFonts w:ascii="Consolas" w:hAnsi="Consolas" w:cs="Consolas"/>
+          <w:kern w:val="0"/>
+          <w:szCs w:val="20"/>
+        </w:rPr>
+        <w:t xml:space="preserve"> </w:t>
+      </w:r>
+      <w:r>
+        <w:rPr>
+          <w:rFonts w:ascii="Consolas" w:hAnsi="Consolas" w:cs="Consolas"/>
+          <w:kern w:val="0"/>
+          <w:szCs w:val="20"/>
+        </w:rPr>
+        <w:t>catch</w:t>
+      </w:r>
+      <w:r>
+        <w:rPr>
+          <w:rFonts w:ascii="Consolas" w:hAnsi="Consolas" w:cs="Consolas"/>
+          <w:kern w:val="0"/>
+          <w:szCs w:val="20"/>
+        </w:rPr>
+        <w:t>로</w:t>
+      </w:r>
+      <w:r>
+        <w:rPr>
+          <w:rFonts w:ascii="Consolas" w:hAnsi="Consolas" w:cs="Consolas"/>
+          <w:kern w:val="0"/>
+          <w:szCs w:val="20"/>
+        </w:rPr>
+        <w:t xml:space="preserve"> </w:t>
+      </w:r>
+      <w:r>
+        <w:rPr>
+          <w:rFonts w:ascii="Consolas" w:hAnsi="Consolas" w:cs="Consolas"/>
+          <w:kern w:val="0"/>
+          <w:szCs w:val="20"/>
+        </w:rPr>
+        <w:t>잡고</w:t>
+      </w:r>
+      <w:r>
+        <w:rPr>
+          <w:rFonts w:ascii="Consolas" w:hAnsi="Consolas" w:cs="Consolas"/>
+          <w:kern w:val="0"/>
+          <w:szCs w:val="20"/>
+        </w:rPr>
+        <w:t xml:space="preserve"> </w:t>
+      </w:r>
+      <w:r>
+        <w:rPr>
+          <w:rFonts w:ascii="Consolas" w:hAnsi="Consolas" w:cs="Consolas"/>
+          <w:kern w:val="0"/>
+          <w:szCs w:val="20"/>
+        </w:rPr>
+        <w:t>잡혔을때</w:t>
+      </w:r>
+      <w:r>
+        <w:rPr>
+          <w:rFonts w:ascii="Consolas" w:hAnsi="Consolas" w:cs="Consolas"/>
+          <w:kern w:val="0"/>
+          <w:szCs w:val="20"/>
+        </w:rPr>
+        <w:t xml:space="preserve"> </w:t>
+      </w:r>
+      <w:r>
+        <w:rPr>
+          <w:rFonts w:ascii="Consolas" w:hAnsi="Consolas" w:cs="Consolas"/>
+          <w:kern w:val="0"/>
+          <w:szCs w:val="20"/>
+        </w:rPr>
+        <w:t>조건문으로</w:t>
+      </w:r>
+      <w:r>
+        <w:rPr>
+          <w:rFonts w:ascii="Consolas" w:hAnsi="Consolas" w:cs="Consolas"/>
+          <w:kern w:val="0"/>
+          <w:szCs w:val="20"/>
+        </w:rPr>
+        <w:t xml:space="preserve"> </w:t>
+      </w:r>
+      <w:r>
+        <w:rPr>
+          <w:rFonts w:ascii="Consolas" w:hAnsi="Consolas" w:cs="Consolas"/>
+          <w:kern w:val="0"/>
+          <w:szCs w:val="20"/>
+        </w:rPr>
+        <w:t>처리</w:t>
+      </w:r>
+    </w:p>
+    <w:p>
+      <w:pPr>
+        <w:spacing w:after="0"/>
+        <w:rPr>
+          <w:rFonts w:ascii="Consolas" w:hAnsi="Consolas" w:cs="Consolas" w:hint="eastAsia"/>
+          <w:kern w:val="0"/>
+          <w:szCs w:val="20"/>
+        </w:rPr>
+      </w:pPr>
+      <w:r>
+        <w:rPr>
+          <w:rFonts w:ascii="Consolas" w:hAnsi="Consolas" w:cs="Consolas"/>
+          <w:kern w:val="0"/>
+          <w:szCs w:val="20"/>
+        </w:rPr>
+        <w:tab/>
+      </w:r>
+      <w:r>
+        <w:rPr>
+          <w:rFonts w:ascii="Consolas" w:hAnsi="Consolas" w:cs="Consolas"/>
+          <w:kern w:val="0"/>
+          <w:szCs w:val="20"/>
+        </w:rPr>
+        <w:tab/>
+      </w:r>
+      <w:r>
+        <w:rPr>
+          <w:rFonts w:ascii="Consolas" w:hAnsi="Consolas" w:cs="Consolas"/>
+          <w:kern w:val="0"/>
+          <w:szCs w:val="20"/>
+        </w:rPr>
+        <w:tab/>
+      </w:r>
+      <w:r>
+        <w:rPr>
+          <w:rFonts w:ascii="Consolas" w:hAnsi="Consolas" w:cs="Consolas" w:hint="eastAsia"/>
+          <w:kern w:val="0"/>
+          <w:szCs w:val="20"/>
+        </w:rPr>
+        <w:t>페이지</w:t>
+      </w:r>
+      <w:r>
+        <w:rPr>
+          <w:rFonts w:ascii="Consolas" w:hAnsi="Consolas" w:cs="Consolas" w:hint="eastAsia"/>
+          <w:kern w:val="0"/>
+          <w:szCs w:val="20"/>
+        </w:rPr>
+        <w:t xml:space="preserve"> </w:t>
+      </w:r>
+      <w:r>
+        <w:rPr>
+          <w:rFonts w:ascii="Consolas" w:hAnsi="Consolas" w:cs="Consolas" w:hint="eastAsia"/>
+          <w:kern w:val="0"/>
+          <w:szCs w:val="20"/>
+        </w:rPr>
+        <w:t>이동</w:t>
+      </w:r>
+      <w:r>
+        <w:rPr>
+          <w:rFonts w:ascii="Consolas" w:hAnsi="Consolas" w:cs="Consolas" w:hint="eastAsia"/>
+          <w:kern w:val="0"/>
+          <w:szCs w:val="20"/>
+        </w:rPr>
+        <w:t>(</w:t>
+      </w:r>
+      <w:r>
+        <w:rPr>
+          <w:rFonts w:ascii="Consolas" w:hAnsi="Consolas" w:cs="Consolas" w:hint="eastAsia"/>
+          <w:kern w:val="0"/>
+          <w:szCs w:val="20"/>
+        </w:rPr>
+        <w:t>네이버</w:t>
+      </w:r>
+      <w:r>
+        <w:rPr>
+          <w:rFonts w:ascii="Consolas" w:hAnsi="Consolas" w:cs="Consolas" w:hint="eastAsia"/>
+          <w:kern w:val="0"/>
+          <w:szCs w:val="20"/>
+        </w:rPr>
+        <w:t xml:space="preserve"> </w:t>
+      </w:r>
+      <w:r>
+        <w:rPr>
+          <w:rFonts w:ascii="Consolas" w:hAnsi="Consolas" w:cs="Consolas" w:hint="eastAsia"/>
+          <w:kern w:val="0"/>
+          <w:szCs w:val="20"/>
+        </w:rPr>
+        <w:t>검색</w:t>
+      </w:r>
+      <w:r>
+        <w:rPr>
+          <w:rFonts w:ascii="Consolas" w:hAnsi="Consolas" w:cs="Consolas" w:hint="eastAsia"/>
+          <w:kern w:val="0"/>
+          <w:szCs w:val="20"/>
+        </w:rPr>
+        <w:t>)</w:t>
+      </w:r>
+    </w:p>
+    <w:p>
+      <w:pPr>
+        <w:spacing w:after="0"/>
+        <w:rPr>
+          <w:rFonts w:hint="eastAsia"/>
+        </w:rPr>
+      </w:pPr>
+    </w:p>
+    <w:p>
+      <w:pPr>
+        <w:spacing w:after="0"/>
+      </w:pPr>
+      <w:r>
+        <w:tab/>
+      </w:r>
+      <w:r>
+        <w:rPr>
+          <w:noProof/>
+        </w:rPr>
+        <w:drawing>
+          <wp:inline distT="0" distB="0" distL="0" distR="0" wp14:anchorId="08939048" wp14:editId="2012E05E">
+            <wp:extent cx="4152900" cy="1847850"/>
+            <wp:effectExtent l="0" t="0" r="0" b="0"/>
+            <wp:docPr id="46" name="그림 46"/>
+            <wp:cNvGraphicFramePr>
+              <a:graphicFrameLocks xmlns:a="http://schemas.openxmlformats.org/drawingml/2006/main" noChangeAspect="1"/>
+            </wp:cNvGraphicFramePr>
+            <a:graphic xmlns:a="http://schemas.openxmlformats.org/drawingml/2006/main">
+              <a:graphicData uri="http://schemas.openxmlformats.org/drawingml/2006/picture">
+                <pic:pic xmlns:pic="http://schemas.openxmlformats.org/drawingml/2006/picture">
+                  <pic:nvPicPr>
+                    <pic:cNvPr id="1" name=""/>
+                    <pic:cNvPicPr/>
+                  </pic:nvPicPr>
+                  <pic:blipFill>
+                    <a:blip r:embed="rId50"/>
+                    <a:stretch>
+                      <a:fillRect/>
+                    </a:stretch>
+                  </pic:blipFill>
+                  <pic:spPr>
+                    <a:xfrm>
+                      <a:off x="0" y="0"/>
+                      <a:ext cx="4152900" cy="1847850"/>
+                    </a:xfrm>
+                    <a:prstGeom prst="rect">
+                      <a:avLst/>
+                    </a:prstGeom>
+                  </pic:spPr>
+                </pic:pic>
+              </a:graphicData>
+            </a:graphic>
+          </wp:inline>
+        </w:drawing>
+      </w:r>
+    </w:p>
+    <w:p>
+      <w:pPr>
+        <w:spacing w:after="0"/>
+        <w:rPr>
+          <w:rFonts w:hint="eastAsia"/>
+        </w:rPr>
+      </w:pPr>
+      <w:r>
+        <w:rPr>
+          <w:rFonts w:hint="eastAsia"/>
+        </w:rPr>
+        <w:t>보안상 두 에러 메시지 출력 방법 중 두번째 방법을 사용해야 한다.</w:t>
+      </w:r>
+    </w:p>
+    <w:p>
+      <w:pPr>
+        <w:spacing w:after="0"/>
+        <w:rPr>
+          <w:rFonts w:hint="eastAsia"/>
+        </w:rPr>
+      </w:pPr>
+      <w:r>
+        <w:tab/>
+      </w:r>
+      <w:r>
+        <w:rPr>
+          <w:noProof/>
+        </w:rPr>
+        <w:drawing>
+          <wp:inline distT="0" distB="0" distL="0" distR="0" wp14:anchorId="16C61102" wp14:editId="55DFE9E6">
+            <wp:extent cx="2343150" cy="648700"/>
+            <wp:effectExtent l="0" t="0" r="0" b="0"/>
+            <wp:docPr id="44" name="그림 44"/>
+            <wp:cNvGraphicFramePr>
+              <a:graphicFrameLocks xmlns:a="http://schemas.openxmlformats.org/drawingml/2006/main" noChangeAspect="1"/>
+            </wp:cNvGraphicFramePr>
+            <a:graphic xmlns:a="http://schemas.openxmlformats.org/drawingml/2006/main">
+              <a:graphicData uri="http://schemas.openxmlformats.org/drawingml/2006/picture">
+                <pic:pic xmlns:pic="http://schemas.openxmlformats.org/drawingml/2006/picture">
+                  <pic:nvPicPr>
+                    <pic:cNvPr id="1" name=""/>
+                    <pic:cNvPicPr/>
+                  </pic:nvPicPr>
+                  <pic:blipFill>
+                    <a:blip r:embed="rId51"/>
+                    <a:stretch>
+                      <a:fillRect/>
+                    </a:stretch>
+                  </pic:blipFill>
+                  <pic:spPr>
+                    <a:xfrm>
+                      <a:off x="0" y="0"/>
+                      <a:ext cx="2428298" cy="672273"/>
+                    </a:xfrm>
+                    <a:prstGeom prst="rect">
+                      <a:avLst/>
+                    </a:prstGeom>
+                  </pic:spPr>
+                </pic:pic>
+              </a:graphicData>
+            </a:graphic>
+          </wp:inline>
+        </w:drawing>
+      </w:r>
+    </w:p>
+    <w:p>
+      <w:pPr>
+        <w:spacing w:after="0"/>
+      </w:pPr>
+      <w:r>
+        <w:rPr>
+          <w:rFonts w:hint="eastAsia"/>
+        </w:rPr>
+        <w:t>네이버 검색을 실행하도록 페이지 이동</w:t>
+      </w:r>
+    </w:p>
+    <w:p>
+      <w:pPr>
+        <w:spacing w:after="0"/>
+        <w:ind w:firstLine="800"/>
+      </w:pPr>
+      <w:r>
+        <w:rPr>
+          <w:noProof/>
+        </w:rPr>
+        <w:drawing>
+          <wp:inline distT="0" distB="0" distL="0" distR="0" wp14:anchorId="72E6C1FE" wp14:editId="19AD2FE0">
+            <wp:extent cx="3790950" cy="885825"/>
+            <wp:effectExtent l="0" t="0" r="0" b="9525"/>
+            <wp:docPr id="47" name="그림 47"/>
+            <wp:cNvGraphicFramePr>
+              <a:graphicFrameLocks xmlns:a="http://schemas.openxmlformats.org/drawingml/2006/main" noChangeAspect="1"/>
+            </wp:cNvGraphicFramePr>
+            <a:graphic xmlns:a="http://schemas.openxmlformats.org/drawingml/2006/main">
+              <a:graphicData uri="http://schemas.openxmlformats.org/drawingml/2006/picture">
+                <pic:pic xmlns:pic="http://schemas.openxmlformats.org/drawingml/2006/picture">
+                  <pic:nvPicPr>
+                    <pic:cNvPr id="1" name=""/>
+                    <pic:cNvPicPr/>
+                  </pic:nvPicPr>
+                  <pic:blipFill>
+                    <a:blip r:embed="rId52"/>
+                    <a:stretch>
+                      <a:fillRect/>
+                    </a:stretch>
+                  </pic:blipFill>
+                  <pic:spPr>
+                    <a:xfrm>
+                      <a:off x="0" y="0"/>
+                      <a:ext cx="3790950" cy="885825"/>
+                    </a:xfrm>
+                    <a:prstGeom prst="rect">
+                      <a:avLst/>
+                    </a:prstGeom>
+                  </pic:spPr>
+                </pic:pic>
+              </a:graphicData>
+            </a:graphic>
+          </wp:inline>
+        </w:drawing>
+      </w:r>
+    </w:p>
+    <w:p>
+      <w:pPr>
+        <w:spacing w:after="0"/>
+        <w:rPr>
+          <w:rFonts w:hint="eastAsia"/>
+        </w:rPr>
+      </w:pPr>
+      <w:r>
+        <w:tab/>
+      </w:r>
+      <w:r>
+        <w:rPr>
+          <w:noProof/>
+        </w:rPr>
+        <w:drawing>
+          <wp:inline distT="0" distB="0" distL="0" distR="0" wp14:anchorId="4712E1FF" wp14:editId="162CB591">
+            <wp:extent cx="3802932" cy="1647825"/>
+            <wp:effectExtent l="0" t="0" r="7620" b="0"/>
+            <wp:docPr id="48" name="그림 48"/>
+            <wp:cNvGraphicFramePr>
+              <a:graphicFrameLocks xmlns:a="http://schemas.openxmlformats.org/drawingml/2006/main" noChangeAspect="1"/>
+            </wp:cNvGraphicFramePr>
+            <a:graphic xmlns:a="http://schemas.openxmlformats.org/drawingml/2006/main">
+              <a:graphicData uri="http://schemas.openxmlformats.org/drawingml/2006/picture">
+                <pic:pic xmlns:pic="http://schemas.openxmlformats.org/drawingml/2006/picture">
+                  <pic:nvPicPr>
+                    <pic:cNvPr id="1" name=""/>
+                    <pic:cNvPicPr/>
+                  </pic:nvPicPr>
+                  <pic:blipFill>
+                    <a:blip r:embed="rId53"/>
+                    <a:stretch>
+                      <a:fillRect/>
+                    </a:stretch>
+                  </pic:blipFill>
+                  <pic:spPr>
+                    <a:xfrm>
+                      <a:off x="0" y="0"/>
+                      <a:ext cx="3842686" cy="1665050"/>
+                    </a:xfrm>
+                    <a:prstGeom prst="rect">
+                      <a:avLst/>
+                    </a:prstGeom>
+                  </pic:spPr>
+                </pic:pic>
+              </a:graphicData>
+            </a:graphic>
+          </wp:inline>
+        </w:drawing>
+      </w:r>
+    </w:p>
+    <w:p>
+      <w:pPr>
+        <w:spacing w:after="0"/>
+      </w:pPr>
+    </w:p>
+    <w:p>
+      <w:pPr>
+        <w:spacing w:after="0"/>
+      </w:pPr>
+    </w:p>
+    <w:p>
+      <w:pPr>
+        <w:spacing w:after="0"/>
+      </w:pPr>
+    </w:p>
+    <w:p>
+      <w:pPr>
+        <w:spacing w:after="0"/>
+      </w:pPr>
+    </w:p>
+    <w:p>
+      <w:pPr>
+        <w:spacing w:after="0"/>
+      </w:pPr>
+    </w:p>
+    <w:p>
+      <w:pPr>
+        <w:spacing w:after="0"/>
+      </w:pPr>
+    </w:p>
+    <w:p>
+      <w:pPr>
+        <w:spacing w:after="0"/>
+      </w:pPr>
+    </w:p>
+    <w:p>
+      <w:pPr>
+        <w:spacing w:after="0"/>
+      </w:pPr>
+    </w:p>
+    <w:p>
+      <w:pPr>
+        <w:spacing w:after="0"/>
+      </w:pPr>
+    </w:p>
+    <w:p>
+      <w:pPr>
+        <w:spacing w:after="0"/>
+      </w:pPr>
+    </w:p>
+    <w:p>
+      <w:pPr>
+        <w:spacing w:after="0"/>
+      </w:pPr>
+      <w:r>
+        <w:rPr>
+          <w:rFonts w:ascii="Consolas" w:hAnsi="Consolas" w:cs="Consolas"/>
+          <w:kern w:val="0"/>
+          <w:szCs w:val="20"/>
+        </w:rPr>
+        <w:lastRenderedPageBreak/>
+        <w:t>sendData.html</w:t>
+      </w:r>
+      <w:r>
+        <w:rPr>
+          <w:rFonts w:ascii="Consolas" w:hAnsi="Consolas" w:cs="Consolas"/>
+          <w:kern w:val="0"/>
+          <w:szCs w:val="20"/>
+        </w:rPr>
+        <w:tab/>
+      </w:r>
+      <w:r>
+        <w:rPr>
+          <w:rFonts w:ascii="Consolas" w:hAnsi="Consolas" w:cs="Consolas"/>
+          <w:kern w:val="0"/>
+          <w:szCs w:val="20"/>
+        </w:rPr>
+        <w:tab/>
+      </w:r>
+      <w:r>
+        <w:rPr>
+          <w:rFonts w:ascii="Consolas" w:hAnsi="Consolas" w:cs="Consolas" w:hint="eastAsia"/>
+          <w:kern w:val="0"/>
+          <w:szCs w:val="20"/>
+        </w:rPr>
+        <w:t>데이터</w:t>
+      </w:r>
+      <w:r>
+        <w:rPr>
+          <w:rFonts w:ascii="Consolas" w:hAnsi="Consolas" w:cs="Consolas" w:hint="eastAsia"/>
+          <w:kern w:val="0"/>
+          <w:szCs w:val="20"/>
+        </w:rPr>
+        <w:t xml:space="preserve"> </w:t>
+      </w:r>
+      <w:r>
+        <w:rPr>
+          <w:rFonts w:ascii="Consolas" w:hAnsi="Consolas" w:cs="Consolas" w:hint="eastAsia"/>
+          <w:kern w:val="0"/>
+          <w:szCs w:val="20"/>
+        </w:rPr>
+        <w:t>전송</w:t>
+      </w:r>
+    </w:p>
+    <w:p>
+      <w:pPr>
+        <w:spacing w:after="0"/>
+        <w:rPr>
+          <w:rFonts w:hint="eastAsia"/>
+        </w:rPr>
+      </w:pPr>
+      <w:r>
+        <w:rPr>
+          <w:rFonts w:ascii="Consolas" w:hAnsi="Consolas" w:cs="Consolas"/>
+          <w:kern w:val="0"/>
+          <w:szCs w:val="20"/>
+        </w:rPr>
+        <w:t>ServletEx01.</w:t>
+      </w:r>
+      <w:r>
+        <w:rPr>
+          <w:rFonts w:ascii="Consolas" w:hAnsi="Consolas" w:cs="Consolas" w:hint="eastAsia"/>
+          <w:kern w:val="0"/>
+          <w:szCs w:val="20"/>
+        </w:rPr>
+        <w:t>j</w:t>
+      </w:r>
+      <w:r>
+        <w:rPr>
+          <w:rFonts w:ascii="Consolas" w:hAnsi="Consolas" w:cs="Consolas"/>
+          <w:kern w:val="0"/>
+          <w:szCs w:val="20"/>
+        </w:rPr>
+        <w:t>ava</w:t>
+      </w:r>
+      <w:r>
+        <w:rPr>
+          <w:rFonts w:ascii="Consolas" w:hAnsi="Consolas" w:cs="Consolas"/>
+          <w:kern w:val="0"/>
+          <w:szCs w:val="20"/>
+        </w:rPr>
+        <w:tab/>
+      </w:r>
+      <w:r>
+        <w:rPr>
+          <w:rFonts w:ascii="Consolas" w:hAnsi="Consolas" w:cs="Consolas"/>
+          <w:kern w:val="0"/>
+          <w:szCs w:val="20"/>
+        </w:rPr>
+        <w:t>서블릿</w:t>
+      </w:r>
+      <w:r>
+        <w:rPr>
+          <w:rFonts w:ascii="Consolas" w:hAnsi="Consolas" w:cs="Consolas"/>
+          <w:kern w:val="0"/>
+          <w:szCs w:val="20"/>
+        </w:rPr>
+        <w:t xml:space="preserve"> </w:t>
+      </w:r>
+      <w:r>
+        <w:rPr>
+          <w:rFonts w:ascii="Consolas" w:hAnsi="Consolas" w:cs="Consolas"/>
+          <w:kern w:val="0"/>
+          <w:szCs w:val="20"/>
+        </w:rPr>
+        <w:t>작성</w:t>
+      </w:r>
+      <w:r>
+        <w:rPr>
+          <w:rFonts w:ascii="Consolas" w:hAnsi="Consolas" w:cs="Consolas"/>
+          <w:kern w:val="0"/>
+          <w:szCs w:val="20"/>
+        </w:rPr>
+        <w:t xml:space="preserve"> </w:t>
+      </w:r>
+      <w:r>
+        <w:rPr>
+          <w:rFonts w:ascii="Consolas" w:hAnsi="Consolas" w:cs="Consolas"/>
+          <w:kern w:val="0"/>
+          <w:szCs w:val="20"/>
+        </w:rPr>
+        <w:t>방법</w:t>
+      </w:r>
+      <w:r>
+        <w:rPr>
+          <w:rFonts w:ascii="Consolas" w:hAnsi="Consolas" w:cs="Consolas"/>
+          <w:kern w:val="0"/>
+          <w:szCs w:val="20"/>
+        </w:rPr>
+        <w:t xml:space="preserve"> </w:t>
+      </w:r>
+      <w:r>
+        <w:rPr>
+          <w:rFonts w:ascii="Consolas" w:hAnsi="Consolas" w:cs="Consolas"/>
+          <w:kern w:val="0"/>
+          <w:szCs w:val="20"/>
+        </w:rPr>
+        <w:t>복습</w:t>
+      </w:r>
+    </w:p>
+    <w:p>
+      <w:pPr>
+        <w:wordWrap/>
+        <w:adjustRightInd w:val="0"/>
+        <w:spacing w:after="0" w:line="240" w:lineRule="auto"/>
+        <w:jc w:val="left"/>
+        <w:rPr>
+          <w:rFonts w:ascii="Consolas" w:hAnsi="Consolas" w:cs="Consolas"/>
+          <w:kern w:val="0"/>
+          <w:szCs w:val="20"/>
+        </w:rPr>
+      </w:pPr>
+      <w:r>
+        <w:tab/>
+      </w:r>
+      <w:r>
+        <w:tab/>
+      </w:r>
+      <w:r>
+        <w:tab/>
+      </w:r>
+      <w:r>
+        <w:rPr>
+          <w:rFonts w:ascii="Consolas" w:hAnsi="Consolas" w:cs="Consolas"/>
+          <w:kern w:val="0"/>
+          <w:szCs w:val="20"/>
+        </w:rPr>
+        <w:t xml:space="preserve">1. HttpServlet </w:t>
+      </w:r>
+      <w:r>
+        <w:rPr>
+          <w:rFonts w:ascii="Consolas" w:hAnsi="Consolas" w:cs="Consolas"/>
+          <w:kern w:val="0"/>
+          <w:szCs w:val="20"/>
+        </w:rPr>
+        <w:t>상속</w:t>
+      </w:r>
+    </w:p>
+    <w:p>
+      <w:pPr>
+        <w:wordWrap/>
+        <w:adjustRightInd w:val="0"/>
+        <w:spacing w:after="0" w:line="240" w:lineRule="auto"/>
+        <w:ind w:left="1600" w:firstLine="800"/>
+        <w:jc w:val="left"/>
+        <w:rPr>
+          <w:rFonts w:ascii="Consolas" w:hAnsi="Consolas" w:cs="Consolas"/>
+          <w:kern w:val="0"/>
+          <w:szCs w:val="20"/>
+        </w:rPr>
+      </w:pPr>
+      <w:r>
+        <w:rPr>
+          <w:rFonts w:ascii="Consolas" w:hAnsi="Consolas" w:cs="Consolas"/>
+          <w:kern w:val="0"/>
+          <w:szCs w:val="20"/>
+        </w:rPr>
+        <w:t xml:space="preserve">2. do~ method </w:t>
+      </w:r>
+      <w:r>
+        <w:rPr>
+          <w:rFonts w:ascii="Consolas" w:hAnsi="Consolas" w:cs="Consolas"/>
+          <w:kern w:val="0"/>
+          <w:szCs w:val="20"/>
+          <w:u w:val="single"/>
+        </w:rPr>
+        <w:t>overide</w:t>
+      </w:r>
+      <w:r>
+        <w:rPr>
+          <w:rFonts w:ascii="Consolas" w:hAnsi="Consolas" w:cs="Consolas"/>
+          <w:kern w:val="0"/>
+          <w:szCs w:val="20"/>
+        </w:rPr>
+        <w:t xml:space="preserve"> =&gt; </w:t>
+      </w:r>
+      <w:r>
+        <w:rPr>
+          <w:rFonts w:ascii="Consolas" w:hAnsi="Consolas" w:cs="Consolas"/>
+          <w:kern w:val="0"/>
+          <w:szCs w:val="20"/>
+        </w:rPr>
+        <w:t>필요한</w:t>
+      </w:r>
+      <w:r>
+        <w:rPr>
+          <w:rFonts w:ascii="Consolas" w:hAnsi="Consolas" w:cs="Consolas"/>
+          <w:kern w:val="0"/>
+          <w:szCs w:val="20"/>
+        </w:rPr>
+        <w:t xml:space="preserve"> </w:t>
+      </w:r>
+      <w:r>
+        <w:rPr>
+          <w:rFonts w:ascii="Consolas" w:hAnsi="Consolas" w:cs="Consolas"/>
+          <w:kern w:val="0"/>
+          <w:szCs w:val="20"/>
+        </w:rPr>
+        <w:t>로직을</w:t>
+      </w:r>
+      <w:r>
+        <w:rPr>
+          <w:rFonts w:ascii="Consolas" w:hAnsi="Consolas" w:cs="Consolas"/>
+          <w:kern w:val="0"/>
+          <w:szCs w:val="20"/>
+        </w:rPr>
+        <w:t xml:space="preserve"> </w:t>
+      </w:r>
+      <w:r>
+        <w:rPr>
+          <w:rFonts w:ascii="Consolas" w:hAnsi="Consolas" w:cs="Consolas"/>
+          <w:kern w:val="0"/>
+          <w:szCs w:val="20"/>
+        </w:rPr>
+        <w:t>작성</w:t>
+      </w:r>
+    </w:p>
+    <w:p>
+      <w:pPr>
+        <w:spacing w:after="0"/>
+        <w:ind w:left="1600" w:firstLine="800"/>
+        <w:rPr>
+          <w:rFonts w:hint="eastAsia"/>
+        </w:rPr>
+      </w:pPr>
+      <w:r>
+        <w:rPr>
+          <w:rFonts w:ascii="Consolas" w:hAnsi="Consolas" w:cs="Consolas"/>
+          <w:kern w:val="0"/>
+          <w:szCs w:val="20"/>
+        </w:rPr>
+        <w:t xml:space="preserve">3. WebServlet annotation =&gt; </w:t>
+      </w:r>
+      <w:r>
+        <w:rPr>
+          <w:rFonts w:ascii="Consolas" w:hAnsi="Consolas" w:cs="Consolas"/>
+          <w:kern w:val="0"/>
+          <w:szCs w:val="20"/>
+        </w:rPr>
+        <w:t>주소를</w:t>
+      </w:r>
+      <w:r>
+        <w:rPr>
+          <w:rFonts w:ascii="Consolas" w:hAnsi="Consolas" w:cs="Consolas"/>
+          <w:kern w:val="0"/>
+          <w:szCs w:val="20"/>
+        </w:rPr>
+        <w:t xml:space="preserve"> </w:t>
+      </w:r>
+      <w:r>
+        <w:rPr>
+          <w:rFonts w:ascii="Consolas" w:hAnsi="Consolas" w:cs="Consolas"/>
+          <w:kern w:val="0"/>
+          <w:szCs w:val="20"/>
+        </w:rPr>
+        <w:t>매칭</w:t>
+      </w:r>
+    </w:p>
+    <w:p>
+      <w:pPr>
+        <w:spacing w:after="0"/>
+        <w:rPr>
+          <w:rFonts w:hint="eastAsia"/>
+        </w:rPr>
+      </w:pPr>
+      <w:r>
+        <w:tab/>
+      </w:r>
+      <w:r>
+        <w:tab/>
+        <w:t>get</w:t>
+      </w:r>
+      <w:r>
+        <w:rPr>
+          <w:rFonts w:hint="eastAsia"/>
+        </w:rPr>
+        <w:t>이든 p</w:t>
+      </w:r>
+      <w:r>
+        <w:t>ost</w:t>
+      </w:r>
+      <w:r>
+        <w:rPr>
+          <w:rFonts w:hint="eastAsia"/>
+        </w:rPr>
+        <w:t>든 받아서 처리할 수 있도록 함수를 선언하여 정리</w:t>
+      </w:r>
+    </w:p>
+    <w:p>
+      <w:pPr>
+        <w:spacing w:after="0"/>
+      </w:pPr>
+      <w:r>
+        <w:rPr>
+          <w:noProof/>
+        </w:rPr>
+        <w:drawing>
+          <wp:inline distT="0" distB="0" distL="0" distR="0" wp14:anchorId="1553DD5F" wp14:editId="5FE83060">
+            <wp:extent cx="5731510" cy="4518660"/>
+            <wp:effectExtent l="0" t="0" r="2540" b="0"/>
+            <wp:docPr id="49" name="그림 49"/>
+            <wp:cNvGraphicFramePr>
+              <a:graphicFrameLocks xmlns:a="http://schemas.openxmlformats.org/drawingml/2006/main" noChangeAspect="1"/>
+            </wp:cNvGraphicFramePr>
+            <a:graphic xmlns:a="http://schemas.openxmlformats.org/drawingml/2006/main">
+              <a:graphicData uri="http://schemas.openxmlformats.org/drawingml/2006/picture">
+                <pic:pic xmlns:pic="http://schemas.openxmlformats.org/drawingml/2006/picture">
+                  <pic:nvPicPr>
+                    <pic:cNvPr id="1" name=""/>
+                    <pic:cNvPicPr/>
+                  </pic:nvPicPr>
+                  <pic:blipFill>
+                    <a:blip r:embed="rId54"/>
+                    <a:stretch>
+                      <a:fillRect/>
+                    </a:stretch>
+                  </pic:blipFill>
+                  <pic:spPr>
+                    <a:xfrm>
+                      <a:off x="0" y="0"/>
+                      <a:ext cx="5731510" cy="4518660"/>
+                    </a:xfrm>
+                    <a:prstGeom prst="rect">
+                      <a:avLst/>
+                    </a:prstGeom>
+                  </pic:spPr>
+                </pic:pic>
+              </a:graphicData>
+            </a:graphic>
+          </wp:inline>
+        </w:drawing>
+      </w:r>
+    </w:p>
+    <w:p>
+      <w:pPr>
+        <w:spacing w:after="0"/>
+      </w:pPr>
+    </w:p>
+    <w:p>
+      <w:pPr>
+        <w:spacing w:after="0"/>
+      </w:pPr>
+      <w:r>
+        <w:rPr>
+          <w:rFonts w:ascii="Consolas" w:hAnsi="Consolas" w:cs="Consolas"/>
+          <w:kern w:val="0"/>
+          <w:szCs w:val="20"/>
+        </w:rPr>
+        <w:t>ServletEx0</w:t>
+      </w:r>
+      <w:r>
+        <w:rPr>
+          <w:rFonts w:ascii="Consolas" w:hAnsi="Consolas" w:cs="Consolas"/>
+          <w:kern w:val="0"/>
+          <w:szCs w:val="20"/>
+        </w:rPr>
+        <w:t>2</w:t>
+      </w:r>
+      <w:r>
+        <w:rPr>
+          <w:rFonts w:ascii="Consolas" w:hAnsi="Consolas" w:cs="Consolas"/>
+          <w:kern w:val="0"/>
+          <w:szCs w:val="20"/>
+        </w:rPr>
+        <w:t>.</w:t>
+      </w:r>
+      <w:r>
+        <w:rPr>
+          <w:rFonts w:ascii="Consolas" w:hAnsi="Consolas" w:cs="Consolas" w:hint="eastAsia"/>
+          <w:kern w:val="0"/>
+          <w:szCs w:val="20"/>
+        </w:rPr>
+        <w:t>j</w:t>
+      </w:r>
+      <w:r>
+        <w:rPr>
+          <w:rFonts w:ascii="Consolas" w:hAnsi="Consolas" w:cs="Consolas"/>
+          <w:kern w:val="0"/>
+          <w:szCs w:val="20"/>
+        </w:rPr>
+        <w:t>ava</w:t>
+      </w:r>
+      <w:r>
+        <w:rPr>
+          <w:rFonts w:ascii="Consolas" w:hAnsi="Consolas" w:cs="Consolas"/>
+          <w:kern w:val="0"/>
+          <w:szCs w:val="20"/>
+        </w:rPr>
+        <w:tab/>
+      </w:r>
+      <w:r>
+        <w:rPr>
+          <w:rFonts w:ascii="Consolas" w:hAnsi="Consolas" w:cs="Consolas" w:hint="eastAsia"/>
+          <w:kern w:val="0"/>
+          <w:szCs w:val="20"/>
+        </w:rPr>
+        <w:t>현재시간</w:t>
+      </w:r>
+      <w:r>
+        <w:rPr>
+          <w:rFonts w:ascii="Consolas" w:hAnsi="Consolas" w:cs="Consolas" w:hint="eastAsia"/>
+          <w:kern w:val="0"/>
+          <w:szCs w:val="20"/>
+        </w:rPr>
+        <w:t xml:space="preserve"> </w:t>
+      </w:r>
+      <w:r>
+        <w:rPr>
+          <w:rFonts w:ascii="Consolas" w:hAnsi="Consolas" w:cs="Consolas" w:hint="eastAsia"/>
+          <w:kern w:val="0"/>
+          <w:szCs w:val="20"/>
+        </w:rPr>
+        <w:t>띄우기</w:t>
+      </w:r>
+    </w:p>
+    <w:p>
+      <w:pPr>
+        <w:spacing w:after="0"/>
+      </w:pPr>
+    </w:p>
+    <w:p>
+      <w:pPr>
+        <w:spacing w:after="0"/>
+      </w:pPr>
+    </w:p>
+    <w:p>
+      <w:pPr>
+        <w:spacing w:after="0"/>
+      </w:pPr>
+    </w:p>
+    <w:p>
+      <w:pPr>
+        <w:spacing w:after="0"/>
+      </w:pPr>
+    </w:p>
+    <w:p>
+      <w:pPr>
+        <w:spacing w:after="0"/>
+      </w:pPr>
+    </w:p>
+    <w:p>
+      <w:pPr>
+        <w:spacing w:after="0"/>
+      </w:pPr>
+    </w:p>
+    <w:p>
+      <w:pPr>
+        <w:spacing w:after="0"/>
+      </w:pPr>
+    </w:p>
+    <w:p>
+      <w:pPr>
+        <w:spacing w:after="0"/>
+      </w:pPr>
+    </w:p>
+    <w:p>
+      <w:pPr>
+        <w:spacing w:after="0"/>
+      </w:pPr>
+    </w:p>
+    <w:p>
+      <w:pPr>
+        <w:spacing w:after="0"/>
+        <w:rPr>
+          <w:rFonts w:hint="eastAsia"/>
+        </w:rPr>
+      </w:pPr>
+    </w:p>
+    <w:p>
+      <w:pPr>
+        <w:spacing w:after="0"/>
+        <w:rPr>
+          <w:rFonts w:ascii="Consolas" w:hAnsi="Consolas" w:cs="Consolas"/>
+          <w:kern w:val="0"/>
+          <w:szCs w:val="20"/>
+        </w:rPr>
+      </w:pPr>
+      <w:r>
+        <w:rPr>
+          <w:rFonts w:ascii="Consolas" w:hAnsi="Consolas" w:cs="Consolas"/>
+          <w:kern w:val="0"/>
+          <w:szCs w:val="20"/>
+        </w:rPr>
+        <w:t>ServletEx0</w:t>
+      </w:r>
+      <w:r>
+        <w:rPr>
+          <w:rFonts w:ascii="Consolas" w:hAnsi="Consolas" w:cs="Consolas"/>
+          <w:kern w:val="0"/>
+          <w:szCs w:val="20"/>
+        </w:rPr>
+        <w:t>3</w:t>
+      </w:r>
+      <w:r>
+        <w:rPr>
+          <w:rFonts w:ascii="Consolas" w:hAnsi="Consolas" w:cs="Consolas"/>
+          <w:kern w:val="0"/>
+          <w:szCs w:val="20"/>
+        </w:rPr>
+        <w:t>.</w:t>
+      </w:r>
+      <w:r>
+        <w:rPr>
+          <w:rFonts w:ascii="Consolas" w:hAnsi="Consolas" w:cs="Consolas" w:hint="eastAsia"/>
+          <w:kern w:val="0"/>
+          <w:szCs w:val="20"/>
+        </w:rPr>
+        <w:t>j</w:t>
+      </w:r>
+      <w:r>
+        <w:rPr>
+          <w:rFonts w:ascii="Consolas" w:hAnsi="Consolas" w:cs="Consolas"/>
+          <w:kern w:val="0"/>
+          <w:szCs w:val="20"/>
+        </w:rPr>
+        <w:t>ava</w:t>
+      </w:r>
+      <w:r>
+        <w:rPr>
+          <w:rFonts w:ascii="Consolas" w:hAnsi="Consolas" w:cs="Consolas"/>
+          <w:kern w:val="0"/>
+          <w:szCs w:val="20"/>
+        </w:rPr>
+        <w:tab/>
+      </w:r>
+      <w:r>
+        <w:rPr>
+          <w:rFonts w:ascii="Consolas" w:hAnsi="Consolas" w:cs="Consolas" w:hint="eastAsia"/>
+          <w:kern w:val="0"/>
+          <w:szCs w:val="20"/>
+        </w:rPr>
+        <w:t>또</w:t>
+      </w:r>
+      <w:r>
+        <w:rPr>
+          <w:rFonts w:ascii="Consolas" w:hAnsi="Consolas" w:cs="Consolas" w:hint="eastAsia"/>
+          <w:kern w:val="0"/>
+          <w:szCs w:val="20"/>
+        </w:rPr>
+        <w:t xml:space="preserve"> </w:t>
+      </w:r>
+      <w:r>
+        <w:rPr>
+          <w:rFonts w:ascii="Consolas" w:hAnsi="Consolas" w:cs="Consolas" w:hint="eastAsia"/>
+          <w:kern w:val="0"/>
+          <w:szCs w:val="20"/>
+        </w:rPr>
+        <w:t>다른</w:t>
+      </w:r>
+      <w:r>
+        <w:rPr>
+          <w:rFonts w:ascii="Consolas" w:hAnsi="Consolas" w:cs="Consolas" w:hint="eastAsia"/>
+          <w:kern w:val="0"/>
+          <w:szCs w:val="20"/>
+        </w:rPr>
+        <w:t xml:space="preserve"> </w:t>
+      </w:r>
+      <w:r>
+        <w:rPr>
+          <w:rFonts w:ascii="Consolas" w:hAnsi="Consolas" w:cs="Consolas" w:hint="eastAsia"/>
+          <w:kern w:val="0"/>
+          <w:szCs w:val="20"/>
+        </w:rPr>
+        <w:t>서블릿</w:t>
+      </w:r>
+      <w:r>
+        <w:rPr>
+          <w:rFonts w:ascii="Consolas" w:hAnsi="Consolas" w:cs="Consolas" w:hint="eastAsia"/>
+          <w:kern w:val="0"/>
+          <w:szCs w:val="20"/>
+        </w:rPr>
+        <w:t xml:space="preserve"> </w:t>
+      </w:r>
+      <w:r>
+        <w:rPr>
+          <w:rFonts w:ascii="Consolas" w:hAnsi="Consolas" w:cs="Consolas" w:hint="eastAsia"/>
+          <w:kern w:val="0"/>
+          <w:szCs w:val="20"/>
+        </w:rPr>
+        <w:t>사용</w:t>
+      </w:r>
+      <w:r>
+        <w:rPr>
+          <w:rFonts w:ascii="Consolas" w:hAnsi="Consolas" w:cs="Consolas" w:hint="eastAsia"/>
+          <w:kern w:val="0"/>
+          <w:szCs w:val="20"/>
+        </w:rPr>
+        <w:t xml:space="preserve"> </w:t>
+      </w:r>
+      <w:r>
+        <w:rPr>
+          <w:rFonts w:ascii="Consolas" w:hAnsi="Consolas" w:cs="Consolas" w:hint="eastAsia"/>
+          <w:kern w:val="0"/>
+          <w:szCs w:val="20"/>
+        </w:rPr>
+        <w:t>방법</w:t>
+      </w:r>
+    </w:p>
+    <w:p>
+      <w:pPr>
+        <w:spacing w:after="0"/>
+        <w:rPr>
+          <w:rFonts w:hint="eastAsia"/>
+        </w:rPr>
+      </w:pPr>
+    </w:p>
+    <w:p>
+      <w:pPr>
+        <w:wordWrap/>
+        <w:adjustRightInd w:val="0"/>
+        <w:spacing w:after="0" w:line="240" w:lineRule="auto"/>
+        <w:jc w:val="left"/>
+        <w:rPr>
+          <w:rFonts w:ascii="Consolas" w:hAnsi="Consolas" w:cs="Consolas"/>
+          <w:kern w:val="0"/>
+          <w:szCs w:val="20"/>
+        </w:rPr>
+      </w:pPr>
+      <w:proofErr w:type="gramStart"/>
+      <w:r>
+        <w:rPr>
+          <w:rFonts w:ascii="Consolas" w:hAnsi="Consolas" w:cs="Consolas"/>
+          <w:kern w:val="0"/>
+          <w:szCs w:val="20"/>
+        </w:rPr>
+        <w:t xml:space="preserve">// </w:t>
+      </w:r>
+      <w:r>
+        <w:rPr>
+          <w:rFonts w:ascii="Consolas" w:hAnsi="Consolas" w:cs="Consolas"/>
+          <w:kern w:val="0"/>
+          <w:szCs w:val="20"/>
+        </w:rPr>
+        <w:t>서블릿을</w:t>
+      </w:r>
+      <w:proofErr w:type="gramEnd"/>
+      <w:r>
+        <w:rPr>
+          <w:rFonts w:ascii="Consolas" w:hAnsi="Consolas" w:cs="Consolas"/>
+          <w:kern w:val="0"/>
+          <w:szCs w:val="20"/>
+        </w:rPr>
+        <w:t xml:space="preserve"> </w:t>
+      </w:r>
+      <w:r>
+        <w:rPr>
+          <w:rFonts w:ascii="Consolas" w:hAnsi="Consolas" w:cs="Consolas"/>
+          <w:kern w:val="0"/>
+          <w:szCs w:val="20"/>
+        </w:rPr>
+        <w:t>작성하는</w:t>
+      </w:r>
+      <w:r>
+        <w:rPr>
+          <w:rFonts w:ascii="Consolas" w:hAnsi="Consolas" w:cs="Consolas"/>
+          <w:kern w:val="0"/>
+          <w:szCs w:val="20"/>
+        </w:rPr>
+        <w:t xml:space="preserve"> </w:t>
+      </w:r>
+      <w:r>
+        <w:rPr>
+          <w:rFonts w:ascii="Consolas" w:hAnsi="Consolas" w:cs="Consolas"/>
+          <w:kern w:val="0"/>
+          <w:szCs w:val="20"/>
+        </w:rPr>
+        <w:t>방법</w:t>
+      </w:r>
+      <w:r>
+        <w:rPr>
+          <w:rFonts w:ascii="Consolas" w:hAnsi="Consolas" w:cs="Consolas"/>
+          <w:kern w:val="0"/>
+          <w:szCs w:val="20"/>
+        </w:rPr>
+        <w:t xml:space="preserve"> - 2</w:t>
+      </w:r>
+    </w:p>
+    <w:p>
+      <w:pPr>
+        <w:wordWrap/>
+        <w:adjustRightInd w:val="0"/>
+        <w:spacing w:after="0" w:line="240" w:lineRule="auto"/>
+        <w:jc w:val="left"/>
+        <w:rPr>
+          <w:rFonts w:ascii="Consolas" w:hAnsi="Consolas" w:cs="Consolas"/>
+          <w:kern w:val="0"/>
+          <w:szCs w:val="20"/>
+        </w:rPr>
+      </w:pPr>
+      <w:proofErr w:type="gramStart"/>
+      <w:r>
+        <w:rPr>
+          <w:rFonts w:ascii="Consolas" w:hAnsi="Consolas" w:cs="Consolas"/>
+          <w:kern w:val="0"/>
+          <w:szCs w:val="20"/>
+        </w:rPr>
+        <w:t>// 1</w:t>
+      </w:r>
+      <w:proofErr w:type="gramEnd"/>
+      <w:r>
+        <w:rPr>
+          <w:rFonts w:ascii="Consolas" w:hAnsi="Consolas" w:cs="Consolas"/>
+          <w:kern w:val="0"/>
+          <w:szCs w:val="20"/>
+        </w:rPr>
+        <w:t xml:space="preserve">. GenericServlet </w:t>
+      </w:r>
+      <w:r>
+        <w:rPr>
+          <w:rFonts w:ascii="Consolas" w:hAnsi="Consolas" w:cs="Consolas"/>
+          <w:kern w:val="0"/>
+          <w:szCs w:val="20"/>
+        </w:rPr>
+        <w:t>상속</w:t>
+      </w:r>
+    </w:p>
+    <w:p>
+      <w:pPr>
+        <w:wordWrap/>
+        <w:adjustRightInd w:val="0"/>
+        <w:spacing w:after="0" w:line="240" w:lineRule="auto"/>
+        <w:jc w:val="left"/>
+        <w:rPr>
+          <w:rFonts w:ascii="Consolas" w:hAnsi="Consolas" w:cs="Consolas"/>
+          <w:kern w:val="0"/>
+          <w:szCs w:val="20"/>
+        </w:rPr>
+      </w:pPr>
+      <w:proofErr w:type="gramStart"/>
+      <w:r>
+        <w:rPr>
+          <w:rFonts w:ascii="Consolas" w:hAnsi="Consolas" w:cs="Consolas"/>
+          <w:kern w:val="0"/>
+          <w:szCs w:val="20"/>
+        </w:rPr>
+        <w:t>// 2</w:t>
+      </w:r>
+      <w:proofErr w:type="gramEnd"/>
+      <w:r>
+        <w:rPr>
+          <w:rFonts w:ascii="Consolas" w:hAnsi="Consolas" w:cs="Consolas"/>
+          <w:kern w:val="0"/>
+          <w:szCs w:val="20"/>
+        </w:rPr>
+        <w:t>. service(~</w:t>
+      </w:r>
+      <w:r>
+        <w:rPr>
+          <w:rFonts w:ascii="Consolas" w:hAnsi="Consolas" w:cs="Consolas"/>
+          <w:kern w:val="0"/>
+          <w:szCs w:val="20"/>
+          <w:u w:val="single"/>
+        </w:rPr>
+        <w:t>req</w:t>
+      </w:r>
+      <w:r>
+        <w:rPr>
+          <w:rFonts w:ascii="Consolas" w:hAnsi="Consolas" w:cs="Consolas"/>
+          <w:kern w:val="0"/>
+          <w:szCs w:val="20"/>
+        </w:rPr>
+        <w:t>, ~</w:t>
+      </w:r>
+      <w:r>
+        <w:rPr>
+          <w:rFonts w:ascii="Consolas" w:hAnsi="Consolas" w:cs="Consolas"/>
+          <w:kern w:val="0"/>
+          <w:szCs w:val="20"/>
+          <w:u w:val="single"/>
+        </w:rPr>
+        <w:t>resp</w:t>
+      </w:r>
+      <w:r>
+        <w:rPr>
+          <w:rFonts w:ascii="Consolas" w:hAnsi="Consolas" w:cs="Consolas"/>
+          <w:kern w:val="0"/>
+          <w:szCs w:val="20"/>
+        </w:rPr>
+        <w:t xml:space="preserve">) override =&gt; </w:t>
+      </w:r>
+      <w:r>
+        <w:rPr>
+          <w:rFonts w:ascii="Consolas" w:hAnsi="Consolas" w:cs="Consolas"/>
+          <w:kern w:val="0"/>
+          <w:szCs w:val="20"/>
+        </w:rPr>
+        <w:t>필요한</w:t>
+      </w:r>
+      <w:r>
+        <w:rPr>
+          <w:rFonts w:ascii="Consolas" w:hAnsi="Consolas" w:cs="Consolas"/>
+          <w:kern w:val="0"/>
+          <w:szCs w:val="20"/>
+        </w:rPr>
+        <w:t xml:space="preserve"> </w:t>
+      </w:r>
+      <w:r>
+        <w:rPr>
+          <w:rFonts w:ascii="Consolas" w:hAnsi="Consolas" w:cs="Consolas"/>
+          <w:kern w:val="0"/>
+          <w:szCs w:val="20"/>
+        </w:rPr>
+        <w:t>로직을</w:t>
+      </w:r>
+      <w:r>
+        <w:rPr>
+          <w:rFonts w:ascii="Consolas" w:hAnsi="Consolas" w:cs="Consolas"/>
+          <w:kern w:val="0"/>
+          <w:szCs w:val="20"/>
+        </w:rPr>
+        <w:t xml:space="preserve"> </w:t>
+      </w:r>
+      <w:r>
+        <w:rPr>
+          <w:rFonts w:ascii="Consolas" w:hAnsi="Consolas" w:cs="Consolas"/>
+          <w:kern w:val="0"/>
+          <w:szCs w:val="20"/>
+        </w:rPr>
+        <w:t>작성</w:t>
+      </w:r>
+    </w:p>
+    <w:p>
+      <w:pPr>
+        <w:wordWrap/>
+        <w:adjustRightInd w:val="0"/>
+        <w:spacing w:after="0" w:line="240" w:lineRule="auto"/>
+        <w:jc w:val="left"/>
+        <w:rPr>
+          <w:rFonts w:ascii="Consolas" w:hAnsi="Consolas" w:cs="Consolas"/>
+          <w:kern w:val="0"/>
+          <w:szCs w:val="20"/>
+        </w:rPr>
+      </w:pPr>
+      <w:proofErr w:type="gramStart"/>
+      <w:r>
+        <w:rPr>
+          <w:rFonts w:ascii="Consolas" w:hAnsi="Consolas" w:cs="Consolas"/>
+          <w:kern w:val="0"/>
+          <w:szCs w:val="20"/>
+        </w:rPr>
+        <w:t>// 3</w:t>
+      </w:r>
+      <w:proofErr w:type="gramEnd"/>
+      <w:r>
+        <w:rPr>
+          <w:rFonts w:ascii="Consolas" w:hAnsi="Consolas" w:cs="Consolas"/>
+          <w:kern w:val="0"/>
+          <w:szCs w:val="20"/>
+        </w:rPr>
+        <w:t xml:space="preserve">. @WebServlet </w:t>
+      </w:r>
+      <w:r>
+        <w:rPr>
+          <w:rFonts w:ascii="Consolas" w:hAnsi="Consolas" w:cs="Consolas"/>
+          <w:kern w:val="0"/>
+          <w:szCs w:val="20"/>
+        </w:rPr>
+        <w:t>주소</w:t>
+      </w:r>
+      <w:r>
+        <w:rPr>
+          <w:rFonts w:ascii="Consolas" w:hAnsi="Consolas" w:cs="Consolas"/>
+          <w:kern w:val="0"/>
+          <w:szCs w:val="20"/>
+        </w:rPr>
+        <w:t xml:space="preserve"> </w:t>
+      </w:r>
+      <w:r>
+        <w:rPr>
+          <w:rFonts w:ascii="Consolas" w:hAnsi="Consolas" w:cs="Consolas"/>
+          <w:kern w:val="0"/>
+          <w:szCs w:val="20"/>
+        </w:rPr>
+        <w:t>지정</w:t>
+      </w:r>
+      <w:r>
+        <w:rPr>
+          <w:rFonts w:ascii="Consolas" w:hAnsi="Consolas" w:cs="Consolas"/>
+          <w:kern w:val="0"/>
+          <w:szCs w:val="20"/>
+        </w:rPr>
+        <w:t>]</w:t>
+      </w:r>
+    </w:p>
+    <w:p>
+      <w:pPr>
+        <w:wordWrap/>
+        <w:adjustRightInd w:val="0"/>
+        <w:spacing w:after="0" w:line="240" w:lineRule="auto"/>
+        <w:jc w:val="left"/>
+        <w:rPr>
+          <w:rFonts w:ascii="Consolas" w:hAnsi="Consolas" w:cs="Consolas"/>
+          <w:kern w:val="0"/>
+          <w:szCs w:val="20"/>
+        </w:rPr>
+      </w:pPr>
+    </w:p>
+    <w:p>
+      <w:pPr>
+        <w:spacing w:after="0"/>
+        <w:rPr>
+          <w:rFonts w:hint="eastAsia"/>
+        </w:rPr>
+      </w:pPr>
+      <w:r>
+        <w:rPr>
+          <w:rFonts w:ascii="Consolas" w:hAnsi="Consolas" w:cs="Consolas"/>
+          <w:kern w:val="0"/>
+          <w:szCs w:val="20"/>
+        </w:rPr>
+        <w:t>//</w:t>
+      </w:r>
+      <w:r>
+        <w:rPr>
+          <w:rFonts w:ascii="Consolas" w:hAnsi="Consolas" w:cs="Consolas"/>
+          <w:kern w:val="0"/>
+          <w:szCs w:val="20"/>
+        </w:rPr>
+        <w:t>서블릿은</w:t>
+      </w:r>
+      <w:r>
+        <w:rPr>
+          <w:rFonts w:ascii="Consolas" w:hAnsi="Consolas" w:cs="Consolas"/>
+          <w:kern w:val="0"/>
+          <w:szCs w:val="20"/>
+        </w:rPr>
+        <w:t xml:space="preserve"> </w:t>
+      </w:r>
+      <w:r>
+        <w:rPr>
+          <w:rFonts w:ascii="Consolas" w:hAnsi="Consolas" w:cs="Consolas"/>
+          <w:kern w:val="0"/>
+          <w:szCs w:val="20"/>
+        </w:rPr>
+        <w:t>자바</w:t>
+      </w:r>
+      <w:r>
+        <w:rPr>
+          <w:rFonts w:ascii="Consolas" w:hAnsi="Consolas" w:cs="Consolas"/>
+          <w:kern w:val="0"/>
+          <w:szCs w:val="20"/>
+        </w:rPr>
+        <w:t xml:space="preserve"> </w:t>
+      </w:r>
+      <w:r>
+        <w:rPr>
+          <w:rFonts w:ascii="Consolas" w:hAnsi="Consolas" w:cs="Consolas"/>
+          <w:kern w:val="0"/>
+          <w:szCs w:val="20"/>
+        </w:rPr>
+        <w:t>기술</w:t>
+      </w:r>
+      <w:r>
+        <w:rPr>
+          <w:rFonts w:ascii="Consolas" w:hAnsi="Consolas" w:cs="Consolas"/>
+          <w:kern w:val="0"/>
+          <w:szCs w:val="20"/>
+        </w:rPr>
+        <w:t xml:space="preserve">, </w:t>
+      </w:r>
+      <w:r>
+        <w:rPr>
+          <w:rFonts w:ascii="Consolas" w:hAnsi="Consolas" w:cs="Consolas"/>
+          <w:kern w:val="0"/>
+          <w:szCs w:val="20"/>
+        </w:rPr>
+        <w:t>근데</w:t>
+      </w:r>
+      <w:r>
+        <w:rPr>
+          <w:rFonts w:ascii="Consolas" w:hAnsi="Consolas" w:cs="Consolas"/>
+          <w:kern w:val="0"/>
+          <w:szCs w:val="20"/>
+        </w:rPr>
+        <w:t xml:space="preserve"> </w:t>
+      </w:r>
+      <w:r>
+        <w:rPr>
+          <w:rFonts w:ascii="Consolas" w:hAnsi="Consolas" w:cs="Consolas"/>
+          <w:kern w:val="0"/>
+          <w:szCs w:val="20"/>
+        </w:rPr>
+        <w:t>톰캣쪽의</w:t>
+      </w:r>
+      <w:r>
+        <w:rPr>
+          <w:rFonts w:ascii="Consolas" w:hAnsi="Consolas" w:cs="Consolas"/>
+          <w:kern w:val="0"/>
+          <w:szCs w:val="20"/>
+        </w:rPr>
+        <w:t xml:space="preserve"> API</w:t>
+      </w:r>
+      <w:r>
+        <w:rPr>
+          <w:rFonts w:ascii="Consolas" w:hAnsi="Consolas" w:cs="Consolas"/>
+          <w:kern w:val="0"/>
+          <w:szCs w:val="20"/>
+        </w:rPr>
+        <w:t>에</w:t>
+      </w:r>
+      <w:r>
+        <w:rPr>
+          <w:rFonts w:ascii="Consolas" w:hAnsi="Consolas" w:cs="Consolas"/>
+          <w:kern w:val="0"/>
+          <w:szCs w:val="20"/>
+        </w:rPr>
+        <w:t xml:space="preserve"> javax.servlet.GenericServlet </w:t>
+      </w:r>
+      <w:r>
+        <w:rPr>
+          <w:rFonts w:ascii="Consolas" w:hAnsi="Consolas" w:cs="Consolas"/>
+          <w:kern w:val="0"/>
+          <w:szCs w:val="20"/>
+        </w:rPr>
+        <w:t>이</w:t>
+      </w:r>
+      <w:r>
+        <w:rPr>
+          <w:rFonts w:ascii="Consolas" w:hAnsi="Consolas" w:cs="Consolas"/>
+          <w:kern w:val="0"/>
+          <w:szCs w:val="20"/>
+        </w:rPr>
+        <w:t xml:space="preserve"> </w:t>
+      </w:r>
+      <w:r>
+        <w:rPr>
+          <w:rFonts w:ascii="Consolas" w:hAnsi="Consolas" w:cs="Consolas"/>
+          <w:kern w:val="0"/>
+          <w:szCs w:val="20"/>
+        </w:rPr>
+        <w:t>기본</w:t>
+      </w:r>
+    </w:p>
+    <w:p>
+      <w:pPr>
+        <w:spacing w:after="0"/>
+      </w:pPr>
+    </w:p>
+    <w:p>
+      <w:pPr>
+        <w:wordWrap/>
+        <w:adjustRightInd w:val="0"/>
+        <w:spacing w:after="0" w:line="240" w:lineRule="auto"/>
+        <w:jc w:val="left"/>
+        <w:rPr>
+          <w:rFonts w:ascii="Consolas" w:hAnsi="Consolas" w:cs="Consolas"/>
+          <w:kern w:val="0"/>
+          <w:szCs w:val="20"/>
+        </w:rPr>
+      </w:pPr>
+      <w:r>
+        <w:rPr>
+          <w:rFonts w:ascii="Consolas" w:hAnsi="Consolas" w:cs="Consolas"/>
+          <w:kern w:val="0"/>
+          <w:szCs w:val="20"/>
+        </w:rPr>
+        <w:t>//</w:t>
+      </w:r>
+      <w:r>
+        <w:rPr>
+          <w:rFonts w:ascii="Consolas" w:hAnsi="Consolas" w:cs="Consolas"/>
+          <w:kern w:val="0"/>
+          <w:szCs w:val="20"/>
+          <w:u w:val="single"/>
+        </w:rPr>
+        <w:t>init</w:t>
+      </w:r>
+      <w:r>
+        <w:rPr>
+          <w:rFonts w:ascii="Consolas" w:hAnsi="Consolas" w:cs="Consolas"/>
+          <w:kern w:val="0"/>
+          <w:szCs w:val="20"/>
+        </w:rPr>
+        <w:t>(</w:t>
+      </w:r>
+      <w:proofErr w:type="gramStart"/>
+      <w:r>
+        <w:rPr>
+          <w:rFonts w:ascii="Consolas" w:hAnsi="Consolas" w:cs="Consolas"/>
+          <w:kern w:val="0"/>
+          <w:szCs w:val="20"/>
+        </w:rPr>
+        <w:t>) :</w:t>
+      </w:r>
+      <w:proofErr w:type="gramEnd"/>
+      <w:r>
+        <w:rPr>
+          <w:rFonts w:ascii="Consolas" w:hAnsi="Consolas" w:cs="Consolas"/>
+          <w:kern w:val="0"/>
+          <w:szCs w:val="20"/>
+        </w:rPr>
+        <w:t xml:space="preserve"> </w:t>
+      </w:r>
+      <w:r>
+        <w:rPr>
+          <w:rFonts w:ascii="Consolas" w:hAnsi="Consolas" w:cs="Consolas"/>
+          <w:kern w:val="0"/>
+          <w:szCs w:val="20"/>
+        </w:rPr>
+        <w:t>서블릿이</w:t>
+      </w:r>
+      <w:r>
+        <w:rPr>
+          <w:rFonts w:ascii="Consolas" w:hAnsi="Consolas" w:cs="Consolas"/>
+          <w:kern w:val="0"/>
+          <w:szCs w:val="20"/>
+        </w:rPr>
+        <w:t xml:space="preserve"> </w:t>
+      </w:r>
+      <w:r>
+        <w:rPr>
+          <w:rFonts w:ascii="Consolas" w:hAnsi="Consolas" w:cs="Consolas"/>
+          <w:kern w:val="0"/>
+          <w:szCs w:val="20"/>
+        </w:rPr>
+        <w:t>로딩</w:t>
+      </w:r>
+      <w:r>
+        <w:rPr>
+          <w:rFonts w:ascii="Consolas" w:hAnsi="Consolas" w:cs="Consolas"/>
+          <w:kern w:val="0"/>
+          <w:szCs w:val="20"/>
+        </w:rPr>
+        <w:t xml:space="preserve"> </w:t>
+      </w:r>
+      <w:r>
+        <w:rPr>
+          <w:rFonts w:ascii="Consolas" w:hAnsi="Consolas" w:cs="Consolas"/>
+          <w:kern w:val="0"/>
+          <w:szCs w:val="20"/>
+        </w:rPr>
+        <w:t>시</w:t>
+      </w:r>
+      <w:r>
+        <w:rPr>
+          <w:rFonts w:ascii="Consolas" w:hAnsi="Consolas" w:cs="Consolas"/>
+          <w:kern w:val="0"/>
+          <w:szCs w:val="20"/>
+        </w:rPr>
+        <w:t xml:space="preserve"> </w:t>
+      </w:r>
+      <w:r>
+        <w:rPr>
+          <w:rFonts w:ascii="Consolas" w:hAnsi="Consolas" w:cs="Consolas"/>
+          <w:kern w:val="0"/>
+          <w:szCs w:val="20"/>
+        </w:rPr>
+        <w:t>단</w:t>
+      </w:r>
+      <w:r>
+        <w:rPr>
+          <w:rFonts w:ascii="Consolas" w:hAnsi="Consolas" w:cs="Consolas"/>
+          <w:kern w:val="0"/>
+          <w:szCs w:val="20"/>
+        </w:rPr>
+        <w:t xml:space="preserve"> </w:t>
+      </w:r>
+      <w:r>
+        <w:rPr>
+          <w:rFonts w:ascii="Consolas" w:hAnsi="Consolas" w:cs="Consolas"/>
+          <w:kern w:val="0"/>
+          <w:szCs w:val="20"/>
+        </w:rPr>
+        <w:t>한번만</w:t>
+      </w:r>
+      <w:r>
+        <w:rPr>
+          <w:rFonts w:ascii="Consolas" w:hAnsi="Consolas" w:cs="Consolas"/>
+          <w:kern w:val="0"/>
+          <w:szCs w:val="20"/>
+        </w:rPr>
+        <w:t xml:space="preserve"> </w:t>
+      </w:r>
+      <w:r>
+        <w:rPr>
+          <w:rFonts w:ascii="Consolas" w:hAnsi="Consolas" w:cs="Consolas"/>
+          <w:kern w:val="0"/>
+          <w:szCs w:val="20"/>
+        </w:rPr>
+        <w:t>호출</w:t>
+      </w:r>
+    </w:p>
+    <w:p>
+      <w:pPr>
+        <w:spacing w:after="0"/>
+      </w:pPr>
+      <w:r>
+        <w:rPr>
+          <w:rFonts w:ascii="Consolas" w:hAnsi="Consolas" w:cs="Consolas"/>
+          <w:kern w:val="0"/>
+          <w:szCs w:val="20"/>
+        </w:rPr>
+        <w:t>//</w:t>
+      </w:r>
+      <w:proofErr w:type="gramStart"/>
+      <w:r>
+        <w:rPr>
+          <w:rFonts w:ascii="Consolas" w:hAnsi="Consolas" w:cs="Consolas"/>
+          <w:kern w:val="0"/>
+          <w:szCs w:val="20"/>
+        </w:rPr>
+        <w:tab/>
+        <w:t xml:space="preserve">  :</w:t>
+      </w:r>
+      <w:proofErr w:type="gramEnd"/>
+      <w:r>
+        <w:rPr>
+          <w:rFonts w:ascii="Consolas" w:hAnsi="Consolas" w:cs="Consolas"/>
+          <w:kern w:val="0"/>
+          <w:szCs w:val="20"/>
+        </w:rPr>
+        <w:t xml:space="preserve"> </w:t>
+      </w:r>
+      <w:r>
+        <w:rPr>
+          <w:rFonts w:ascii="Consolas" w:hAnsi="Consolas" w:cs="Consolas"/>
+          <w:kern w:val="0"/>
+          <w:szCs w:val="20"/>
+        </w:rPr>
+        <w:t>필요한</w:t>
+      </w:r>
+      <w:r>
+        <w:rPr>
+          <w:rFonts w:ascii="Consolas" w:hAnsi="Consolas" w:cs="Consolas"/>
+          <w:kern w:val="0"/>
+          <w:szCs w:val="20"/>
+        </w:rPr>
+        <w:t xml:space="preserve"> </w:t>
+      </w:r>
+      <w:r>
+        <w:rPr>
+          <w:rFonts w:ascii="Consolas" w:hAnsi="Consolas" w:cs="Consolas"/>
+          <w:kern w:val="0"/>
+          <w:szCs w:val="20"/>
+        </w:rPr>
+        <w:t>자원을</w:t>
+      </w:r>
+      <w:r>
+        <w:rPr>
+          <w:rFonts w:ascii="Consolas" w:hAnsi="Consolas" w:cs="Consolas"/>
+          <w:kern w:val="0"/>
+          <w:szCs w:val="20"/>
+        </w:rPr>
+        <w:t xml:space="preserve"> </w:t>
+      </w:r>
+      <w:r>
+        <w:rPr>
+          <w:rFonts w:ascii="Consolas" w:hAnsi="Consolas" w:cs="Consolas"/>
+          <w:kern w:val="0"/>
+          <w:szCs w:val="20"/>
+        </w:rPr>
+        <w:t>할당</w:t>
+      </w:r>
+      <w:r>
+        <w:rPr>
+          <w:rFonts w:ascii="Consolas" w:hAnsi="Consolas" w:cs="Consolas"/>
+          <w:kern w:val="0"/>
+          <w:szCs w:val="20"/>
+        </w:rPr>
+        <w:t xml:space="preserve">, </w:t>
+      </w:r>
+      <w:r>
+        <w:rPr>
+          <w:rFonts w:ascii="Consolas" w:hAnsi="Consolas" w:cs="Consolas"/>
+          <w:kern w:val="0"/>
+          <w:szCs w:val="20"/>
+        </w:rPr>
+        <w:t>서블릿</w:t>
+      </w:r>
+      <w:r>
+        <w:rPr>
+          <w:rFonts w:ascii="Consolas" w:hAnsi="Consolas" w:cs="Consolas"/>
+          <w:kern w:val="0"/>
+          <w:szCs w:val="20"/>
+        </w:rPr>
+        <w:t xml:space="preserve"> </w:t>
+      </w:r>
+      <w:r>
+        <w:rPr>
+          <w:rFonts w:ascii="Consolas" w:hAnsi="Consolas" w:cs="Consolas"/>
+          <w:kern w:val="0"/>
+          <w:szCs w:val="20"/>
+        </w:rPr>
+        <w:t>초기화</w:t>
+      </w:r>
+      <w:r>
+        <w:rPr>
+          <w:rFonts w:ascii="Consolas" w:hAnsi="Consolas" w:cs="Consolas"/>
+          <w:kern w:val="0"/>
+          <w:szCs w:val="20"/>
+        </w:rPr>
+        <w:t xml:space="preserve"> </w:t>
+      </w:r>
+      <w:r>
+        <w:rPr>
+          <w:rFonts w:ascii="Consolas" w:hAnsi="Consolas" w:cs="Consolas"/>
+          <w:kern w:val="0"/>
+          <w:szCs w:val="20"/>
+        </w:rPr>
+        <w:t>목적</w:t>
+      </w:r>
+    </w:p>
+    <w:p>
+      <w:pPr>
+        <w:spacing w:after="0"/>
+      </w:pPr>
+    </w:p>
+    <w:p>
+      <w:pPr>
+        <w:spacing w:after="0"/>
+      </w:pPr>
+      <w:proofErr w:type="gramStart"/>
+      <w:r>
+        <w:rPr>
+          <w:rFonts w:ascii="Consolas" w:hAnsi="Consolas" w:cs="Consolas"/>
+          <w:kern w:val="0"/>
+          <w:szCs w:val="20"/>
+        </w:rPr>
+        <w:t>// Service</w:t>
+      </w:r>
+      <w:proofErr w:type="gramEnd"/>
+      <w:r>
+        <w:rPr>
+          <w:rFonts w:ascii="Consolas" w:hAnsi="Consolas" w:cs="Consolas"/>
+          <w:kern w:val="0"/>
+          <w:szCs w:val="20"/>
+        </w:rPr>
+        <w:t xml:space="preserve">() : </w:t>
+      </w:r>
+      <w:r>
+        <w:rPr>
+          <w:rFonts w:ascii="Consolas" w:hAnsi="Consolas" w:cs="Consolas"/>
+          <w:kern w:val="0"/>
+          <w:szCs w:val="20"/>
+        </w:rPr>
+        <w:t>서블릿이</w:t>
+      </w:r>
+      <w:r>
+        <w:rPr>
+          <w:rFonts w:ascii="Consolas" w:hAnsi="Consolas" w:cs="Consolas"/>
+          <w:kern w:val="0"/>
+          <w:szCs w:val="20"/>
+        </w:rPr>
+        <w:t xml:space="preserve"> </w:t>
+      </w:r>
+      <w:r>
+        <w:rPr>
+          <w:rFonts w:ascii="Consolas" w:hAnsi="Consolas" w:cs="Consolas"/>
+          <w:kern w:val="0"/>
+          <w:szCs w:val="20"/>
+        </w:rPr>
+        <w:t>초기화</w:t>
+      </w:r>
+      <w:r>
+        <w:rPr>
+          <w:rFonts w:ascii="Consolas" w:hAnsi="Consolas" w:cs="Consolas"/>
+          <w:kern w:val="0"/>
+          <w:szCs w:val="20"/>
+        </w:rPr>
+        <w:t xml:space="preserve"> </w:t>
+      </w:r>
+      <w:r>
+        <w:rPr>
+          <w:rFonts w:ascii="Consolas" w:hAnsi="Consolas" w:cs="Consolas"/>
+          <w:kern w:val="0"/>
+          <w:szCs w:val="20"/>
+        </w:rPr>
+        <w:t>된</w:t>
+      </w:r>
+      <w:r>
+        <w:rPr>
+          <w:rFonts w:ascii="Consolas" w:hAnsi="Consolas" w:cs="Consolas"/>
+          <w:kern w:val="0"/>
+          <w:szCs w:val="20"/>
+        </w:rPr>
+        <w:t xml:space="preserve"> </w:t>
+      </w:r>
+      <w:r>
+        <w:rPr>
+          <w:rFonts w:ascii="Consolas" w:hAnsi="Consolas" w:cs="Consolas"/>
+          <w:kern w:val="0"/>
+          <w:szCs w:val="20"/>
+        </w:rPr>
+        <w:t>후</w:t>
+      </w:r>
+      <w:r>
+        <w:rPr>
+          <w:rFonts w:ascii="Consolas" w:hAnsi="Consolas" w:cs="Consolas"/>
+          <w:kern w:val="0"/>
+          <w:szCs w:val="20"/>
+        </w:rPr>
+        <w:t xml:space="preserve"> </w:t>
+      </w:r>
+      <w:r>
+        <w:rPr>
+          <w:rFonts w:ascii="Consolas" w:hAnsi="Consolas" w:cs="Consolas"/>
+          <w:kern w:val="0"/>
+          <w:szCs w:val="20"/>
+        </w:rPr>
+        <w:t>클라이언트로부터</w:t>
+      </w:r>
+      <w:r>
+        <w:rPr>
+          <w:rFonts w:ascii="Consolas" w:hAnsi="Consolas" w:cs="Consolas"/>
+          <w:kern w:val="0"/>
+          <w:szCs w:val="20"/>
+        </w:rPr>
+        <w:t xml:space="preserve"> </w:t>
+      </w:r>
+      <w:r>
+        <w:rPr>
+          <w:rFonts w:ascii="Consolas" w:hAnsi="Consolas" w:cs="Consolas"/>
+          <w:kern w:val="0"/>
+          <w:szCs w:val="20"/>
+        </w:rPr>
+        <w:t>온</w:t>
+      </w:r>
+      <w:r>
+        <w:rPr>
+          <w:rFonts w:ascii="Consolas" w:hAnsi="Consolas" w:cs="Consolas"/>
+          <w:kern w:val="0"/>
+          <w:szCs w:val="20"/>
+        </w:rPr>
+        <w:t xml:space="preserve"> </w:t>
+      </w:r>
+      <w:r>
+        <w:rPr>
+          <w:rFonts w:ascii="Consolas" w:hAnsi="Consolas" w:cs="Consolas"/>
+          <w:kern w:val="0"/>
+          <w:szCs w:val="20"/>
+        </w:rPr>
+        <w:t>요청에</w:t>
+      </w:r>
+      <w:r>
+        <w:rPr>
+          <w:rFonts w:ascii="Consolas" w:hAnsi="Consolas" w:cs="Consolas"/>
+          <w:kern w:val="0"/>
+          <w:szCs w:val="20"/>
+        </w:rPr>
+        <w:t xml:space="preserve"> </w:t>
+      </w:r>
+      <w:r>
+        <w:rPr>
+          <w:rFonts w:ascii="Consolas" w:hAnsi="Consolas" w:cs="Consolas"/>
+          <w:kern w:val="0"/>
+          <w:szCs w:val="20"/>
+        </w:rPr>
+        <w:t>대한</w:t>
+      </w:r>
+      <w:r>
+        <w:rPr>
+          <w:rFonts w:ascii="Consolas" w:hAnsi="Consolas" w:cs="Consolas"/>
+          <w:kern w:val="0"/>
+          <w:szCs w:val="20"/>
+        </w:rPr>
+        <w:t xml:space="preserve"> </w:t>
+      </w:r>
+      <w:r>
+        <w:rPr>
+          <w:rFonts w:ascii="Consolas" w:hAnsi="Consolas" w:cs="Consolas"/>
+          <w:kern w:val="0"/>
+          <w:szCs w:val="20"/>
+        </w:rPr>
+        <w:t>서비스를</w:t>
+      </w:r>
+      <w:r>
+        <w:rPr>
+          <w:rFonts w:ascii="Consolas" w:hAnsi="Consolas" w:cs="Consolas"/>
+          <w:kern w:val="0"/>
+          <w:szCs w:val="20"/>
+        </w:rPr>
+        <w:t xml:space="preserve"> </w:t>
+      </w:r>
+      <w:r>
+        <w:rPr>
+          <w:rFonts w:ascii="Consolas" w:hAnsi="Consolas" w:cs="Consolas"/>
+          <w:kern w:val="0"/>
+          <w:szCs w:val="20"/>
+        </w:rPr>
+        <w:t>수행</w:t>
+      </w:r>
+    </w:p>
+    <w:p>
+      <w:pPr>
+        <w:spacing w:after="0"/>
+      </w:pPr>
+    </w:p>
+    <w:p>
+      <w:pPr>
+        <w:spacing w:after="0"/>
+      </w:pPr>
+      <w:proofErr w:type="gramStart"/>
+      <w:r>
+        <w:rPr>
+          <w:rFonts w:ascii="Consolas" w:hAnsi="Consolas" w:cs="Consolas"/>
+          <w:kern w:val="0"/>
+          <w:szCs w:val="20"/>
+        </w:rPr>
+        <w:t>// destroy</w:t>
+      </w:r>
+      <w:proofErr w:type="gramEnd"/>
+      <w:r>
+        <w:rPr>
+          <w:rFonts w:ascii="Consolas" w:hAnsi="Consolas" w:cs="Consolas"/>
+          <w:kern w:val="0"/>
+          <w:szCs w:val="20"/>
+        </w:rPr>
+        <w:t xml:space="preserve">() : </w:t>
+      </w:r>
+      <w:r>
+        <w:rPr>
+          <w:rFonts w:ascii="Consolas" w:hAnsi="Consolas" w:cs="Consolas"/>
+          <w:kern w:val="0"/>
+          <w:szCs w:val="20"/>
+        </w:rPr>
+        <w:t>서블릿</w:t>
+      </w:r>
+      <w:r>
+        <w:rPr>
+          <w:rFonts w:ascii="Consolas" w:hAnsi="Consolas" w:cs="Consolas"/>
+          <w:kern w:val="0"/>
+          <w:szCs w:val="20"/>
+        </w:rPr>
+        <w:t xml:space="preserve"> </w:t>
+      </w:r>
+      <w:r>
+        <w:rPr>
+          <w:rFonts w:ascii="Consolas" w:hAnsi="Consolas" w:cs="Consolas"/>
+          <w:kern w:val="0"/>
+          <w:szCs w:val="20"/>
+        </w:rPr>
+        <w:t>객체가</w:t>
+      </w:r>
+      <w:r>
+        <w:rPr>
+          <w:rFonts w:ascii="Consolas" w:hAnsi="Consolas" w:cs="Consolas"/>
+          <w:kern w:val="0"/>
+          <w:szCs w:val="20"/>
+        </w:rPr>
+        <w:t xml:space="preserve"> </w:t>
+      </w:r>
+      <w:r>
+        <w:rPr>
+          <w:rFonts w:ascii="Consolas" w:hAnsi="Consolas" w:cs="Consolas"/>
+          <w:kern w:val="0"/>
+          <w:szCs w:val="20"/>
+        </w:rPr>
+        <w:t>더</w:t>
+      </w:r>
+      <w:r>
+        <w:rPr>
+          <w:rFonts w:ascii="Consolas" w:hAnsi="Consolas" w:cs="Consolas"/>
+          <w:kern w:val="0"/>
+          <w:szCs w:val="20"/>
+        </w:rPr>
+        <w:t xml:space="preserve"> </w:t>
+      </w:r>
+      <w:r>
+        <w:rPr>
+          <w:rFonts w:ascii="Consolas" w:hAnsi="Consolas" w:cs="Consolas"/>
+          <w:kern w:val="0"/>
+          <w:szCs w:val="20"/>
+        </w:rPr>
+        <w:t>이상</w:t>
+      </w:r>
+      <w:r>
+        <w:rPr>
+          <w:rFonts w:ascii="Consolas" w:hAnsi="Consolas" w:cs="Consolas"/>
+          <w:kern w:val="0"/>
+          <w:szCs w:val="20"/>
+        </w:rPr>
+        <w:t xml:space="preserve"> </w:t>
+      </w:r>
+      <w:r>
+        <w:rPr>
+          <w:rFonts w:ascii="Consolas" w:hAnsi="Consolas" w:cs="Consolas"/>
+          <w:kern w:val="0"/>
+          <w:szCs w:val="20"/>
+        </w:rPr>
+        <w:t>필요하지</w:t>
+      </w:r>
+      <w:r>
+        <w:rPr>
+          <w:rFonts w:ascii="Consolas" w:hAnsi="Consolas" w:cs="Consolas"/>
+          <w:kern w:val="0"/>
+          <w:szCs w:val="20"/>
+        </w:rPr>
+        <w:t xml:space="preserve"> </w:t>
+      </w:r>
+      <w:r>
+        <w:rPr>
+          <w:rFonts w:ascii="Consolas" w:hAnsi="Consolas" w:cs="Consolas"/>
+          <w:kern w:val="0"/>
+          <w:szCs w:val="20"/>
+        </w:rPr>
+        <w:t>않게</w:t>
+      </w:r>
+      <w:r>
+        <w:rPr>
+          <w:rFonts w:ascii="Consolas" w:hAnsi="Consolas" w:cs="Consolas"/>
+          <w:kern w:val="0"/>
+          <w:szCs w:val="20"/>
+        </w:rPr>
+        <w:t xml:space="preserve"> </w:t>
+      </w:r>
+      <w:r>
+        <w:rPr>
+          <w:rFonts w:ascii="Consolas" w:hAnsi="Consolas" w:cs="Consolas"/>
+          <w:kern w:val="0"/>
+          <w:szCs w:val="20"/>
+        </w:rPr>
+        <w:t>되면</w:t>
+      </w:r>
+      <w:r>
+        <w:rPr>
+          <w:rFonts w:ascii="Consolas" w:hAnsi="Consolas" w:cs="Consolas"/>
+          <w:kern w:val="0"/>
+          <w:szCs w:val="20"/>
+        </w:rPr>
+        <w:t xml:space="preserve"> </w:t>
+      </w:r>
+      <w:r>
+        <w:rPr>
+          <w:rFonts w:ascii="Consolas" w:hAnsi="Consolas" w:cs="Consolas"/>
+          <w:kern w:val="0"/>
+          <w:szCs w:val="20"/>
+        </w:rPr>
+        <w:t>메모리에서</w:t>
+      </w:r>
+      <w:r>
+        <w:rPr>
+          <w:rFonts w:ascii="Consolas" w:hAnsi="Consolas" w:cs="Consolas"/>
+          <w:kern w:val="0"/>
+          <w:szCs w:val="20"/>
+        </w:rPr>
+        <w:t xml:space="preserve"> </w:t>
+      </w:r>
+      <w:r>
+        <w:rPr>
+          <w:rFonts w:ascii="Consolas" w:hAnsi="Consolas" w:cs="Consolas"/>
+          <w:kern w:val="0"/>
+          <w:szCs w:val="20"/>
+        </w:rPr>
+        <w:t>제거</w:t>
+      </w:r>
+    </w:p>
+    <w:p>
+      <w:pPr>
+        <w:spacing w:after="0"/>
+      </w:pPr>
+      <w:r>
+        <w:rPr>
+          <w:noProof/>
+        </w:rPr>
+        <w:drawing>
+          <wp:inline distT="0" distB="0" distL="0" distR="0" wp14:anchorId="0867C27B" wp14:editId="7AF46D99">
+            <wp:extent cx="5731510" cy="4400550"/>
+            <wp:effectExtent l="0" t="0" r="2540" b="0"/>
+            <wp:docPr id="50" name="그림 50"/>
+            <wp:cNvGraphicFramePr>
+              <a:graphicFrameLocks xmlns:a="http://schemas.openxmlformats.org/drawingml/2006/main" noChangeAspect="1"/>
+            </wp:cNvGraphicFramePr>
+            <a:graphic xmlns:a="http://schemas.openxmlformats.org/drawingml/2006/main">
+              <a:graphicData uri="http://schemas.openxmlformats.org/drawingml/2006/picture">
+                <pic:pic xmlns:pic="http://schemas.openxmlformats.org/drawingml/2006/picture">
+                  <pic:nvPicPr>
+                    <pic:cNvPr id="1" name=""/>
+                    <pic:cNvPicPr/>
+                  </pic:nvPicPr>
+                  <pic:blipFill>
+                    <a:blip r:embed="rId55"/>
+                    <a:stretch>
+                      <a:fillRect/>
+                    </a:stretch>
+                  </pic:blipFill>
+                  <pic:spPr>
+                    <a:xfrm>
+                      <a:off x="0" y="0"/>
+                      <a:ext cx="5731510" cy="4400550"/>
+                    </a:xfrm>
+                    <a:prstGeom prst="rect">
+                      <a:avLst/>
+                    </a:prstGeom>
+                  </pic:spPr>
+                </pic:pic>
+              </a:graphicData>
+            </a:graphic>
+          </wp:inline>
+        </w:drawing>
+      </w:r>
+    </w:p>
+    <w:p>
+      <w:pPr>
+        <w:spacing w:after="0"/>
+      </w:pPr>
+    </w:p>
+    <w:p>
+      <w:pPr>
+        <w:spacing w:after="0"/>
+      </w:pPr>
+    </w:p>
+    <w:p>
+      <w:pPr>
+        <w:spacing w:after="0"/>
+        <w:rPr>
+          <w:rFonts w:ascii="Consolas" w:hAnsi="Consolas" w:cs="Consolas"/>
+          <w:kern w:val="0"/>
+          <w:szCs w:val="20"/>
+        </w:rPr>
+      </w:pPr>
+      <w:r>
+        <w:rPr>
+          <w:rFonts w:ascii="Consolas" w:hAnsi="Consolas" w:cs="Consolas"/>
+          <w:kern w:val="0"/>
+          <w:szCs w:val="20"/>
+        </w:rPr>
+        <w:lastRenderedPageBreak/>
+        <w:t>ServletEx0</w:t>
+      </w:r>
+      <w:r>
+        <w:rPr>
+          <w:rFonts w:ascii="Consolas" w:hAnsi="Consolas" w:cs="Consolas"/>
+          <w:kern w:val="0"/>
+          <w:szCs w:val="20"/>
+        </w:rPr>
+        <w:t>4</w:t>
+      </w:r>
+      <w:r>
+        <w:rPr>
+          <w:rFonts w:ascii="Consolas" w:hAnsi="Consolas" w:cs="Consolas"/>
+          <w:kern w:val="0"/>
+          <w:szCs w:val="20"/>
+        </w:rPr>
+        <w:t>.</w:t>
+      </w:r>
+      <w:r>
+        <w:rPr>
+          <w:rFonts w:ascii="Consolas" w:hAnsi="Consolas" w:cs="Consolas" w:hint="eastAsia"/>
+          <w:kern w:val="0"/>
+          <w:szCs w:val="20"/>
+        </w:rPr>
+        <w:t>j</w:t>
+      </w:r>
+      <w:r>
+        <w:rPr>
+          <w:rFonts w:ascii="Consolas" w:hAnsi="Consolas" w:cs="Consolas"/>
+          <w:kern w:val="0"/>
+          <w:szCs w:val="20"/>
+        </w:rPr>
+        <w:t>ava</w:t>
+      </w:r>
+      <w:r>
+        <w:rPr>
+          <w:rFonts w:ascii="Consolas" w:hAnsi="Consolas" w:cs="Consolas"/>
+          <w:kern w:val="0"/>
+          <w:szCs w:val="20"/>
+        </w:rPr>
+        <w:tab/>
+      </w:r>
+      <w:r>
+        <w:rPr>
+          <w:rFonts w:ascii="Consolas" w:hAnsi="Consolas" w:cs="Consolas" w:hint="eastAsia"/>
+          <w:kern w:val="0"/>
+          <w:szCs w:val="20"/>
+        </w:rPr>
+        <w:t>객체</w:t>
+      </w:r>
+      <w:r>
+        <w:rPr>
+          <w:rFonts w:ascii="Consolas" w:hAnsi="Consolas" w:cs="Consolas" w:hint="eastAsia"/>
+          <w:kern w:val="0"/>
+          <w:szCs w:val="20"/>
+        </w:rPr>
+        <w:t xml:space="preserve"> </w:t>
+      </w:r>
+      <w:r>
+        <w:rPr>
+          <w:rFonts w:ascii="Consolas" w:hAnsi="Consolas" w:cs="Consolas" w:hint="eastAsia"/>
+          <w:kern w:val="0"/>
+          <w:szCs w:val="20"/>
+        </w:rPr>
+        <w:t>직렬화를</w:t>
+      </w:r>
+      <w:r>
+        <w:rPr>
+          <w:rFonts w:ascii="Consolas" w:hAnsi="Consolas" w:cs="Consolas" w:hint="eastAsia"/>
+          <w:kern w:val="0"/>
+          <w:szCs w:val="20"/>
+        </w:rPr>
+        <w:t xml:space="preserve"> </w:t>
+      </w:r>
+      <w:r>
+        <w:rPr>
+          <w:rFonts w:ascii="Consolas" w:hAnsi="Consolas" w:cs="Consolas" w:hint="eastAsia"/>
+          <w:kern w:val="0"/>
+          <w:szCs w:val="20"/>
+        </w:rPr>
+        <w:t>위한</w:t>
+      </w:r>
+      <w:r>
+        <w:rPr>
+          <w:rFonts w:ascii="Consolas" w:hAnsi="Consolas" w:cs="Consolas" w:hint="eastAsia"/>
+          <w:kern w:val="0"/>
+          <w:szCs w:val="20"/>
+        </w:rPr>
+        <w:t xml:space="preserve"> </w:t>
+      </w:r>
+      <w:r>
+        <w:rPr>
+          <w:rFonts w:ascii="Consolas" w:hAnsi="Consolas" w:cs="Consolas" w:hint="eastAsia"/>
+          <w:kern w:val="0"/>
+          <w:szCs w:val="20"/>
+        </w:rPr>
+        <w:t>코드</w:t>
+      </w:r>
+    </w:p>
+    <w:p>
+      <w:pPr>
+        <w:spacing w:after="0"/>
+        <w:rPr>
+          <w:rFonts w:ascii="Consolas" w:hAnsi="Consolas" w:cs="Consolas" w:hint="eastAsia"/>
+          <w:kern w:val="0"/>
+          <w:szCs w:val="20"/>
+        </w:rPr>
+      </w:pPr>
+    </w:p>
+    <w:p>
+      <w:pPr>
+        <w:spacing w:after="0"/>
+      </w:pPr>
+      <w:r>
+        <w:rPr>
+          <w:noProof/>
+        </w:rPr>
+        <w:drawing>
+          <wp:inline distT="0" distB="0" distL="0" distR="0" wp14:anchorId="7D0FE785" wp14:editId="17C03B3F">
+            <wp:extent cx="5731510" cy="1672590"/>
+            <wp:effectExtent l="0" t="0" r="2540" b="3810"/>
+            <wp:docPr id="51" name="그림 51"/>
+            <wp:cNvGraphicFramePr>
+              <a:graphicFrameLocks xmlns:a="http://schemas.openxmlformats.org/drawingml/2006/main" noChangeAspect="1"/>
+            </wp:cNvGraphicFramePr>
+            <a:graphic xmlns:a="http://schemas.openxmlformats.org/drawingml/2006/main">
+              <a:graphicData uri="http://schemas.openxmlformats.org/drawingml/2006/picture">
+                <pic:pic xmlns:pic="http://schemas.openxmlformats.org/drawingml/2006/picture">
+                  <pic:nvPicPr>
+                    <pic:cNvPr id="1" name=""/>
+                    <pic:cNvPicPr/>
+                  </pic:nvPicPr>
+                  <pic:blipFill>
+                    <a:blip r:embed="rId56"/>
+                    <a:stretch>
+                      <a:fillRect/>
+                    </a:stretch>
+                  </pic:blipFill>
+                  <pic:spPr>
+                    <a:xfrm>
+                      <a:off x="0" y="0"/>
+                      <a:ext cx="5731510" cy="1672590"/>
+                    </a:xfrm>
+                    <a:prstGeom prst="rect">
+                      <a:avLst/>
+                    </a:prstGeom>
+                  </pic:spPr>
+                </pic:pic>
+              </a:graphicData>
+            </a:graphic>
+          </wp:inline>
+        </w:drawing>
+      </w:r>
+    </w:p>
+    <w:p>
+      <w:pPr>
+        <w:spacing w:after="0"/>
+      </w:pPr>
+    </w:p>
+    <w:p>
+      <w:pPr>
+        <w:spacing w:after="0"/>
+      </w:pPr>
+    </w:p>
+    <w:p>
+      <w:pPr>
+        <w:spacing w:after="0"/>
+      </w:pPr>
+    </w:p>
+    <w:p>
+      <w:pPr>
+        <w:spacing w:after="0"/>
+      </w:pPr>
+    </w:p>
+    <w:p>
+      <w:pPr>
+        <w:spacing w:after="0"/>
+      </w:pPr>
+    </w:p>
+    <w:p>
+      <w:pPr>
+        <w:spacing w:after="0"/>
+      </w:pPr>
+    </w:p>
+    <w:p>
+      <w:pPr>
+        <w:spacing w:after="0"/>
+      </w:pPr>
+    </w:p>
+    <w:p>
+      <w:pPr>
+        <w:spacing w:after="0"/>
+      </w:pPr>
+    </w:p>
+    <w:p>
+      <w:pPr>
+        <w:spacing w:after="0"/>
+      </w:pPr>
+    </w:p>
+    <w:p>
+      <w:pPr>
+        <w:spacing w:after="0"/>
+      </w:pPr>
+    </w:p>
+    <w:p>
+      <w:pPr>
+        <w:spacing w:after="0"/>
+      </w:pPr>
+    </w:p>
+    <w:p>
+      <w:pPr>
+        <w:spacing w:after="0"/>
+      </w:pPr>
+    </w:p>
+    <w:p>
+      <w:pPr>
+        <w:spacing w:after="0"/>
+      </w:pPr>
+    </w:p>
+    <w:p>
+      <w:pPr>
+        <w:spacing w:after="0"/>
+      </w:pPr>
+    </w:p>
+    <w:p>
+      <w:pPr>
+        <w:spacing w:after="0"/>
+      </w:pPr>
+    </w:p>
+    <w:p>
+      <w:pPr>
+        <w:spacing w:after="0"/>
+      </w:pPr>
+    </w:p>
+    <w:p>
+      <w:pPr>
+        <w:spacing w:after="0"/>
+      </w:pPr>
+    </w:p>
+    <w:p>
+      <w:pPr>
+        <w:spacing w:after="0"/>
+      </w:pPr>
+    </w:p>
+    <w:p>
+      <w:pPr>
+        <w:spacing w:after="0"/>
+      </w:pPr>
+    </w:p>
+    <w:p>
+      <w:pPr>
+        <w:spacing w:after="0"/>
+      </w:pPr>
+    </w:p>
+    <w:p>
+      <w:pPr>
+        <w:spacing w:after="0"/>
+      </w:pPr>
     </w:p>
     <w:p>
       <w:pPr>
@@ -3947,6 +12027,7 @@
     <w:lsdException w:name="HTML Sample" w:semiHidden="1" w:unhideWhenUsed="1"/>
     <w:lsdException w:name="HTML Typewriter" w:semiHidden="1" w:unhideWhenUsed="1"/>
     <w:lsdException w:name="HTML Variable" w:semiHidden="1" w:unhideWhenUsed="1"/>
+    <w:lsdException w:name="Normal Table" w:semiHidden="1" w:unhideWhenUsed="1"/>
     <w:lsdException w:name="annotation subject" w:semiHidden="1" w:unhideWhenUsed="1"/>
     <w:lsdException w:name="No List" w:semiHidden="1" w:unhideWhenUsed="1"/>
     <w:lsdException w:name="Outline List 1" w:semiHidden="1" w:unhideWhenUsed="1"/>
@@ -3993,8 +12074,10 @@
     <w:lsdException w:name="Table Subtle 2" w:semiHidden="1" w:unhideWhenUsed="1"/>
     <w:lsdException w:name="Table Web 1" w:semiHidden="1" w:unhideWhenUsed="1"/>
     <w:lsdException w:name="Table Web 2" w:semiHidden="1" w:unhideWhenUsed="1"/>
+    <w:lsdException w:name="Table Web 3" w:semiHidden="1" w:unhideWhenUsed="1"/>
     <w:lsdException w:name="Balloon Text" w:semiHidden="1" w:unhideWhenUsed="1"/>
     <w:lsdException w:name="Table Grid" w:uiPriority="39"/>
+    <w:lsdException w:name="Table Theme" w:semiHidden="1" w:unhideWhenUsed="1"/>
     <w:lsdException w:name="Placeholder Text" w:semiHidden="1"/>
     <w:lsdException w:name="No Spacing" w:uiPriority="1" w:qFormat="1"/>
     <w:lsdException w:name="Light Shading" w:uiPriority="60"/>
